--- a/LAB1/23521588_Lab1_Homework.docx
+++ b/LAB1/23521588_Lab1_Homework.docx
@@ -1,6 +1,6 @@
 
 <file path=word/document.xml><?xml version="1.0" encoding="utf-8"?>
-<w:document xmlns:wpc="http://schemas.microsoft.com/office/word/2010/wordprocessingCanvas" xmlns:cx="http://schemas.microsoft.com/office/drawing/2014/chartex" xmlns:cx1="http://schemas.microsoft.com/office/drawing/2015/9/8/chartex" xmlns:cx2="http://schemas.microsoft.com/office/drawing/2015/10/21/chartex" xmlns:cx3="http://schemas.microsoft.com/office/drawing/2016/5/9/chartex" xmlns:cx4="http://schemas.microsoft.com/office/drawing/2016/5/10/chartex" xmlns:cx5="http://schemas.microsoft.com/office/drawing/2016/5/11/chartex" xmlns:cx6="http://schemas.microsoft.com/office/drawing/2016/5/12/chartex" xmlns:cx7="http://schemas.microsoft.com/office/drawing/2016/5/13/chartex" xmlns:cx8="http://schemas.microsoft.com/office/drawing/2016/5/14/chartex" xmlns:mc="http://schemas.openxmlformats.org/markup-compatibility/2006" xmlns:aink="http://schemas.microsoft.com/office/drawing/2016/ink" xmlns:am3d="http://schemas.microsoft.com/office/drawing/2017/model3d" xmlns:o="urn:schemas-microsoft-com:office:office" xmlns:oel="http://schemas.microsoft.com/office/2019/extlst" xmlns:r="http://schemas.openxmlformats.org/officeDocument/2006/relationships" xmlns:m="http://schemas.openxmlformats.org/officeDocument/2006/math" xmlns:v="urn:schemas-microsoft-com:vml" xmlns:wp14="http://schemas.microsoft.com/office/word/2010/wordprocessingDrawing" xmlns:wp="http://schemas.openxmlformats.org/drawingml/2006/wordprocessingDrawing" xmlns:w10="urn:schemas-microsoft-com:office:word" xmlns:w="http://schemas.openxmlformats.org/wordprocessingml/2006/main" xmlns:w14="http://schemas.microsoft.com/office/word/2010/wordml" xmlns:w15="http://schemas.microsoft.com/office/word/2012/wordml" xmlns:w16cex="http://schemas.microsoft.com/office/word/2018/wordml/cex" xmlns:w16cid="http://schemas.microsoft.com/office/word/2016/wordml/cid" xmlns:w16="http://schemas.microsoft.com/office/word/2018/wordml" xmlns:w16sdtdh="http://schemas.microsoft.com/office/word/2020/wordml/sdtdatahash" xmlns:w16se="http://schemas.microsoft.com/office/word/2015/wordml/symex" xmlns:wpg="http://schemas.microsoft.com/office/word/2010/wordprocessingGroup" xmlns:wpi="http://schemas.microsoft.com/office/word/2010/wordprocessingInk" xmlns:wne="http://schemas.microsoft.com/office/word/2006/wordml" xmlns:wps="http://schemas.microsoft.com/office/word/2010/wordprocessingShape" mc:Ignorable="w14 w15 w16se w16cid w16 w16cex w16sdtdh wp14">
+<w:document xmlns:wpc="http://schemas.microsoft.com/office/word/2010/wordprocessingCanvas" xmlns:cx="http://schemas.microsoft.com/office/drawing/2014/chartex" xmlns:cx1="http://schemas.microsoft.com/office/drawing/2015/9/8/chartex" xmlns:cx2="http://schemas.microsoft.com/office/drawing/2015/10/21/chartex" xmlns:cx3="http://schemas.microsoft.com/office/drawing/2016/5/9/chartex" xmlns:cx4="http://schemas.microsoft.com/office/drawing/2016/5/10/chartex" xmlns:cx5="http://schemas.microsoft.com/office/drawing/2016/5/11/chartex" xmlns:cx6="http://schemas.microsoft.com/office/drawing/2016/5/12/chartex" xmlns:cx7="http://schemas.microsoft.com/office/drawing/2016/5/13/chartex" xmlns:cx8="http://schemas.microsoft.com/office/drawing/2016/5/14/chartex" xmlns:mc="http://schemas.openxmlformats.org/markup-compatibility/2006" xmlns:aink="http://schemas.microsoft.com/office/drawing/2016/ink" xmlns:am3d="http://schemas.microsoft.com/office/drawing/2017/model3d" xmlns:o="urn:schemas-microsoft-com:office:office" xmlns:oel="http://schemas.microsoft.com/office/2019/extlst" xmlns:r="http://schemas.openxmlformats.org/officeDocument/2006/relationships" xmlns:m="http://schemas.openxmlformats.org/officeDocument/2006/math" xmlns:v="urn:schemas-microsoft-com:vml" xmlns:wp14="http://schemas.microsoft.com/office/word/2010/wordprocessingDrawing" xmlns:wp="http://schemas.openxmlformats.org/drawingml/2006/wordprocessingDrawing" xmlns:w10="urn:schemas-microsoft-com:office:word" xmlns:w="http://schemas.openxmlformats.org/wordprocessingml/2006/main" xmlns:w14="http://schemas.microsoft.com/office/word/2010/wordml" xmlns:w15="http://schemas.microsoft.com/office/word/2012/wordml" xmlns:w16cex="http://schemas.microsoft.com/office/word/2018/wordml/cex" xmlns:w16cid="http://schemas.microsoft.com/office/word/2016/wordml/cid" xmlns:w16="http://schemas.microsoft.com/office/word/2018/wordml" xmlns:w16du="http://schemas.microsoft.com/office/word/2023/wordml/word16du" xmlns:w16sdtdh="http://schemas.microsoft.com/office/word/2020/wordml/sdtdatahash" xmlns:w16se="http://schemas.microsoft.com/office/word/2015/wordml/symex" xmlns:wpg="http://schemas.microsoft.com/office/word/2010/wordprocessingGroup" xmlns:wpi="http://schemas.microsoft.com/office/word/2010/wordprocessingInk" xmlns:wne="http://schemas.microsoft.com/office/word/2006/wordml" xmlns:wps="http://schemas.microsoft.com/office/word/2010/wordprocessingShape" mc:Ignorable="w14 w15 w16se w16cid w16 w16cex w16sdtdh w16du wp14">
   <w:body>
     <w:p>
       <w:pPr>
@@ -8,6 +8,7 @@
         <w:spacing w:line="360" w:lineRule="auto"/>
         <w:jc w:val="center"/>
         <w:rPr>
+          <w:rFonts w:ascii="Cambria" w:hAnsi="Cambria"/>
           <w:b/>
           <w:bCs/>
           <w:color w:val="000000" w:themeColor="text1"/>
@@ -17,6 +18,7 @@
       </w:pPr>
       <w:r>
         <w:rPr>
+          <w:rFonts w:ascii="Cambria" w:hAnsi="Cambria"/>
           <w:b/>
           <w:bCs/>
           <w:color w:val="000000" w:themeColor="text1"/>
@@ -32,6 +34,7 @@
         <w:spacing w:line="360" w:lineRule="auto"/>
         <w:jc w:val="center"/>
         <w:rPr>
+          <w:rFonts w:ascii="Cambria" w:hAnsi="Cambria"/>
           <w:b/>
           <w:bCs/>
           <w:color w:val="000000" w:themeColor="text1"/>
@@ -41,6 +44,7 @@
       </w:pPr>
       <w:r>
         <w:rPr>
+          <w:rFonts w:ascii="Cambria" w:hAnsi="Cambria"/>
           <w:b/>
           <w:bCs/>
           <w:color w:val="000000" w:themeColor="text1"/>
@@ -56,6 +60,7 @@
         <w:spacing w:line="360" w:lineRule="auto"/>
         <w:jc w:val="center"/>
         <w:rPr>
+          <w:rFonts w:ascii="Cambria" w:hAnsi="Cambria"/>
           <w:b/>
           <w:bCs/>
           <w:color w:val="000000" w:themeColor="text1"/>
@@ -65,23 +70,25 @@
       </w:pPr>
       <w:r>
         <w:rPr>
+          <w:rFonts w:ascii="Cambria" w:hAnsi="Cambria"/>
           <w:b/>
           <w:bCs/>
           <w:color w:val="000000" w:themeColor="text1"/>
           <w:sz w:val="28"/>
           <w:szCs w:val="28"/>
         </w:rPr>
-        <w:t xml:space="preserve">KHOA </w:t>
-      </w:r>
-      <w:r>
-        <w:rPr>
+        <w:t>KHOA</w:t>
+      </w:r>
+      <w:r>
+        <w:rPr>
+          <w:rFonts w:ascii="Cambria" w:hAnsi="Cambria"/>
           <w:b/>
           <w:bCs/>
           <w:color w:val="000000" w:themeColor="text1"/>
           <w:sz w:val="28"/>
           <w:szCs w:val="28"/>
         </w:rPr>
-        <w:t>CÔNG NGHỆ PHẦN MỀM</w:t>
+        <w:t xml:space="preserve"> HỆ THỐNG THÔNG TIN</w:t>
       </w:r>
     </w:p>
     <w:p>
@@ -90,6 +97,7 @@
         <w:spacing w:line="360" w:lineRule="auto"/>
         <w:jc w:val="center"/>
         <w:rPr>
+          <w:rFonts w:ascii="Cambria" w:hAnsi="Cambria"/>
           <w:color w:val="000000" w:themeColor="text1"/>
           <w:sz w:val="26"/>
           <w:szCs w:val="26"/>
@@ -97,6 +105,7 @@
       </w:pPr>
       <w:r>
         <w:rPr>
+          <w:rFonts w:ascii="Cambria" w:hAnsi="Cambria"/>
           <w:noProof/>
           <w:color w:val="000000" w:themeColor="text1"/>
           <w:sz w:val="26"/>
@@ -151,7 +160,7 @@
           </mc:Choice>
           <mc:Fallback>
             <w:pict>
-              <v:shapetype w14:anchorId="3B9AECE5" id="_x0000_t32" coordsize="21600,21600" o:spt="32" o:oned="t" path="m,l21600,21600e" filled="f">
+              <v:shapetype w14:anchorId="4D60A03D" id="_x0000_t32" coordsize="21600,21600" o:spt="32" o:oned="t" path="m,l21600,21600e" filled="f">
                 <v:path arrowok="t" fillok="f" o:connecttype="none"/>
                 <o:lock v:ext="edit" shapetype="t"/>
               </v:shapetype>
@@ -166,6 +175,7 @@
         <w:pStyle w:val="Default"/>
         <w:spacing w:line="360" w:lineRule="auto"/>
         <w:rPr>
+          <w:rFonts w:ascii="Cambria" w:hAnsi="Cambria"/>
           <w:b/>
           <w:bCs/>
           <w:color w:val="000000" w:themeColor="text1"/>
@@ -180,6 +190,7 @@
         <w:spacing w:line="360" w:lineRule="auto"/>
         <w:jc w:val="center"/>
         <w:rPr>
+          <w:rFonts w:ascii="Cambria" w:hAnsi="Cambria"/>
           <w:b/>
           <w:bCs/>
           <w:color w:val="000000" w:themeColor="text1"/>
@@ -193,6 +204,7 @@
         <w:pStyle w:val="Default"/>
         <w:spacing w:line="360" w:lineRule="auto"/>
         <w:rPr>
+          <w:rFonts w:ascii="Cambria" w:hAnsi="Cambria"/>
           <w:b/>
           <w:bCs/>
           <w:color w:val="000000" w:themeColor="text1"/>
@@ -206,6 +218,7 @@
         <w:pStyle w:val="Default"/>
         <w:spacing w:line="360" w:lineRule="auto"/>
         <w:rPr>
+          <w:rFonts w:ascii="Cambria" w:hAnsi="Cambria"/>
           <w:b/>
           <w:bCs/>
           <w:color w:val="000000" w:themeColor="text1"/>
@@ -215,6 +228,7 @@
       </w:pPr>
       <w:r>
         <w:rPr>
+          <w:rFonts w:ascii="Cambria" w:hAnsi="Cambria"/>
           <w:noProof/>
           <w:color w:val="000000" w:themeColor="text1"/>
           <w:sz w:val="26"/>
@@ -286,6 +300,7 @@
         <w:pStyle w:val="Default"/>
         <w:spacing w:line="360" w:lineRule="auto"/>
         <w:rPr>
+          <w:rFonts w:ascii="Cambria" w:hAnsi="Cambria"/>
           <w:b/>
           <w:bCs/>
           <w:color w:val="000000" w:themeColor="text1"/>
@@ -299,6 +314,7 @@
         <w:pStyle w:val="Default"/>
         <w:spacing w:line="360" w:lineRule="auto"/>
         <w:rPr>
+          <w:rFonts w:ascii="Cambria" w:hAnsi="Cambria"/>
           <w:b/>
           <w:bCs/>
           <w:color w:val="000000" w:themeColor="text1"/>
@@ -312,6 +328,7 @@
         <w:pStyle w:val="Default"/>
         <w:spacing w:line="360" w:lineRule="auto"/>
         <w:rPr>
+          <w:rFonts w:ascii="Cambria" w:hAnsi="Cambria"/>
           <w:b/>
           <w:bCs/>
           <w:color w:val="000000" w:themeColor="text1"/>
@@ -325,6 +342,7 @@
         <w:pStyle w:val="Default"/>
         <w:spacing w:line="360" w:lineRule="auto"/>
         <w:rPr>
+          <w:rFonts w:ascii="Cambria" w:hAnsi="Cambria"/>
           <w:b/>
           <w:bCs/>
           <w:color w:val="000000" w:themeColor="text1"/>
@@ -339,6 +357,7 @@
         <w:spacing w:line="360" w:lineRule="auto"/>
         <w:jc w:val="center"/>
         <w:rPr>
+          <w:rFonts w:ascii="Cambria" w:hAnsi="Cambria"/>
           <w:b/>
           <w:bCs/>
           <w:color w:val="000000" w:themeColor="text1"/>
@@ -348,6 +367,7 @@
       </w:pPr>
       <w:r>
         <w:rPr>
+          <w:rFonts w:ascii="Cambria" w:hAnsi="Cambria"/>
           <w:b/>
           <w:bCs/>
           <w:color w:val="000000" w:themeColor="text1"/>
@@ -358,13 +378,14 @@
       </w:r>
       <w:r>
         <w:rPr>
+          <w:rFonts w:ascii="Cambria" w:hAnsi="Cambria"/>
           <w:b/>
           <w:bCs/>
           <w:color w:val="000000" w:themeColor="text1"/>
           <w:sz w:val="36"/>
           <w:szCs w:val="36"/>
         </w:rPr>
-        <w:t>LẬP TRÌNH HƯỚNG ĐỐI TƯỢNG</w:t>
+        <w:t>CƠ SỞ DỮ LIỆU</w:t>
       </w:r>
     </w:p>
     <w:p>
@@ -373,6 +394,7 @@
         <w:spacing w:line="360" w:lineRule="auto"/>
         <w:jc w:val="center"/>
         <w:rPr>
+          <w:rFonts w:ascii="Cambria" w:hAnsi="Cambria"/>
           <w:b/>
           <w:bCs/>
           <w:color w:val="000000" w:themeColor="text1"/>
@@ -382,6 +404,7 @@
       </w:pPr>
       <w:r>
         <w:rPr>
+          <w:rFonts w:ascii="Cambria" w:hAnsi="Cambria"/>
           <w:b/>
           <w:bCs/>
           <w:color w:val="000000" w:themeColor="text1"/>
@@ -392,13 +415,25 @@
       </w:r>
       <w:r>
         <w:rPr>
+          <w:rFonts w:ascii="Cambria" w:hAnsi="Cambria"/>
           <w:b/>
           <w:bCs/>
           <w:color w:val="000000" w:themeColor="text1"/>
           <w:sz w:val="36"/>
           <w:szCs w:val="36"/>
         </w:rPr>
-        <w:t>THỰC HÀNH X</w:t>
+        <w:t xml:space="preserve">THỰC HÀNH </w:t>
+      </w:r>
+      <w:r>
+        <w:rPr>
+          <w:rFonts w:ascii="Cambria" w:hAnsi="Cambria"/>
+          <w:b/>
+          <w:bCs/>
+          <w:color w:val="000000" w:themeColor="text1"/>
+          <w:sz w:val="36"/>
+          <w:szCs w:val="36"/>
+        </w:rPr>
+        <w:t>1 - HOMEWORK</w:t>
       </w:r>
     </w:p>
     <w:p>
@@ -407,6 +442,7 @@
         <w:spacing w:line="360" w:lineRule="auto"/>
         <w:jc w:val="center"/>
         <w:rPr>
+          <w:rFonts w:ascii="Cambria" w:hAnsi="Cambria"/>
           <w:b/>
           <w:bCs/>
           <w:color w:val="000000" w:themeColor="text1"/>
@@ -421,6 +457,7 @@
         <w:spacing w:line="360" w:lineRule="auto"/>
         <w:ind w:firstLine="2694"/>
         <w:rPr>
+          <w:rFonts w:ascii="Cambria" w:hAnsi="Cambria"/>
           <w:color w:val="000000" w:themeColor="text1"/>
           <w:sz w:val="26"/>
           <w:szCs w:val="26"/>
@@ -428,6 +465,7 @@
       </w:pPr>
       <w:r>
         <w:rPr>
+          <w:rFonts w:ascii="Cambria" w:hAnsi="Cambria"/>
           <w:color w:val="000000" w:themeColor="text1"/>
           <w:sz w:val="26"/>
           <w:szCs w:val="26"/>
@@ -436,11 +474,52 @@
       </w:r>
       <w:r>
         <w:rPr>
+          <w:rFonts w:ascii="Cambria" w:hAnsi="Cambria"/>
           <w:color w:val="000000" w:themeColor="text1"/>
           <w:sz w:val="26"/>
           <w:szCs w:val="26"/>
         </w:rPr>
-        <w:t>Nguyễn Ngọc Quí</w:t>
+        <w:t>Trần Vĩnh Khiêm</w:t>
+      </w:r>
+    </w:p>
+    <w:p>
+      <w:pPr>
+        <w:pStyle w:val="Default"/>
+        <w:spacing w:line="360" w:lineRule="auto"/>
+        <w:jc w:val="center"/>
+        <w:rPr>
+          <w:rFonts w:ascii="Cambria" w:hAnsi="Cambria"/>
+          <w:color w:val="000000" w:themeColor="text1"/>
+          <w:sz w:val="26"/>
+          <w:szCs w:val="26"/>
+        </w:rPr>
+      </w:pPr>
+      <w:r>
+        <w:rPr>
+          <w:rFonts w:ascii="Cambria" w:hAnsi="Cambria"/>
+          <w:color w:val="000000" w:themeColor="text1"/>
+          <w:sz w:val="26"/>
+          <w:szCs w:val="26"/>
+        </w:rPr>
+        <w:t>S</w:t>
+      </w:r>
+      <w:r>
+        <w:rPr>
+          <w:rFonts w:ascii="Cambria" w:hAnsi="Cambria"/>
+          <w:color w:val="000000" w:themeColor="text1"/>
+          <w:sz w:val="26"/>
+          <w:szCs w:val="26"/>
+        </w:rPr>
+        <w:t xml:space="preserve">inh viên thực hiện: </w:t>
+      </w:r>
+      <w:r>
+        <w:rPr>
+          <w:rFonts w:ascii="Cambria" w:hAnsi="Cambria"/>
+          <w:color w:val="000000" w:themeColor="text1"/>
+          <w:sz w:val="26"/>
+          <w:szCs w:val="26"/>
+        </w:rPr>
+        <w:t>Trần Thị Thùy Tiên – 23521588</w:t>
       </w:r>
     </w:p>
     <w:p>
@@ -449,6 +528,9 @@
         <w:spacing w:line="360" w:lineRule="auto"/>
         <w:ind w:firstLine="2694"/>
         <w:rPr>
+          <w:rFonts w:ascii="Cambria" w:hAnsi="Cambria"/>
+          <w:b/>
+          <w:bCs/>
           <w:color w:val="000000" w:themeColor="text1"/>
           <w:sz w:val="26"/>
           <w:szCs w:val="26"/>
@@ -456,37 +538,47 @@
       </w:pPr>
       <w:r>
         <w:rPr>
+          <w:rFonts w:ascii="Cambria" w:hAnsi="Cambria"/>
+          <w:b/>
+          <w:bCs/>
           <w:color w:val="000000" w:themeColor="text1"/>
           <w:sz w:val="26"/>
           <w:szCs w:val="26"/>
         </w:rPr>
-        <w:t>S</w:t>
-      </w:r>
-      <w:r>
-        <w:rPr>
+        <w:t xml:space="preserve">Link code: </w:t>
+      </w:r>
+      <w:hyperlink r:id="rId9" w:history="1">
+        <w:r>
+          <w:rPr>
+            <w:rStyle w:val="Hyperlink"/>
+            <w:rFonts w:ascii="Cambria" w:hAnsi="Cambria"/>
+            <w:b/>
+            <w:bCs/>
+            <w:sz w:val="26"/>
+            <w:szCs w:val="26"/>
+          </w:rPr>
+          <w:t>GitHub</w:t>
+        </w:r>
+      </w:hyperlink>
+    </w:p>
+    <w:p>
+      <w:pPr>
+        <w:pStyle w:val="Default"/>
+        <w:spacing w:line="360" w:lineRule="auto"/>
+        <w:rPr>
+          <w:rFonts w:ascii="Cambria" w:hAnsi="Cambria"/>
           <w:color w:val="000000" w:themeColor="text1"/>
           <w:sz w:val="26"/>
           <w:szCs w:val="26"/>
         </w:rPr>
-        <w:t xml:space="preserve">inh viên thực hiện:  </w:t>
-      </w:r>
+      </w:pPr>
     </w:p>
     <w:p>
       <w:pPr>
         <w:pStyle w:val="Default"/>
         <w:spacing w:line="360" w:lineRule="auto"/>
         <w:rPr>
-          <w:color w:val="000000" w:themeColor="text1"/>
-          <w:sz w:val="26"/>
-          <w:szCs w:val="26"/>
-        </w:rPr>
-      </w:pPr>
-    </w:p>
-    <w:p>
-      <w:pPr>
-        <w:pStyle w:val="Default"/>
-        <w:spacing w:line="360" w:lineRule="auto"/>
-        <w:rPr>
+          <w:rFonts w:ascii="Cambria" w:hAnsi="Cambria"/>
           <w:color w:val="000000" w:themeColor="text1"/>
           <w:sz w:val="26"/>
           <w:szCs w:val="26"/>
@@ -504,6 +596,7 @@
         <w:spacing w:before="160" w:beforeAutospacing="0" w:after="0" w:afterAutospacing="0" w:line="360" w:lineRule="auto"/>
         <w:textAlignment w:val="baseline"/>
         <w:rPr>
+          <w:rFonts w:ascii="Cambria" w:hAnsi="Cambria"/>
           <w:color w:val="000000" w:themeColor="text1"/>
           <w:sz w:val="26"/>
           <w:szCs w:val="26"/>
@@ -522,24 +615,7 @@
         <w:spacing w:before="160" w:beforeAutospacing="0" w:after="0" w:afterAutospacing="0" w:line="360" w:lineRule="auto"/>
         <w:textAlignment w:val="baseline"/>
         <w:rPr>
-          <w:color w:val="000000" w:themeColor="text1"/>
-          <w:sz w:val="26"/>
-          <w:szCs w:val="26"/>
-          <w:shd w:val="clear" w:color="auto" w:fill="FFFFFF"/>
-        </w:rPr>
-      </w:pPr>
-    </w:p>
-    <w:p>
-      <w:pPr>
-        <w:pStyle w:val="rtejustify"/>
-        <w:shd w:val="clear" w:color="auto" w:fill="FFFFFF"/>
-        <w:tabs>
-          <w:tab w:val="left" w:pos="1710"/>
-          <w:tab w:val="left" w:pos="1890"/>
-        </w:tabs>
-        <w:spacing w:before="160" w:beforeAutospacing="0" w:after="0" w:afterAutospacing="0" w:line="360" w:lineRule="auto"/>
-        <w:textAlignment w:val="baseline"/>
-        <w:rPr>
+          <w:rFonts w:ascii="Cambria" w:hAnsi="Cambria"/>
           <w:color w:val="000000" w:themeColor="text1"/>
           <w:sz w:val="26"/>
           <w:szCs w:val="26"/>
@@ -559,6 +635,7 @@
         <w:jc w:val="center"/>
         <w:textAlignment w:val="baseline"/>
         <w:rPr>
+          <w:rFonts w:ascii="Cambria" w:hAnsi="Cambria"/>
           <w:color w:val="000000" w:themeColor="text1"/>
           <w:sz w:val="26"/>
           <w:szCs w:val="26"/>
@@ -567,6 +644,7 @@
       </w:pPr>
       <w:r>
         <w:rPr>
+          <w:rFonts w:ascii="Cambria" w:hAnsi="Cambria"/>
           <w:color w:val="000000" w:themeColor="text1"/>
           <w:sz w:val="26"/>
           <w:szCs w:val="26"/>
@@ -576,6 +654,7 @@
       </w:r>
       <w:r>
         <w:rPr>
+          <w:rFonts w:ascii="Cambria" w:hAnsi="Cambria"/>
           <w:color w:val="000000" w:themeColor="text1"/>
           <w:sz w:val="26"/>
           <w:szCs w:val="26"/>
@@ -585,6 +664,7 @@
       </w:r>
       <w:r>
         <w:rPr>
+          <w:rFonts w:ascii="Cambria" w:hAnsi="Cambria"/>
           <w:color w:val="000000" w:themeColor="text1"/>
           <w:sz w:val="26"/>
           <w:szCs w:val="26"/>
@@ -594,6 +674,7 @@
       </w:r>
       <w:r>
         <w:rPr>
+          <w:rFonts w:ascii="Cambria" w:hAnsi="Cambria"/>
           <w:bCs/>
           <w:color w:val="000000" w:themeColor="text1"/>
           <w:sz w:val="26"/>
@@ -603,6 +684,7 @@
       </w:r>
       <w:r>
         <w:rPr>
+          <w:rFonts w:ascii="Cambria" w:hAnsi="Cambria"/>
           <w:bCs/>
           <w:color w:val="000000" w:themeColor="text1"/>
           <w:sz w:val="26"/>
@@ -612,6 +694,7 @@
       </w:r>
       <w:r>
         <w:rPr>
+          <w:rFonts w:ascii="Cambria" w:hAnsi="Cambria"/>
           <w:color w:val="000000" w:themeColor="text1"/>
           <w:sz w:val="26"/>
           <w:szCs w:val="26"/>
@@ -621,6 +704,7 @@
       </w:r>
       <w:r>
         <w:rPr>
+          <w:rFonts w:ascii="Cambria" w:hAnsi="Cambria"/>
           <w:color w:val="000000" w:themeColor="text1"/>
           <w:sz w:val="26"/>
           <w:szCs w:val="26"/>
@@ -630,6 +714,7 @@
       </w:r>
       <w:r>
         <w:rPr>
+          <w:rFonts w:ascii="Cambria" w:hAnsi="Cambria"/>
           <w:color w:val="000000" w:themeColor="text1"/>
           <w:sz w:val="26"/>
           <w:szCs w:val="26"/>
@@ -639,6 +724,7 @@
       </w:r>
       <w:r>
         <w:rPr>
+          <w:rFonts w:ascii="Cambria" w:hAnsi="Cambria"/>
           <w:color w:val="000000" w:themeColor="text1"/>
           <w:sz w:val="26"/>
           <w:szCs w:val="26"/>
@@ -648,6 +734,7 @@
       </w:r>
       <w:r>
         <w:rPr>
+          <w:rFonts w:ascii="Cambria" w:hAnsi="Cambria"/>
           <w:color w:val="000000" w:themeColor="text1"/>
           <w:sz w:val="26"/>
           <w:szCs w:val="26"/>
@@ -659,35 +746,26 @@
     <w:p>
       <w:pPr>
         <w:rPr>
-          <w:rFonts w:ascii="Times New Roman" w:hAnsi="Times New Roman" w:cs="Times New Roman"/>
           <w:b/>
           <w:bCs/>
           <w:color w:val="000000" w:themeColor="text1"/>
-          <w:sz w:val="26"/>
-          <w:szCs w:val="26"/>
         </w:rPr>
       </w:pPr>
       <w:bookmarkStart w:id="0" w:name="_Toc525746694"/>
       <w:bookmarkStart w:id="1" w:name="_Toc27521982"/>
       <w:r>
         <w:rPr>
-          <w:rFonts w:ascii="Times New Roman" w:hAnsi="Times New Roman" w:cs="Times New Roman"/>
           <w:b/>
           <w:bCs/>
           <w:color w:val="000000" w:themeColor="text1"/>
-          <w:sz w:val="26"/>
-          <w:szCs w:val="26"/>
         </w:rPr>
         <w:br w:type="page"/>
       </w:r>
       <w:r>
         <w:rPr>
-          <w:rFonts w:ascii="Times New Roman" w:hAnsi="Times New Roman" w:cs="Times New Roman"/>
           <w:b/>
           <w:bCs/>
           <w:color w:val="000000" w:themeColor="text1"/>
-          <w:sz w:val="26"/>
-          <w:szCs w:val="26"/>
         </w:rPr>
         <w:lastRenderedPageBreak/>
         <w:t>NHẬN XÉT CỦA GIÁO VIÊN HƯỚNG DẪN</w:t>
@@ -703,6 +781,7 @@
         </w:tabs>
         <w:spacing w:line="360" w:lineRule="auto"/>
         <w:rPr>
+          <w:rFonts w:ascii="Cambria" w:hAnsi="Cambria"/>
           <w:color w:val="000000" w:themeColor="text1"/>
           <w:sz w:val="26"/>
           <w:szCs w:val="26"/>
@@ -710,6 +789,7 @@
       </w:pPr>
       <w:r>
         <w:rPr>
+          <w:rFonts w:ascii="Cambria" w:hAnsi="Cambria"/>
           <w:color w:val="000000" w:themeColor="text1"/>
           <w:sz w:val="26"/>
           <w:szCs w:val="26"/>
@@ -725,6 +805,7 @@
         </w:tabs>
         <w:spacing w:line="360" w:lineRule="auto"/>
         <w:rPr>
+          <w:rFonts w:ascii="Cambria" w:hAnsi="Cambria"/>
           <w:color w:val="000000" w:themeColor="text1"/>
           <w:sz w:val="26"/>
           <w:szCs w:val="26"/>
@@ -732,6 +813,7 @@
       </w:pPr>
       <w:r>
         <w:rPr>
+          <w:rFonts w:ascii="Cambria" w:hAnsi="Cambria"/>
           <w:color w:val="000000" w:themeColor="text1"/>
           <w:sz w:val="26"/>
           <w:szCs w:val="26"/>
@@ -747,6 +829,7 @@
         </w:tabs>
         <w:spacing w:line="360" w:lineRule="auto"/>
         <w:rPr>
+          <w:rFonts w:ascii="Cambria" w:hAnsi="Cambria"/>
           <w:color w:val="000000" w:themeColor="text1"/>
           <w:sz w:val="26"/>
           <w:szCs w:val="26"/>
@@ -754,6 +837,7 @@
       </w:pPr>
       <w:r>
         <w:rPr>
+          <w:rFonts w:ascii="Cambria" w:hAnsi="Cambria"/>
           <w:color w:val="000000" w:themeColor="text1"/>
           <w:sz w:val="26"/>
           <w:szCs w:val="26"/>
@@ -769,6 +853,7 @@
         </w:tabs>
         <w:spacing w:line="360" w:lineRule="auto"/>
         <w:rPr>
+          <w:rFonts w:ascii="Cambria" w:hAnsi="Cambria"/>
           <w:color w:val="000000" w:themeColor="text1"/>
           <w:sz w:val="26"/>
           <w:szCs w:val="26"/>
@@ -776,6 +861,7 @@
       </w:pPr>
       <w:r>
         <w:rPr>
+          <w:rFonts w:ascii="Cambria" w:hAnsi="Cambria"/>
           <w:color w:val="000000" w:themeColor="text1"/>
           <w:sz w:val="26"/>
           <w:szCs w:val="26"/>
@@ -791,6 +877,7 @@
         </w:tabs>
         <w:spacing w:line="360" w:lineRule="auto"/>
         <w:rPr>
+          <w:rFonts w:ascii="Cambria" w:hAnsi="Cambria"/>
           <w:color w:val="000000" w:themeColor="text1"/>
           <w:sz w:val="26"/>
           <w:szCs w:val="26"/>
@@ -798,6 +885,7 @@
       </w:pPr>
       <w:r>
         <w:rPr>
+          <w:rFonts w:ascii="Cambria" w:hAnsi="Cambria"/>
           <w:color w:val="000000" w:themeColor="text1"/>
           <w:sz w:val="26"/>
           <w:szCs w:val="26"/>
@@ -813,6 +901,7 @@
         </w:tabs>
         <w:spacing w:line="360" w:lineRule="auto"/>
         <w:rPr>
+          <w:rFonts w:ascii="Cambria" w:hAnsi="Cambria"/>
           <w:color w:val="000000" w:themeColor="text1"/>
           <w:sz w:val="26"/>
           <w:szCs w:val="26"/>
@@ -820,6 +909,7 @@
       </w:pPr>
       <w:r>
         <w:rPr>
+          <w:rFonts w:ascii="Cambria" w:hAnsi="Cambria"/>
           <w:color w:val="000000" w:themeColor="text1"/>
           <w:sz w:val="26"/>
           <w:szCs w:val="26"/>
@@ -835,6 +925,7 @@
         </w:tabs>
         <w:spacing w:line="360" w:lineRule="auto"/>
         <w:rPr>
+          <w:rFonts w:ascii="Cambria" w:hAnsi="Cambria"/>
           <w:color w:val="000000" w:themeColor="text1"/>
           <w:sz w:val="26"/>
           <w:szCs w:val="26"/>
@@ -842,6 +933,7 @@
       </w:pPr>
       <w:r>
         <w:rPr>
+          <w:rFonts w:ascii="Cambria" w:hAnsi="Cambria"/>
           <w:color w:val="000000" w:themeColor="text1"/>
           <w:sz w:val="26"/>
           <w:szCs w:val="26"/>
@@ -857,6 +949,7 @@
         </w:tabs>
         <w:spacing w:line="360" w:lineRule="auto"/>
         <w:rPr>
+          <w:rFonts w:ascii="Cambria" w:hAnsi="Cambria"/>
           <w:color w:val="000000" w:themeColor="text1"/>
           <w:sz w:val="26"/>
           <w:szCs w:val="26"/>
@@ -864,6 +957,7 @@
       </w:pPr>
       <w:r>
         <w:rPr>
+          <w:rFonts w:ascii="Cambria" w:hAnsi="Cambria"/>
           <w:color w:val="000000" w:themeColor="text1"/>
           <w:sz w:val="26"/>
           <w:szCs w:val="26"/>
@@ -879,6 +973,7 @@
         </w:tabs>
         <w:spacing w:line="360" w:lineRule="auto"/>
         <w:rPr>
+          <w:rFonts w:ascii="Cambria" w:hAnsi="Cambria"/>
           <w:color w:val="000000" w:themeColor="text1"/>
           <w:sz w:val="26"/>
           <w:szCs w:val="26"/>
@@ -886,6 +981,7 @@
       </w:pPr>
       <w:r>
         <w:rPr>
+          <w:rFonts w:ascii="Cambria" w:hAnsi="Cambria"/>
           <w:color w:val="000000" w:themeColor="text1"/>
           <w:sz w:val="26"/>
           <w:szCs w:val="26"/>
@@ -901,6 +997,7 @@
         </w:tabs>
         <w:spacing w:line="360" w:lineRule="auto"/>
         <w:rPr>
+          <w:rFonts w:ascii="Cambria" w:hAnsi="Cambria"/>
           <w:color w:val="000000" w:themeColor="text1"/>
           <w:sz w:val="26"/>
           <w:szCs w:val="26"/>
@@ -908,6 +1005,7 @@
       </w:pPr>
       <w:r>
         <w:rPr>
+          <w:rFonts w:ascii="Cambria" w:hAnsi="Cambria"/>
           <w:color w:val="000000" w:themeColor="text1"/>
           <w:sz w:val="26"/>
           <w:szCs w:val="26"/>
@@ -923,6 +1021,7 @@
         </w:tabs>
         <w:spacing w:line="360" w:lineRule="auto"/>
         <w:rPr>
+          <w:rFonts w:ascii="Cambria" w:hAnsi="Cambria"/>
           <w:color w:val="000000" w:themeColor="text1"/>
           <w:sz w:val="26"/>
           <w:szCs w:val="26"/>
@@ -930,6 +1029,7 @@
       </w:pPr>
       <w:r>
         <w:rPr>
+          <w:rFonts w:ascii="Cambria" w:hAnsi="Cambria"/>
           <w:color w:val="000000" w:themeColor="text1"/>
           <w:sz w:val="26"/>
           <w:szCs w:val="26"/>
@@ -945,6 +1045,7 @@
         </w:tabs>
         <w:spacing w:line="360" w:lineRule="auto"/>
         <w:rPr>
+          <w:rFonts w:ascii="Cambria" w:hAnsi="Cambria"/>
           <w:color w:val="000000" w:themeColor="text1"/>
           <w:sz w:val="26"/>
           <w:szCs w:val="26"/>
@@ -952,6 +1053,7 @@
       </w:pPr>
       <w:r>
         <w:rPr>
+          <w:rFonts w:ascii="Cambria" w:hAnsi="Cambria"/>
           <w:color w:val="000000" w:themeColor="text1"/>
           <w:sz w:val="26"/>
           <w:szCs w:val="26"/>
@@ -967,6 +1069,7 @@
         </w:tabs>
         <w:spacing w:line="360" w:lineRule="auto"/>
         <w:rPr>
+          <w:rFonts w:ascii="Cambria" w:hAnsi="Cambria"/>
           <w:color w:val="000000" w:themeColor="text1"/>
           <w:sz w:val="26"/>
           <w:szCs w:val="26"/>
@@ -974,6 +1077,7 @@
       </w:pPr>
       <w:r>
         <w:rPr>
+          <w:rFonts w:ascii="Cambria" w:hAnsi="Cambria"/>
           <w:color w:val="000000" w:themeColor="text1"/>
           <w:sz w:val="26"/>
           <w:szCs w:val="26"/>
@@ -989,6 +1093,7 @@
         </w:tabs>
         <w:spacing w:line="360" w:lineRule="auto"/>
         <w:rPr>
+          <w:rFonts w:ascii="Cambria" w:hAnsi="Cambria"/>
           <w:color w:val="000000" w:themeColor="text1"/>
           <w:sz w:val="26"/>
           <w:szCs w:val="26"/>
@@ -996,6 +1101,7 @@
       </w:pPr>
       <w:r>
         <w:rPr>
+          <w:rFonts w:ascii="Cambria" w:hAnsi="Cambria"/>
           <w:color w:val="000000" w:themeColor="text1"/>
           <w:sz w:val="26"/>
           <w:szCs w:val="26"/>
@@ -1011,6 +1117,7 @@
         </w:tabs>
         <w:spacing w:line="360" w:lineRule="auto"/>
         <w:rPr>
+          <w:rFonts w:ascii="Cambria" w:hAnsi="Cambria"/>
           <w:color w:val="000000" w:themeColor="text1"/>
           <w:sz w:val="26"/>
           <w:szCs w:val="26"/>
@@ -1018,6 +1125,7 @@
       </w:pPr>
       <w:r>
         <w:rPr>
+          <w:rFonts w:ascii="Cambria" w:hAnsi="Cambria"/>
           <w:color w:val="000000" w:themeColor="text1"/>
           <w:sz w:val="26"/>
           <w:szCs w:val="26"/>
@@ -1033,6 +1141,7 @@
         </w:tabs>
         <w:spacing w:line="360" w:lineRule="auto"/>
         <w:rPr>
+          <w:rFonts w:ascii="Cambria" w:hAnsi="Cambria"/>
           <w:color w:val="000000" w:themeColor="text1"/>
           <w:sz w:val="26"/>
           <w:szCs w:val="26"/>
@@ -1040,6 +1149,7 @@
       </w:pPr>
       <w:r>
         <w:rPr>
+          <w:rFonts w:ascii="Cambria" w:hAnsi="Cambria"/>
           <w:color w:val="000000" w:themeColor="text1"/>
           <w:sz w:val="26"/>
           <w:szCs w:val="26"/>
@@ -1055,6 +1165,7 @@
         </w:tabs>
         <w:spacing w:line="360" w:lineRule="auto"/>
         <w:rPr>
+          <w:rFonts w:ascii="Cambria" w:hAnsi="Cambria"/>
           <w:color w:val="000000" w:themeColor="text1"/>
           <w:sz w:val="26"/>
           <w:szCs w:val="26"/>
@@ -1062,6 +1173,7 @@
       </w:pPr>
       <w:r>
         <w:rPr>
+          <w:rFonts w:ascii="Cambria" w:hAnsi="Cambria"/>
           <w:color w:val="000000" w:themeColor="text1"/>
           <w:sz w:val="26"/>
           <w:szCs w:val="26"/>
@@ -1077,6 +1189,7 @@
         </w:tabs>
         <w:spacing w:line="360" w:lineRule="auto"/>
         <w:rPr>
+          <w:rFonts w:ascii="Cambria" w:hAnsi="Cambria"/>
           <w:color w:val="000000" w:themeColor="text1"/>
           <w:sz w:val="26"/>
           <w:szCs w:val="26"/>
@@ -1084,6 +1197,7 @@
       </w:pPr>
       <w:r>
         <w:rPr>
+          <w:rFonts w:ascii="Cambria" w:hAnsi="Cambria"/>
           <w:color w:val="000000" w:themeColor="text1"/>
           <w:sz w:val="26"/>
           <w:szCs w:val="26"/>
@@ -1099,6 +1213,7 @@
         </w:tabs>
         <w:spacing w:line="360" w:lineRule="auto"/>
         <w:rPr>
+          <w:rFonts w:ascii="Cambria" w:hAnsi="Cambria"/>
           <w:color w:val="000000" w:themeColor="text1"/>
           <w:sz w:val="26"/>
           <w:szCs w:val="26"/>
@@ -1106,6 +1221,7 @@
       </w:pPr>
       <w:r>
         <w:rPr>
+          <w:rFonts w:ascii="Cambria" w:hAnsi="Cambria"/>
           <w:color w:val="000000" w:themeColor="text1"/>
           <w:sz w:val="26"/>
           <w:szCs w:val="26"/>
@@ -1121,6 +1237,7 @@
         </w:tabs>
         <w:spacing w:line="360" w:lineRule="auto"/>
         <w:rPr>
+          <w:rFonts w:ascii="Cambria" w:hAnsi="Cambria"/>
           <w:color w:val="000000" w:themeColor="text1"/>
           <w:sz w:val="26"/>
           <w:szCs w:val="26"/>
@@ -1128,6 +1245,7 @@
       </w:pPr>
       <w:r>
         <w:rPr>
+          <w:rFonts w:ascii="Cambria" w:hAnsi="Cambria"/>
           <w:color w:val="000000" w:themeColor="text1"/>
           <w:sz w:val="26"/>
           <w:szCs w:val="26"/>
@@ -1143,6 +1261,7 @@
         </w:tabs>
         <w:spacing w:line="360" w:lineRule="auto"/>
         <w:rPr>
+          <w:rFonts w:ascii="Cambria" w:hAnsi="Cambria"/>
           <w:color w:val="000000" w:themeColor="text1"/>
           <w:sz w:val="26"/>
           <w:szCs w:val="26"/>
@@ -1150,6 +1269,7 @@
       </w:pPr>
       <w:r>
         <w:rPr>
+          <w:rFonts w:ascii="Cambria" w:hAnsi="Cambria"/>
           <w:color w:val="000000" w:themeColor="text1"/>
           <w:sz w:val="26"/>
           <w:szCs w:val="26"/>
@@ -1165,6 +1285,7 @@
         </w:tabs>
         <w:spacing w:line="360" w:lineRule="auto"/>
         <w:rPr>
+          <w:rFonts w:ascii="Cambria" w:hAnsi="Cambria"/>
           <w:color w:val="000000" w:themeColor="text1"/>
           <w:sz w:val="26"/>
           <w:szCs w:val="26"/>
@@ -1179,6 +1300,7 @@
         </w:tabs>
         <w:spacing w:line="360" w:lineRule="auto"/>
         <w:rPr>
+          <w:rFonts w:ascii="Cambria" w:hAnsi="Cambria"/>
           <w:color w:val="000000" w:themeColor="text1"/>
           <w:sz w:val="26"/>
           <w:szCs w:val="26"/>
@@ -1193,6 +1315,7 @@
         </w:tabs>
         <w:spacing w:line="360" w:lineRule="auto"/>
         <w:rPr>
+          <w:rFonts w:ascii="Cambria" w:hAnsi="Cambria"/>
           <w:color w:val="000000" w:themeColor="text1"/>
           <w:sz w:val="26"/>
           <w:szCs w:val="26"/>
@@ -1200,6 +1323,7 @@
       </w:pPr>
       <w:r>
         <w:rPr>
+          <w:rFonts w:ascii="Cambria" w:hAnsi="Cambria"/>
           <w:i/>
           <w:iCs/>
           <w:color w:val="000000" w:themeColor="text1"/>
@@ -1210,6 +1334,7 @@
       </w:r>
       <w:r>
         <w:rPr>
+          <w:rFonts w:ascii="Cambria" w:hAnsi="Cambria"/>
           <w:i/>
           <w:iCs/>
           <w:color w:val="000000" w:themeColor="text1"/>
@@ -1220,6 +1345,7 @@
       </w:r>
       <w:r>
         <w:rPr>
+          <w:rFonts w:ascii="Cambria" w:hAnsi="Cambria"/>
           <w:i/>
           <w:iCs/>
           <w:color w:val="000000" w:themeColor="text1"/>
@@ -1237,6 +1363,7 @@
         </w:tabs>
         <w:spacing w:line="360" w:lineRule="auto"/>
         <w:rPr>
+          <w:rFonts w:ascii="Cambria" w:hAnsi="Cambria"/>
           <w:b/>
           <w:bCs/>
           <w:color w:val="000000" w:themeColor="text1"/>
@@ -1246,6 +1373,7 @@
       </w:pPr>
       <w:r>
         <w:rPr>
+          <w:rFonts w:ascii="Cambria" w:hAnsi="Cambria"/>
           <w:b/>
           <w:bCs/>
           <w:color w:val="000000" w:themeColor="text1"/>
@@ -1263,6 +1391,7 @@
         </w:tabs>
         <w:spacing w:line="360" w:lineRule="auto"/>
         <w:rPr>
+          <w:rFonts w:ascii="Cambria" w:hAnsi="Cambria"/>
           <w:color w:val="000000" w:themeColor="text1"/>
           <w:sz w:val="26"/>
           <w:szCs w:val="26"/>
@@ -1270,6 +1399,7 @@
       </w:pPr>
       <w:r>
         <w:rPr>
+          <w:rFonts w:ascii="Cambria" w:hAnsi="Cambria"/>
           <w:b/>
           <w:bCs/>
           <w:color w:val="000000" w:themeColor="text1"/>
@@ -1288,6 +1418,7 @@
         </w:tabs>
         <w:spacing w:line="360" w:lineRule="auto"/>
         <w:rPr>
+          <w:rFonts w:ascii="Cambria" w:hAnsi="Cambria"/>
           <w:b/>
           <w:bCs/>
           <w:i/>
@@ -1299,6 +1430,7 @@
       </w:pPr>
       <w:r>
         <w:rPr>
+          <w:rFonts w:ascii="Cambria" w:hAnsi="Cambria"/>
           <w:b/>
           <w:bCs/>
           <w:i/>
@@ -1311,6 +1443,7 @@
       </w:r>
       <w:r>
         <w:rPr>
+          <w:rFonts w:ascii="Cambria" w:hAnsi="Cambria"/>
           <w:bCs/>
           <w:i/>
           <w:iCs/>
@@ -1322,6 +1455,7 @@
       </w:r>
       <w:r>
         <w:rPr>
+          <w:rFonts w:ascii="Cambria" w:hAnsi="Cambria"/>
           <w:b/>
           <w:bCs/>
           <w:i/>
@@ -1334,6 +1468,7 @@
       </w:r>
       <w:r>
         <w:rPr>
+          <w:rFonts w:ascii="Cambria" w:hAnsi="Cambria"/>
           <w:color w:val="000000" w:themeColor="text1"/>
         </w:rPr>
         <w:br w:type="page"/>
@@ -1344,7 +1479,6 @@
         <w:spacing w:after="200" w:line="360" w:lineRule="auto"/>
         <w:jc w:val="center"/>
         <w:rPr>
-          <w:rFonts w:ascii="Times New Roman" w:hAnsi="Times New Roman" w:cs="Times New Roman"/>
           <w:b/>
           <w:bCs/>
           <w:color w:val="000000" w:themeColor="text1"/>
@@ -1354,7 +1488,6 @@
       </w:pPr>
       <w:r>
         <w:rPr>
-          <w:rFonts w:ascii="Times New Roman" w:hAnsi="Times New Roman" w:cs="Times New Roman"/>
           <w:b/>
           <w:bCs/>
           <w:color w:val="000000" w:themeColor="text1"/>
@@ -1367,87 +1500,5300 @@
     </w:p>
     <w:p>
       <w:pPr>
-        <w:spacing w:after="200" w:line="360" w:lineRule="auto"/>
-        <w:rPr>
-          <w:rFonts w:ascii="Times New Roman" w:hAnsi="Times New Roman" w:cs="Times New Roman"/>
+        <w:pStyle w:val="TOC2"/>
+        <w:rPr>
+          <w:rFonts w:asciiTheme="minorHAnsi" w:hAnsiTheme="minorHAnsi" w:cstheme="minorBidi"/>
+          <w:noProof/>
+          <w:kern w:val="2"/>
+          <w:sz w:val="24"/>
+          <w:szCs w:val="24"/>
+          <w:lang w:val="en-US"/>
+          <w14:scene3d>
+            <w14:camera w14:prst="orthographicFront"/>
+            <w14:lightRig w14:rig="threePt" w14:dir="t">
+              <w14:rot w14:lat="0" w14:lon="0" w14:rev="0"/>
+            </w14:lightRig>
+          </w14:scene3d>
+          <w14:ligatures w14:val="standardContextual"/>
+        </w:rPr>
+      </w:pPr>
+      <w:r>
+        <w:rPr>
           <w:color w:val="000000" w:themeColor="text1"/>
           <w:sz w:val="26"/>
           <w:szCs w:val="26"/>
         </w:rPr>
-      </w:pPr>
-    </w:p>
-    <w:p>
-      <w:pPr>
-        <w:spacing w:after="200" w:line="360" w:lineRule="auto"/>
-        <w:rPr>
-          <w:rFonts w:ascii="Times New Roman" w:hAnsi="Times New Roman" w:cs="Times New Roman"/>
+        <w:fldChar w:fldCharType="begin"/>
+      </w:r>
+      <w:r>
+        <w:rPr>
           <w:color w:val="000000" w:themeColor="text1"/>
           <w:sz w:val="26"/>
           <w:szCs w:val="26"/>
         </w:rPr>
-      </w:pPr>
-    </w:p>
-    <w:p>
-      <w:pPr>
-        <w:spacing w:after="200" w:line="360" w:lineRule="auto"/>
-        <w:rPr>
-          <w:rFonts w:ascii="Times New Roman" w:hAnsi="Times New Roman" w:cs="Times New Roman"/>
+        <w:instrText xml:space="preserve"> TOC \o "1-3" \h \z \u </w:instrText>
+      </w:r>
+      <w:r>
+        <w:rPr>
           <w:color w:val="000000" w:themeColor="text1"/>
           <w:sz w:val="26"/>
           <w:szCs w:val="26"/>
         </w:rPr>
-      </w:pPr>
+        <w:fldChar w:fldCharType="separate"/>
+      </w:r>
+      <w:hyperlink w:anchor="_Toc178980432" w:history="1">
+        <w:r>
+          <w:rPr>
+            <w:rStyle w:val="Hyperlink"/>
+            <w:rFonts w:ascii="Cambria" w:eastAsia="Times New Roman" w:hAnsi="Cambria"/>
+            <w:noProof/>
+          </w:rPr>
+          <w:t>Link GitHub: Lab1-Homework</w:t>
+        </w:r>
+        <w:r>
+          <w:rPr>
+            <w:noProof/>
+            <w:webHidden/>
+          </w:rPr>
+          <w:tab/>
+        </w:r>
+        <w:r>
+          <w:rPr>
+            <w:noProof/>
+            <w:webHidden/>
+          </w:rPr>
+          <w:fldChar w:fldCharType="begin"/>
+        </w:r>
+        <w:r>
+          <w:rPr>
+            <w:noProof/>
+            <w:webHidden/>
+          </w:rPr>
+          <w:instrText xml:space="preserve"> PAGEREF _Toc178980432 \h </w:instrText>
+        </w:r>
+        <w:r>
+          <w:rPr>
+            <w:noProof/>
+            <w:webHidden/>
+          </w:rPr>
+        </w:r>
+        <w:r>
+          <w:rPr>
+            <w:noProof/>
+            <w:webHidden/>
+          </w:rPr>
+          <w:fldChar w:fldCharType="separate"/>
+        </w:r>
+        <w:r>
+          <w:rPr>
+            <w:noProof/>
+            <w:webHidden/>
+          </w:rPr>
+          <w:t>5</w:t>
+        </w:r>
+        <w:r>
+          <w:rPr>
+            <w:noProof/>
+            <w:webHidden/>
+          </w:rPr>
+          <w:fldChar w:fldCharType="end"/>
+        </w:r>
+      </w:hyperlink>
+    </w:p>
+    <w:p>
+      <w:pPr>
+        <w:pStyle w:val="TOC2"/>
+        <w:rPr>
+          <w:rFonts w:asciiTheme="minorHAnsi" w:hAnsiTheme="minorHAnsi" w:cstheme="minorBidi"/>
+          <w:noProof/>
+          <w:kern w:val="2"/>
+          <w:sz w:val="24"/>
+          <w:szCs w:val="24"/>
+          <w:lang w:val="en-US"/>
+          <w14:scene3d>
+            <w14:camera w14:prst="orthographicFront"/>
+            <w14:lightRig w14:rig="threePt" w14:dir="t">
+              <w14:rot w14:lat="0" w14:lon="0" w14:rev="0"/>
+            </w14:lightRig>
+          </w14:scene3d>
+          <w14:ligatures w14:val="standardContextual"/>
+        </w:rPr>
+      </w:pPr>
+      <w:hyperlink w:anchor="_Toc178980433" w:history="1">
+        <w:r>
+          <w:rPr>
+            <w:rStyle w:val="Hyperlink"/>
+            <w:rFonts w:ascii="Cambria" w:eastAsia="Times New Roman" w:hAnsi="Cambria"/>
+            <w:noProof/>
+          </w:rPr>
+          <w:t>1.</w:t>
+        </w:r>
+        <w:r>
+          <w:rPr>
+            <w:rFonts w:asciiTheme="minorHAnsi" w:hAnsiTheme="minorHAnsi" w:cstheme="minorBidi"/>
+            <w:noProof/>
+            <w:kern w:val="2"/>
+            <w:sz w:val="24"/>
+            <w:szCs w:val="24"/>
+            <w:lang w:val="en-US"/>
+            <w14:scene3d>
+              <w14:camera w14:prst="orthographicFront"/>
+              <w14:lightRig w14:rig="threePt" w14:dir="t">
+                <w14:rot w14:lat="0" w14:lon="0" w14:rev="0"/>
+              </w14:lightRig>
+            </w14:scene3d>
+            <w14:ligatures w14:val="standardContextual"/>
+          </w:rPr>
+          <w:tab/>
+        </w:r>
+        <w:r>
+          <w:rPr>
+            <w:rStyle w:val="Hyperlink"/>
+            <w:rFonts w:ascii="Cambria" w:eastAsia="Times New Roman" w:hAnsi="Cambria"/>
+            <w:noProof/>
+          </w:rPr>
+          <w:t>Câu 51</w:t>
+        </w:r>
+        <w:r>
+          <w:rPr>
+            <w:noProof/>
+            <w:webHidden/>
+          </w:rPr>
+          <w:tab/>
+        </w:r>
+        <w:r>
+          <w:rPr>
+            <w:noProof/>
+            <w:webHidden/>
+          </w:rPr>
+          <w:fldChar w:fldCharType="begin"/>
+        </w:r>
+        <w:r>
+          <w:rPr>
+            <w:noProof/>
+            <w:webHidden/>
+          </w:rPr>
+          <w:instrText xml:space="preserve"> PAGEREF _Toc178980433 \h </w:instrText>
+        </w:r>
+        <w:r>
+          <w:rPr>
+            <w:noProof/>
+            <w:webHidden/>
+          </w:rPr>
+        </w:r>
+        <w:r>
+          <w:rPr>
+            <w:noProof/>
+            <w:webHidden/>
+          </w:rPr>
+          <w:fldChar w:fldCharType="separate"/>
+        </w:r>
+        <w:r>
+          <w:rPr>
+            <w:noProof/>
+            <w:webHidden/>
+          </w:rPr>
+          <w:t>5</w:t>
+        </w:r>
+        <w:r>
+          <w:rPr>
+            <w:noProof/>
+            <w:webHidden/>
+          </w:rPr>
+          <w:fldChar w:fldCharType="end"/>
+        </w:r>
+      </w:hyperlink>
+    </w:p>
+    <w:p>
+      <w:pPr>
+        <w:pStyle w:val="TOC2"/>
+        <w:rPr>
+          <w:rFonts w:asciiTheme="minorHAnsi" w:hAnsiTheme="minorHAnsi" w:cstheme="minorBidi"/>
+          <w:noProof/>
+          <w:kern w:val="2"/>
+          <w:sz w:val="24"/>
+          <w:szCs w:val="24"/>
+          <w:lang w:val="en-US"/>
+          <w14:scene3d>
+            <w14:camera w14:prst="orthographicFront"/>
+            <w14:lightRig w14:rig="threePt" w14:dir="t">
+              <w14:rot w14:lat="0" w14:lon="0" w14:rev="0"/>
+            </w14:lightRig>
+          </w14:scene3d>
+          <w14:ligatures w14:val="standardContextual"/>
+        </w:rPr>
+      </w:pPr>
+      <w:hyperlink w:anchor="_Toc178980434" w:history="1">
+        <w:r>
+          <w:rPr>
+            <w:rStyle w:val="Hyperlink"/>
+            <w:rFonts w:ascii="Cambria" w:eastAsia="Times New Roman" w:hAnsi="Cambria"/>
+            <w:noProof/>
+          </w:rPr>
+          <w:t>2.</w:t>
+        </w:r>
+        <w:r>
+          <w:rPr>
+            <w:rFonts w:asciiTheme="minorHAnsi" w:hAnsiTheme="minorHAnsi" w:cstheme="minorBidi"/>
+            <w:noProof/>
+            <w:kern w:val="2"/>
+            <w:sz w:val="24"/>
+            <w:szCs w:val="24"/>
+            <w:lang w:val="en-US"/>
+            <w14:scene3d>
+              <w14:camera w14:prst="orthographicFront"/>
+              <w14:lightRig w14:rig="threePt" w14:dir="t">
+                <w14:rot w14:lat="0" w14:lon="0" w14:rev="0"/>
+              </w14:lightRig>
+            </w14:scene3d>
+            <w14:ligatures w14:val="standardContextual"/>
+          </w:rPr>
+          <w:tab/>
+        </w:r>
+        <w:r>
+          <w:rPr>
+            <w:rStyle w:val="Hyperlink"/>
+            <w:rFonts w:ascii="Cambria" w:eastAsia="Times New Roman" w:hAnsi="Cambria"/>
+            <w:noProof/>
+          </w:rPr>
+          <w:t>Câu 52</w:t>
+        </w:r>
+        <w:r>
+          <w:rPr>
+            <w:noProof/>
+            <w:webHidden/>
+          </w:rPr>
+          <w:tab/>
+        </w:r>
+        <w:r>
+          <w:rPr>
+            <w:noProof/>
+            <w:webHidden/>
+          </w:rPr>
+          <w:fldChar w:fldCharType="begin"/>
+        </w:r>
+        <w:r>
+          <w:rPr>
+            <w:noProof/>
+            <w:webHidden/>
+          </w:rPr>
+          <w:instrText xml:space="preserve"> PAGEREF _Toc178980434 \h </w:instrText>
+        </w:r>
+        <w:r>
+          <w:rPr>
+            <w:noProof/>
+            <w:webHidden/>
+          </w:rPr>
+        </w:r>
+        <w:r>
+          <w:rPr>
+            <w:noProof/>
+            <w:webHidden/>
+          </w:rPr>
+          <w:fldChar w:fldCharType="separate"/>
+        </w:r>
+        <w:r>
+          <w:rPr>
+            <w:noProof/>
+            <w:webHidden/>
+          </w:rPr>
+          <w:t>5</w:t>
+        </w:r>
+        <w:r>
+          <w:rPr>
+            <w:noProof/>
+            <w:webHidden/>
+          </w:rPr>
+          <w:fldChar w:fldCharType="end"/>
+        </w:r>
+      </w:hyperlink>
+    </w:p>
+    <w:p>
+      <w:pPr>
+        <w:pStyle w:val="TOC2"/>
+        <w:rPr>
+          <w:rFonts w:asciiTheme="minorHAnsi" w:hAnsiTheme="minorHAnsi" w:cstheme="minorBidi"/>
+          <w:noProof/>
+          <w:kern w:val="2"/>
+          <w:sz w:val="24"/>
+          <w:szCs w:val="24"/>
+          <w:lang w:val="en-US"/>
+          <w14:scene3d>
+            <w14:camera w14:prst="orthographicFront"/>
+            <w14:lightRig w14:rig="threePt" w14:dir="t">
+              <w14:rot w14:lat="0" w14:lon="0" w14:rev="0"/>
+            </w14:lightRig>
+          </w14:scene3d>
+          <w14:ligatures w14:val="standardContextual"/>
+        </w:rPr>
+      </w:pPr>
+      <w:hyperlink w:anchor="_Toc178980435" w:history="1">
+        <w:r>
+          <w:rPr>
+            <w:rStyle w:val="Hyperlink"/>
+            <w:rFonts w:ascii="Cambria" w:eastAsia="Times New Roman" w:hAnsi="Cambria"/>
+            <w:noProof/>
+          </w:rPr>
+          <w:t>3.</w:t>
+        </w:r>
+        <w:r>
+          <w:rPr>
+            <w:rFonts w:asciiTheme="minorHAnsi" w:hAnsiTheme="minorHAnsi" w:cstheme="minorBidi"/>
+            <w:noProof/>
+            <w:kern w:val="2"/>
+            <w:sz w:val="24"/>
+            <w:szCs w:val="24"/>
+            <w:lang w:val="en-US"/>
+            <w14:scene3d>
+              <w14:camera w14:prst="orthographicFront"/>
+              <w14:lightRig w14:rig="threePt" w14:dir="t">
+                <w14:rot w14:lat="0" w14:lon="0" w14:rev="0"/>
+              </w14:lightRig>
+            </w14:scene3d>
+            <w14:ligatures w14:val="standardContextual"/>
+          </w:rPr>
+          <w:tab/>
+        </w:r>
+        <w:r>
+          <w:rPr>
+            <w:rStyle w:val="Hyperlink"/>
+            <w:rFonts w:ascii="Cambria" w:eastAsia="Times New Roman" w:hAnsi="Cambria"/>
+            <w:noProof/>
+          </w:rPr>
+          <w:t>Câu 53</w:t>
+        </w:r>
+        <w:r>
+          <w:rPr>
+            <w:noProof/>
+            <w:webHidden/>
+          </w:rPr>
+          <w:tab/>
+        </w:r>
+        <w:r>
+          <w:rPr>
+            <w:noProof/>
+            <w:webHidden/>
+          </w:rPr>
+          <w:fldChar w:fldCharType="begin"/>
+        </w:r>
+        <w:r>
+          <w:rPr>
+            <w:noProof/>
+            <w:webHidden/>
+          </w:rPr>
+          <w:instrText xml:space="preserve"> PAGEREF _Toc178980435 \h </w:instrText>
+        </w:r>
+        <w:r>
+          <w:rPr>
+            <w:noProof/>
+            <w:webHidden/>
+          </w:rPr>
+        </w:r>
+        <w:r>
+          <w:rPr>
+            <w:noProof/>
+            <w:webHidden/>
+          </w:rPr>
+          <w:fldChar w:fldCharType="separate"/>
+        </w:r>
+        <w:r>
+          <w:rPr>
+            <w:noProof/>
+            <w:webHidden/>
+          </w:rPr>
+          <w:t>5</w:t>
+        </w:r>
+        <w:r>
+          <w:rPr>
+            <w:noProof/>
+            <w:webHidden/>
+          </w:rPr>
+          <w:fldChar w:fldCharType="end"/>
+        </w:r>
+      </w:hyperlink>
+    </w:p>
+    <w:p>
+      <w:pPr>
+        <w:pStyle w:val="TOC2"/>
+        <w:rPr>
+          <w:rFonts w:asciiTheme="minorHAnsi" w:hAnsiTheme="minorHAnsi" w:cstheme="minorBidi"/>
+          <w:noProof/>
+          <w:kern w:val="2"/>
+          <w:sz w:val="24"/>
+          <w:szCs w:val="24"/>
+          <w:lang w:val="en-US"/>
+          <w14:scene3d>
+            <w14:camera w14:prst="orthographicFront"/>
+            <w14:lightRig w14:rig="threePt" w14:dir="t">
+              <w14:rot w14:lat="0" w14:lon="0" w14:rev="0"/>
+            </w14:lightRig>
+          </w14:scene3d>
+          <w14:ligatures w14:val="standardContextual"/>
+        </w:rPr>
+      </w:pPr>
+      <w:hyperlink w:anchor="_Toc178980436" w:history="1">
+        <w:r>
+          <w:rPr>
+            <w:rStyle w:val="Hyperlink"/>
+            <w:rFonts w:ascii="Cambria" w:eastAsia="Times New Roman" w:hAnsi="Cambria"/>
+            <w:noProof/>
+          </w:rPr>
+          <w:t>4.</w:t>
+        </w:r>
+        <w:r>
+          <w:rPr>
+            <w:rFonts w:asciiTheme="minorHAnsi" w:hAnsiTheme="minorHAnsi" w:cstheme="minorBidi"/>
+            <w:noProof/>
+            <w:kern w:val="2"/>
+            <w:sz w:val="24"/>
+            <w:szCs w:val="24"/>
+            <w:lang w:val="en-US"/>
+            <w14:scene3d>
+              <w14:camera w14:prst="orthographicFront"/>
+              <w14:lightRig w14:rig="threePt" w14:dir="t">
+                <w14:rot w14:lat="0" w14:lon="0" w14:rev="0"/>
+              </w14:lightRig>
+            </w14:scene3d>
+            <w14:ligatures w14:val="standardContextual"/>
+          </w:rPr>
+          <w:tab/>
+        </w:r>
+        <w:r>
+          <w:rPr>
+            <w:rStyle w:val="Hyperlink"/>
+            <w:rFonts w:ascii="Cambria" w:eastAsia="Times New Roman" w:hAnsi="Cambria"/>
+            <w:noProof/>
+          </w:rPr>
+          <w:t>Câu 54</w:t>
+        </w:r>
+        <w:r>
+          <w:rPr>
+            <w:noProof/>
+            <w:webHidden/>
+          </w:rPr>
+          <w:tab/>
+        </w:r>
+        <w:r>
+          <w:rPr>
+            <w:noProof/>
+            <w:webHidden/>
+          </w:rPr>
+          <w:fldChar w:fldCharType="begin"/>
+        </w:r>
+        <w:r>
+          <w:rPr>
+            <w:noProof/>
+            <w:webHidden/>
+          </w:rPr>
+          <w:instrText xml:space="preserve"> PAGEREF _Toc178980436 \h </w:instrText>
+        </w:r>
+        <w:r>
+          <w:rPr>
+            <w:noProof/>
+            <w:webHidden/>
+          </w:rPr>
+        </w:r>
+        <w:r>
+          <w:rPr>
+            <w:noProof/>
+            <w:webHidden/>
+          </w:rPr>
+          <w:fldChar w:fldCharType="separate"/>
+        </w:r>
+        <w:r>
+          <w:rPr>
+            <w:noProof/>
+            <w:webHidden/>
+          </w:rPr>
+          <w:t>6</w:t>
+        </w:r>
+        <w:r>
+          <w:rPr>
+            <w:noProof/>
+            <w:webHidden/>
+          </w:rPr>
+          <w:fldChar w:fldCharType="end"/>
+        </w:r>
+      </w:hyperlink>
+    </w:p>
+    <w:p>
+      <w:pPr>
+        <w:pStyle w:val="TOC2"/>
+        <w:rPr>
+          <w:rFonts w:asciiTheme="minorHAnsi" w:hAnsiTheme="minorHAnsi" w:cstheme="minorBidi"/>
+          <w:noProof/>
+          <w:kern w:val="2"/>
+          <w:sz w:val="24"/>
+          <w:szCs w:val="24"/>
+          <w:lang w:val="en-US"/>
+          <w14:scene3d>
+            <w14:camera w14:prst="orthographicFront"/>
+            <w14:lightRig w14:rig="threePt" w14:dir="t">
+              <w14:rot w14:lat="0" w14:lon="0" w14:rev="0"/>
+            </w14:lightRig>
+          </w14:scene3d>
+          <w14:ligatures w14:val="standardContextual"/>
+        </w:rPr>
+      </w:pPr>
+      <w:hyperlink w:anchor="_Toc178980437" w:history="1">
+        <w:r>
+          <w:rPr>
+            <w:rStyle w:val="Hyperlink"/>
+            <w:rFonts w:ascii="Cambria" w:eastAsia="Times New Roman" w:hAnsi="Cambria"/>
+            <w:noProof/>
+          </w:rPr>
+          <w:t>5.</w:t>
+        </w:r>
+        <w:r>
+          <w:rPr>
+            <w:rFonts w:asciiTheme="minorHAnsi" w:hAnsiTheme="minorHAnsi" w:cstheme="minorBidi"/>
+            <w:noProof/>
+            <w:kern w:val="2"/>
+            <w:sz w:val="24"/>
+            <w:szCs w:val="24"/>
+            <w:lang w:val="en-US"/>
+            <w14:scene3d>
+              <w14:camera w14:prst="orthographicFront"/>
+              <w14:lightRig w14:rig="threePt" w14:dir="t">
+                <w14:rot w14:lat="0" w14:lon="0" w14:rev="0"/>
+              </w14:lightRig>
+            </w14:scene3d>
+            <w14:ligatures w14:val="standardContextual"/>
+          </w:rPr>
+          <w:tab/>
+        </w:r>
+        <w:r>
+          <w:rPr>
+            <w:rStyle w:val="Hyperlink"/>
+            <w:rFonts w:ascii="Cambria" w:eastAsia="Times New Roman" w:hAnsi="Cambria"/>
+            <w:noProof/>
+          </w:rPr>
+          <w:t>Câu 55</w:t>
+        </w:r>
+        <w:r>
+          <w:rPr>
+            <w:noProof/>
+            <w:webHidden/>
+          </w:rPr>
+          <w:tab/>
+        </w:r>
+        <w:r>
+          <w:rPr>
+            <w:noProof/>
+            <w:webHidden/>
+          </w:rPr>
+          <w:fldChar w:fldCharType="begin"/>
+        </w:r>
+        <w:r>
+          <w:rPr>
+            <w:noProof/>
+            <w:webHidden/>
+          </w:rPr>
+          <w:instrText xml:space="preserve"> PAGEREF _Toc178980437 \h </w:instrText>
+        </w:r>
+        <w:r>
+          <w:rPr>
+            <w:noProof/>
+            <w:webHidden/>
+          </w:rPr>
+        </w:r>
+        <w:r>
+          <w:rPr>
+            <w:noProof/>
+            <w:webHidden/>
+          </w:rPr>
+          <w:fldChar w:fldCharType="separate"/>
+        </w:r>
+        <w:r>
+          <w:rPr>
+            <w:noProof/>
+            <w:webHidden/>
+          </w:rPr>
+          <w:t>6</w:t>
+        </w:r>
+        <w:r>
+          <w:rPr>
+            <w:noProof/>
+            <w:webHidden/>
+          </w:rPr>
+          <w:fldChar w:fldCharType="end"/>
+        </w:r>
+      </w:hyperlink>
+    </w:p>
+    <w:p>
+      <w:pPr>
+        <w:pStyle w:val="TOC2"/>
+        <w:rPr>
+          <w:rFonts w:asciiTheme="minorHAnsi" w:hAnsiTheme="minorHAnsi" w:cstheme="minorBidi"/>
+          <w:noProof/>
+          <w:kern w:val="2"/>
+          <w:sz w:val="24"/>
+          <w:szCs w:val="24"/>
+          <w:lang w:val="en-US"/>
+          <w14:scene3d>
+            <w14:camera w14:prst="orthographicFront"/>
+            <w14:lightRig w14:rig="threePt" w14:dir="t">
+              <w14:rot w14:lat="0" w14:lon="0" w14:rev="0"/>
+            </w14:lightRig>
+          </w14:scene3d>
+          <w14:ligatures w14:val="standardContextual"/>
+        </w:rPr>
+      </w:pPr>
+      <w:hyperlink w:anchor="_Toc178980438" w:history="1">
+        <w:r>
+          <w:rPr>
+            <w:rStyle w:val="Hyperlink"/>
+            <w:rFonts w:ascii="Cambria" w:eastAsia="Times New Roman" w:hAnsi="Cambria"/>
+            <w:noProof/>
+          </w:rPr>
+          <w:t>6.</w:t>
+        </w:r>
+        <w:r>
+          <w:rPr>
+            <w:rFonts w:asciiTheme="minorHAnsi" w:hAnsiTheme="minorHAnsi" w:cstheme="minorBidi"/>
+            <w:noProof/>
+            <w:kern w:val="2"/>
+            <w:sz w:val="24"/>
+            <w:szCs w:val="24"/>
+            <w:lang w:val="en-US"/>
+            <w14:scene3d>
+              <w14:camera w14:prst="orthographicFront"/>
+              <w14:lightRig w14:rig="threePt" w14:dir="t">
+                <w14:rot w14:lat="0" w14:lon="0" w14:rev="0"/>
+              </w14:lightRig>
+            </w14:scene3d>
+            <w14:ligatures w14:val="standardContextual"/>
+          </w:rPr>
+          <w:tab/>
+        </w:r>
+        <w:r>
+          <w:rPr>
+            <w:rStyle w:val="Hyperlink"/>
+            <w:rFonts w:ascii="Cambria" w:eastAsia="Times New Roman" w:hAnsi="Cambria"/>
+            <w:noProof/>
+          </w:rPr>
+          <w:t>Câu 56</w:t>
+        </w:r>
+        <w:r>
+          <w:rPr>
+            <w:noProof/>
+            <w:webHidden/>
+          </w:rPr>
+          <w:tab/>
+        </w:r>
+        <w:r>
+          <w:rPr>
+            <w:noProof/>
+            <w:webHidden/>
+          </w:rPr>
+          <w:fldChar w:fldCharType="begin"/>
+        </w:r>
+        <w:r>
+          <w:rPr>
+            <w:noProof/>
+            <w:webHidden/>
+          </w:rPr>
+          <w:instrText xml:space="preserve"> PAGEREF _Toc178980438 \h </w:instrText>
+        </w:r>
+        <w:r>
+          <w:rPr>
+            <w:noProof/>
+            <w:webHidden/>
+          </w:rPr>
+        </w:r>
+        <w:r>
+          <w:rPr>
+            <w:noProof/>
+            <w:webHidden/>
+          </w:rPr>
+          <w:fldChar w:fldCharType="separate"/>
+        </w:r>
+        <w:r>
+          <w:rPr>
+            <w:noProof/>
+            <w:webHidden/>
+          </w:rPr>
+          <w:t>6</w:t>
+        </w:r>
+        <w:r>
+          <w:rPr>
+            <w:noProof/>
+            <w:webHidden/>
+          </w:rPr>
+          <w:fldChar w:fldCharType="end"/>
+        </w:r>
+      </w:hyperlink>
+    </w:p>
+    <w:p>
+      <w:pPr>
+        <w:pStyle w:val="TOC2"/>
+        <w:rPr>
+          <w:rFonts w:asciiTheme="minorHAnsi" w:hAnsiTheme="minorHAnsi" w:cstheme="minorBidi"/>
+          <w:noProof/>
+          <w:kern w:val="2"/>
+          <w:sz w:val="24"/>
+          <w:szCs w:val="24"/>
+          <w:lang w:val="en-US"/>
+          <w14:scene3d>
+            <w14:camera w14:prst="orthographicFront"/>
+            <w14:lightRig w14:rig="threePt" w14:dir="t">
+              <w14:rot w14:lat="0" w14:lon="0" w14:rev="0"/>
+            </w14:lightRig>
+          </w14:scene3d>
+          <w14:ligatures w14:val="standardContextual"/>
+        </w:rPr>
+      </w:pPr>
+      <w:hyperlink w:anchor="_Toc178980439" w:history="1">
+        <w:r>
+          <w:rPr>
+            <w:rStyle w:val="Hyperlink"/>
+            <w:rFonts w:ascii="Cambria" w:eastAsia="Times New Roman" w:hAnsi="Cambria"/>
+            <w:noProof/>
+          </w:rPr>
+          <w:t>7.</w:t>
+        </w:r>
+        <w:r>
+          <w:rPr>
+            <w:rFonts w:asciiTheme="minorHAnsi" w:hAnsiTheme="minorHAnsi" w:cstheme="minorBidi"/>
+            <w:noProof/>
+            <w:kern w:val="2"/>
+            <w:sz w:val="24"/>
+            <w:szCs w:val="24"/>
+            <w:lang w:val="en-US"/>
+            <w14:scene3d>
+              <w14:camera w14:prst="orthographicFront"/>
+              <w14:lightRig w14:rig="threePt" w14:dir="t">
+                <w14:rot w14:lat="0" w14:lon="0" w14:rev="0"/>
+              </w14:lightRig>
+            </w14:scene3d>
+            <w14:ligatures w14:val="standardContextual"/>
+          </w:rPr>
+          <w:tab/>
+        </w:r>
+        <w:r>
+          <w:rPr>
+            <w:rStyle w:val="Hyperlink"/>
+            <w:rFonts w:ascii="Cambria" w:eastAsia="Times New Roman" w:hAnsi="Cambria"/>
+            <w:noProof/>
+          </w:rPr>
+          <w:t>Câu 57</w:t>
+        </w:r>
+        <w:r>
+          <w:rPr>
+            <w:noProof/>
+            <w:webHidden/>
+          </w:rPr>
+          <w:tab/>
+        </w:r>
+        <w:r>
+          <w:rPr>
+            <w:noProof/>
+            <w:webHidden/>
+          </w:rPr>
+          <w:fldChar w:fldCharType="begin"/>
+        </w:r>
+        <w:r>
+          <w:rPr>
+            <w:noProof/>
+            <w:webHidden/>
+          </w:rPr>
+          <w:instrText xml:space="preserve"> PAGEREF _Toc178980439 \h </w:instrText>
+        </w:r>
+        <w:r>
+          <w:rPr>
+            <w:noProof/>
+            <w:webHidden/>
+          </w:rPr>
+        </w:r>
+        <w:r>
+          <w:rPr>
+            <w:noProof/>
+            <w:webHidden/>
+          </w:rPr>
+          <w:fldChar w:fldCharType="separate"/>
+        </w:r>
+        <w:r>
+          <w:rPr>
+            <w:noProof/>
+            <w:webHidden/>
+          </w:rPr>
+          <w:t>7</w:t>
+        </w:r>
+        <w:r>
+          <w:rPr>
+            <w:noProof/>
+            <w:webHidden/>
+          </w:rPr>
+          <w:fldChar w:fldCharType="end"/>
+        </w:r>
+      </w:hyperlink>
+    </w:p>
+    <w:p>
+      <w:pPr>
+        <w:pStyle w:val="TOC2"/>
+        <w:rPr>
+          <w:rFonts w:asciiTheme="minorHAnsi" w:hAnsiTheme="minorHAnsi" w:cstheme="minorBidi"/>
+          <w:noProof/>
+          <w:kern w:val="2"/>
+          <w:sz w:val="24"/>
+          <w:szCs w:val="24"/>
+          <w:lang w:val="en-US"/>
+          <w14:scene3d>
+            <w14:camera w14:prst="orthographicFront"/>
+            <w14:lightRig w14:rig="threePt" w14:dir="t">
+              <w14:rot w14:lat="0" w14:lon="0" w14:rev="0"/>
+            </w14:lightRig>
+          </w14:scene3d>
+          <w14:ligatures w14:val="standardContextual"/>
+        </w:rPr>
+      </w:pPr>
+      <w:hyperlink w:anchor="_Toc178980440" w:history="1">
+        <w:r>
+          <w:rPr>
+            <w:rStyle w:val="Hyperlink"/>
+            <w:rFonts w:ascii="Cambria" w:eastAsia="Times New Roman" w:hAnsi="Cambria"/>
+            <w:noProof/>
+          </w:rPr>
+          <w:t>8.</w:t>
+        </w:r>
+        <w:r>
+          <w:rPr>
+            <w:rFonts w:asciiTheme="minorHAnsi" w:hAnsiTheme="minorHAnsi" w:cstheme="minorBidi"/>
+            <w:noProof/>
+            <w:kern w:val="2"/>
+            <w:sz w:val="24"/>
+            <w:szCs w:val="24"/>
+            <w:lang w:val="en-US"/>
+            <w14:scene3d>
+              <w14:camera w14:prst="orthographicFront"/>
+              <w14:lightRig w14:rig="threePt" w14:dir="t">
+                <w14:rot w14:lat="0" w14:lon="0" w14:rev="0"/>
+              </w14:lightRig>
+            </w14:scene3d>
+            <w14:ligatures w14:val="standardContextual"/>
+          </w:rPr>
+          <w:tab/>
+        </w:r>
+        <w:r>
+          <w:rPr>
+            <w:rStyle w:val="Hyperlink"/>
+            <w:rFonts w:ascii="Cambria" w:eastAsia="Times New Roman" w:hAnsi="Cambria"/>
+            <w:noProof/>
+          </w:rPr>
+          <w:t>Câu 58</w:t>
+        </w:r>
+        <w:r>
+          <w:rPr>
+            <w:noProof/>
+            <w:webHidden/>
+          </w:rPr>
+          <w:tab/>
+        </w:r>
+        <w:r>
+          <w:rPr>
+            <w:noProof/>
+            <w:webHidden/>
+          </w:rPr>
+          <w:fldChar w:fldCharType="begin"/>
+        </w:r>
+        <w:r>
+          <w:rPr>
+            <w:noProof/>
+            <w:webHidden/>
+          </w:rPr>
+          <w:instrText xml:space="preserve"> PAGEREF _Toc178980440 \h </w:instrText>
+        </w:r>
+        <w:r>
+          <w:rPr>
+            <w:noProof/>
+            <w:webHidden/>
+          </w:rPr>
+        </w:r>
+        <w:r>
+          <w:rPr>
+            <w:noProof/>
+            <w:webHidden/>
+          </w:rPr>
+          <w:fldChar w:fldCharType="separate"/>
+        </w:r>
+        <w:r>
+          <w:rPr>
+            <w:noProof/>
+            <w:webHidden/>
+          </w:rPr>
+          <w:t>7</w:t>
+        </w:r>
+        <w:r>
+          <w:rPr>
+            <w:noProof/>
+            <w:webHidden/>
+          </w:rPr>
+          <w:fldChar w:fldCharType="end"/>
+        </w:r>
+      </w:hyperlink>
+    </w:p>
+    <w:p>
+      <w:pPr>
+        <w:pStyle w:val="TOC2"/>
+        <w:rPr>
+          <w:rFonts w:asciiTheme="minorHAnsi" w:hAnsiTheme="minorHAnsi" w:cstheme="minorBidi"/>
+          <w:noProof/>
+          <w:kern w:val="2"/>
+          <w:sz w:val="24"/>
+          <w:szCs w:val="24"/>
+          <w:lang w:val="en-US"/>
+          <w14:scene3d>
+            <w14:camera w14:prst="orthographicFront"/>
+            <w14:lightRig w14:rig="threePt" w14:dir="t">
+              <w14:rot w14:lat="0" w14:lon="0" w14:rev="0"/>
+            </w14:lightRig>
+          </w14:scene3d>
+          <w14:ligatures w14:val="standardContextual"/>
+        </w:rPr>
+      </w:pPr>
+      <w:hyperlink w:anchor="_Toc178980441" w:history="1">
+        <w:r>
+          <w:rPr>
+            <w:rStyle w:val="Hyperlink"/>
+            <w:rFonts w:ascii="Cambria" w:eastAsia="Times New Roman" w:hAnsi="Cambria"/>
+            <w:noProof/>
+          </w:rPr>
+          <w:t>9.</w:t>
+        </w:r>
+        <w:r>
+          <w:rPr>
+            <w:rFonts w:asciiTheme="minorHAnsi" w:hAnsiTheme="minorHAnsi" w:cstheme="minorBidi"/>
+            <w:noProof/>
+            <w:kern w:val="2"/>
+            <w:sz w:val="24"/>
+            <w:szCs w:val="24"/>
+            <w:lang w:val="en-US"/>
+            <w14:scene3d>
+              <w14:camera w14:prst="orthographicFront"/>
+              <w14:lightRig w14:rig="threePt" w14:dir="t">
+                <w14:rot w14:lat="0" w14:lon="0" w14:rev="0"/>
+              </w14:lightRig>
+            </w14:scene3d>
+            <w14:ligatures w14:val="standardContextual"/>
+          </w:rPr>
+          <w:tab/>
+        </w:r>
+        <w:r>
+          <w:rPr>
+            <w:rStyle w:val="Hyperlink"/>
+            <w:rFonts w:ascii="Cambria" w:eastAsia="Times New Roman" w:hAnsi="Cambria"/>
+            <w:noProof/>
+          </w:rPr>
+          <w:t>Câu 59</w:t>
+        </w:r>
+        <w:r>
+          <w:rPr>
+            <w:noProof/>
+            <w:webHidden/>
+          </w:rPr>
+          <w:tab/>
+        </w:r>
+        <w:r>
+          <w:rPr>
+            <w:noProof/>
+            <w:webHidden/>
+          </w:rPr>
+          <w:fldChar w:fldCharType="begin"/>
+        </w:r>
+        <w:r>
+          <w:rPr>
+            <w:noProof/>
+            <w:webHidden/>
+          </w:rPr>
+          <w:instrText xml:space="preserve"> PAGEREF _Toc178980441 \h </w:instrText>
+        </w:r>
+        <w:r>
+          <w:rPr>
+            <w:noProof/>
+            <w:webHidden/>
+          </w:rPr>
+        </w:r>
+        <w:r>
+          <w:rPr>
+            <w:noProof/>
+            <w:webHidden/>
+          </w:rPr>
+          <w:fldChar w:fldCharType="separate"/>
+        </w:r>
+        <w:r>
+          <w:rPr>
+            <w:noProof/>
+            <w:webHidden/>
+          </w:rPr>
+          <w:t>7</w:t>
+        </w:r>
+        <w:r>
+          <w:rPr>
+            <w:noProof/>
+            <w:webHidden/>
+          </w:rPr>
+          <w:fldChar w:fldCharType="end"/>
+        </w:r>
+      </w:hyperlink>
+    </w:p>
+    <w:p>
+      <w:pPr>
+        <w:pStyle w:val="TOC2"/>
+        <w:rPr>
+          <w:rFonts w:asciiTheme="minorHAnsi" w:hAnsiTheme="minorHAnsi" w:cstheme="minorBidi"/>
+          <w:noProof/>
+          <w:kern w:val="2"/>
+          <w:sz w:val="24"/>
+          <w:szCs w:val="24"/>
+          <w:lang w:val="en-US"/>
+          <w14:scene3d>
+            <w14:camera w14:prst="orthographicFront"/>
+            <w14:lightRig w14:rig="threePt" w14:dir="t">
+              <w14:rot w14:lat="0" w14:lon="0" w14:rev="0"/>
+            </w14:lightRig>
+          </w14:scene3d>
+          <w14:ligatures w14:val="standardContextual"/>
+        </w:rPr>
+      </w:pPr>
+      <w:hyperlink w:anchor="_Toc178980442" w:history="1">
+        <w:r>
+          <w:rPr>
+            <w:rStyle w:val="Hyperlink"/>
+            <w:rFonts w:ascii="Cambria" w:eastAsia="Times New Roman" w:hAnsi="Cambria"/>
+            <w:noProof/>
+          </w:rPr>
+          <w:t>10.</w:t>
+        </w:r>
+        <w:r>
+          <w:rPr>
+            <w:rFonts w:asciiTheme="minorHAnsi" w:hAnsiTheme="minorHAnsi" w:cstheme="minorBidi"/>
+            <w:noProof/>
+            <w:kern w:val="2"/>
+            <w:sz w:val="24"/>
+            <w:szCs w:val="24"/>
+            <w:lang w:val="en-US"/>
+            <w14:scene3d>
+              <w14:camera w14:prst="orthographicFront"/>
+              <w14:lightRig w14:rig="threePt" w14:dir="t">
+                <w14:rot w14:lat="0" w14:lon="0" w14:rev="0"/>
+              </w14:lightRig>
+            </w14:scene3d>
+            <w14:ligatures w14:val="standardContextual"/>
+          </w:rPr>
+          <w:tab/>
+        </w:r>
+        <w:r>
+          <w:rPr>
+            <w:rStyle w:val="Hyperlink"/>
+            <w:rFonts w:ascii="Cambria" w:eastAsia="Times New Roman" w:hAnsi="Cambria"/>
+            <w:noProof/>
+          </w:rPr>
+          <w:t>Câu 60</w:t>
+        </w:r>
+        <w:r>
+          <w:rPr>
+            <w:noProof/>
+            <w:webHidden/>
+          </w:rPr>
+          <w:tab/>
+        </w:r>
+        <w:r>
+          <w:rPr>
+            <w:noProof/>
+            <w:webHidden/>
+          </w:rPr>
+          <w:fldChar w:fldCharType="begin"/>
+        </w:r>
+        <w:r>
+          <w:rPr>
+            <w:noProof/>
+            <w:webHidden/>
+          </w:rPr>
+          <w:instrText xml:space="preserve"> PAGEREF _Toc178980442 \h </w:instrText>
+        </w:r>
+        <w:r>
+          <w:rPr>
+            <w:noProof/>
+            <w:webHidden/>
+          </w:rPr>
+        </w:r>
+        <w:r>
+          <w:rPr>
+            <w:noProof/>
+            <w:webHidden/>
+          </w:rPr>
+          <w:fldChar w:fldCharType="separate"/>
+        </w:r>
+        <w:r>
+          <w:rPr>
+            <w:noProof/>
+            <w:webHidden/>
+          </w:rPr>
+          <w:t>8</w:t>
+        </w:r>
+        <w:r>
+          <w:rPr>
+            <w:noProof/>
+            <w:webHidden/>
+          </w:rPr>
+          <w:fldChar w:fldCharType="end"/>
+        </w:r>
+      </w:hyperlink>
+    </w:p>
+    <w:p>
+      <w:pPr>
+        <w:pStyle w:val="TOC2"/>
+        <w:rPr>
+          <w:rFonts w:asciiTheme="minorHAnsi" w:hAnsiTheme="minorHAnsi" w:cstheme="minorBidi"/>
+          <w:noProof/>
+          <w:kern w:val="2"/>
+          <w:sz w:val="24"/>
+          <w:szCs w:val="24"/>
+          <w:lang w:val="en-US"/>
+          <w14:scene3d>
+            <w14:camera w14:prst="orthographicFront"/>
+            <w14:lightRig w14:rig="threePt" w14:dir="t">
+              <w14:rot w14:lat="0" w14:lon="0" w14:rev="0"/>
+            </w14:lightRig>
+          </w14:scene3d>
+          <w14:ligatures w14:val="standardContextual"/>
+        </w:rPr>
+      </w:pPr>
+      <w:hyperlink w:anchor="_Toc178980443" w:history="1">
+        <w:r>
+          <w:rPr>
+            <w:rStyle w:val="Hyperlink"/>
+            <w:rFonts w:ascii="Cambria" w:eastAsia="Times New Roman" w:hAnsi="Cambria"/>
+            <w:noProof/>
+          </w:rPr>
+          <w:t>11.</w:t>
+        </w:r>
+        <w:r>
+          <w:rPr>
+            <w:rFonts w:asciiTheme="minorHAnsi" w:hAnsiTheme="minorHAnsi" w:cstheme="minorBidi"/>
+            <w:noProof/>
+            <w:kern w:val="2"/>
+            <w:sz w:val="24"/>
+            <w:szCs w:val="24"/>
+            <w:lang w:val="en-US"/>
+            <w14:scene3d>
+              <w14:camera w14:prst="orthographicFront"/>
+              <w14:lightRig w14:rig="threePt" w14:dir="t">
+                <w14:rot w14:lat="0" w14:lon="0" w14:rev="0"/>
+              </w14:lightRig>
+            </w14:scene3d>
+            <w14:ligatures w14:val="standardContextual"/>
+          </w:rPr>
+          <w:tab/>
+        </w:r>
+        <w:r>
+          <w:rPr>
+            <w:rStyle w:val="Hyperlink"/>
+            <w:rFonts w:ascii="Cambria" w:eastAsia="Times New Roman" w:hAnsi="Cambria"/>
+            <w:noProof/>
+          </w:rPr>
+          <w:t>Câu 61</w:t>
+        </w:r>
+        <w:r>
+          <w:rPr>
+            <w:noProof/>
+            <w:webHidden/>
+          </w:rPr>
+          <w:tab/>
+        </w:r>
+        <w:r>
+          <w:rPr>
+            <w:noProof/>
+            <w:webHidden/>
+          </w:rPr>
+          <w:fldChar w:fldCharType="begin"/>
+        </w:r>
+        <w:r>
+          <w:rPr>
+            <w:noProof/>
+            <w:webHidden/>
+          </w:rPr>
+          <w:instrText xml:space="preserve"> PAGEREF _Toc178980443 \h </w:instrText>
+        </w:r>
+        <w:r>
+          <w:rPr>
+            <w:noProof/>
+            <w:webHidden/>
+          </w:rPr>
+        </w:r>
+        <w:r>
+          <w:rPr>
+            <w:noProof/>
+            <w:webHidden/>
+          </w:rPr>
+          <w:fldChar w:fldCharType="separate"/>
+        </w:r>
+        <w:r>
+          <w:rPr>
+            <w:noProof/>
+            <w:webHidden/>
+          </w:rPr>
+          <w:t>8</w:t>
+        </w:r>
+        <w:r>
+          <w:rPr>
+            <w:noProof/>
+            <w:webHidden/>
+          </w:rPr>
+          <w:fldChar w:fldCharType="end"/>
+        </w:r>
+      </w:hyperlink>
+    </w:p>
+    <w:p>
+      <w:pPr>
+        <w:pStyle w:val="TOC2"/>
+        <w:rPr>
+          <w:rFonts w:asciiTheme="minorHAnsi" w:hAnsiTheme="minorHAnsi" w:cstheme="minorBidi"/>
+          <w:noProof/>
+          <w:kern w:val="2"/>
+          <w:sz w:val="24"/>
+          <w:szCs w:val="24"/>
+          <w:lang w:val="en-US"/>
+          <w14:scene3d>
+            <w14:camera w14:prst="orthographicFront"/>
+            <w14:lightRig w14:rig="threePt" w14:dir="t">
+              <w14:rot w14:lat="0" w14:lon="0" w14:rev="0"/>
+            </w14:lightRig>
+          </w14:scene3d>
+          <w14:ligatures w14:val="standardContextual"/>
+        </w:rPr>
+      </w:pPr>
+      <w:hyperlink w:anchor="_Toc178980444" w:history="1">
+        <w:r>
+          <w:rPr>
+            <w:rStyle w:val="Hyperlink"/>
+            <w:rFonts w:ascii="Cambria" w:eastAsia="Times New Roman" w:hAnsi="Cambria"/>
+            <w:noProof/>
+          </w:rPr>
+          <w:t>12.</w:t>
+        </w:r>
+        <w:r>
+          <w:rPr>
+            <w:rFonts w:asciiTheme="minorHAnsi" w:hAnsiTheme="minorHAnsi" w:cstheme="minorBidi"/>
+            <w:noProof/>
+            <w:kern w:val="2"/>
+            <w:sz w:val="24"/>
+            <w:szCs w:val="24"/>
+            <w:lang w:val="en-US"/>
+            <w14:scene3d>
+              <w14:camera w14:prst="orthographicFront"/>
+              <w14:lightRig w14:rig="threePt" w14:dir="t">
+                <w14:rot w14:lat="0" w14:lon="0" w14:rev="0"/>
+              </w14:lightRig>
+            </w14:scene3d>
+            <w14:ligatures w14:val="standardContextual"/>
+          </w:rPr>
+          <w:tab/>
+        </w:r>
+        <w:r>
+          <w:rPr>
+            <w:rStyle w:val="Hyperlink"/>
+            <w:rFonts w:ascii="Cambria" w:eastAsia="Times New Roman" w:hAnsi="Cambria"/>
+            <w:noProof/>
+          </w:rPr>
+          <w:t>Câu 62</w:t>
+        </w:r>
+        <w:r>
+          <w:rPr>
+            <w:noProof/>
+            <w:webHidden/>
+          </w:rPr>
+          <w:tab/>
+        </w:r>
+        <w:r>
+          <w:rPr>
+            <w:noProof/>
+            <w:webHidden/>
+          </w:rPr>
+          <w:fldChar w:fldCharType="begin"/>
+        </w:r>
+        <w:r>
+          <w:rPr>
+            <w:noProof/>
+            <w:webHidden/>
+          </w:rPr>
+          <w:instrText xml:space="preserve"> PAGEREF _Toc178980444 \h </w:instrText>
+        </w:r>
+        <w:r>
+          <w:rPr>
+            <w:noProof/>
+            <w:webHidden/>
+          </w:rPr>
+        </w:r>
+        <w:r>
+          <w:rPr>
+            <w:noProof/>
+            <w:webHidden/>
+          </w:rPr>
+          <w:fldChar w:fldCharType="separate"/>
+        </w:r>
+        <w:r>
+          <w:rPr>
+            <w:noProof/>
+            <w:webHidden/>
+          </w:rPr>
+          <w:t>8</w:t>
+        </w:r>
+        <w:r>
+          <w:rPr>
+            <w:noProof/>
+            <w:webHidden/>
+          </w:rPr>
+          <w:fldChar w:fldCharType="end"/>
+        </w:r>
+      </w:hyperlink>
+    </w:p>
+    <w:p>
+      <w:pPr>
+        <w:pStyle w:val="TOC2"/>
+        <w:rPr>
+          <w:rFonts w:asciiTheme="minorHAnsi" w:hAnsiTheme="minorHAnsi" w:cstheme="minorBidi"/>
+          <w:noProof/>
+          <w:kern w:val="2"/>
+          <w:sz w:val="24"/>
+          <w:szCs w:val="24"/>
+          <w:lang w:val="en-US"/>
+          <w14:scene3d>
+            <w14:camera w14:prst="orthographicFront"/>
+            <w14:lightRig w14:rig="threePt" w14:dir="t">
+              <w14:rot w14:lat="0" w14:lon="0" w14:rev="0"/>
+            </w14:lightRig>
+          </w14:scene3d>
+          <w14:ligatures w14:val="standardContextual"/>
+        </w:rPr>
+      </w:pPr>
+      <w:hyperlink w:anchor="_Toc178980445" w:history="1">
+        <w:r>
+          <w:rPr>
+            <w:rStyle w:val="Hyperlink"/>
+            <w:rFonts w:ascii="Cambria" w:eastAsia="Times New Roman" w:hAnsi="Cambria"/>
+            <w:noProof/>
+          </w:rPr>
+          <w:t>13.</w:t>
+        </w:r>
+        <w:r>
+          <w:rPr>
+            <w:rFonts w:asciiTheme="minorHAnsi" w:hAnsiTheme="minorHAnsi" w:cstheme="minorBidi"/>
+            <w:noProof/>
+            <w:kern w:val="2"/>
+            <w:sz w:val="24"/>
+            <w:szCs w:val="24"/>
+            <w:lang w:val="en-US"/>
+            <w14:scene3d>
+              <w14:camera w14:prst="orthographicFront"/>
+              <w14:lightRig w14:rig="threePt" w14:dir="t">
+                <w14:rot w14:lat="0" w14:lon="0" w14:rev="0"/>
+              </w14:lightRig>
+            </w14:scene3d>
+            <w14:ligatures w14:val="standardContextual"/>
+          </w:rPr>
+          <w:tab/>
+        </w:r>
+        <w:r>
+          <w:rPr>
+            <w:rStyle w:val="Hyperlink"/>
+            <w:rFonts w:ascii="Cambria" w:eastAsia="Times New Roman" w:hAnsi="Cambria"/>
+            <w:noProof/>
+          </w:rPr>
+          <w:t>Câu 63</w:t>
+        </w:r>
+        <w:r>
+          <w:rPr>
+            <w:noProof/>
+            <w:webHidden/>
+          </w:rPr>
+          <w:tab/>
+        </w:r>
+        <w:r>
+          <w:rPr>
+            <w:noProof/>
+            <w:webHidden/>
+          </w:rPr>
+          <w:fldChar w:fldCharType="begin"/>
+        </w:r>
+        <w:r>
+          <w:rPr>
+            <w:noProof/>
+            <w:webHidden/>
+          </w:rPr>
+          <w:instrText xml:space="preserve"> PAGEREF _Toc178980445 \h </w:instrText>
+        </w:r>
+        <w:r>
+          <w:rPr>
+            <w:noProof/>
+            <w:webHidden/>
+          </w:rPr>
+        </w:r>
+        <w:r>
+          <w:rPr>
+            <w:noProof/>
+            <w:webHidden/>
+          </w:rPr>
+          <w:fldChar w:fldCharType="separate"/>
+        </w:r>
+        <w:r>
+          <w:rPr>
+            <w:noProof/>
+            <w:webHidden/>
+          </w:rPr>
+          <w:t>9</w:t>
+        </w:r>
+        <w:r>
+          <w:rPr>
+            <w:noProof/>
+            <w:webHidden/>
+          </w:rPr>
+          <w:fldChar w:fldCharType="end"/>
+        </w:r>
+      </w:hyperlink>
+    </w:p>
+    <w:p>
+      <w:pPr>
+        <w:pStyle w:val="TOC2"/>
+        <w:rPr>
+          <w:rFonts w:asciiTheme="minorHAnsi" w:hAnsiTheme="minorHAnsi" w:cstheme="minorBidi"/>
+          <w:noProof/>
+          <w:kern w:val="2"/>
+          <w:sz w:val="24"/>
+          <w:szCs w:val="24"/>
+          <w:lang w:val="en-US"/>
+          <w14:scene3d>
+            <w14:camera w14:prst="orthographicFront"/>
+            <w14:lightRig w14:rig="threePt" w14:dir="t">
+              <w14:rot w14:lat="0" w14:lon="0" w14:rev="0"/>
+            </w14:lightRig>
+          </w14:scene3d>
+          <w14:ligatures w14:val="standardContextual"/>
+        </w:rPr>
+      </w:pPr>
+      <w:hyperlink w:anchor="_Toc178980446" w:history="1">
+        <w:r>
+          <w:rPr>
+            <w:rStyle w:val="Hyperlink"/>
+            <w:rFonts w:ascii="Cambria" w:eastAsia="Times New Roman" w:hAnsi="Cambria"/>
+            <w:noProof/>
+          </w:rPr>
+          <w:t>14.</w:t>
+        </w:r>
+        <w:r>
+          <w:rPr>
+            <w:rFonts w:asciiTheme="minorHAnsi" w:hAnsiTheme="minorHAnsi" w:cstheme="minorBidi"/>
+            <w:noProof/>
+            <w:kern w:val="2"/>
+            <w:sz w:val="24"/>
+            <w:szCs w:val="24"/>
+            <w:lang w:val="en-US"/>
+            <w14:scene3d>
+              <w14:camera w14:prst="orthographicFront"/>
+              <w14:lightRig w14:rig="threePt" w14:dir="t">
+                <w14:rot w14:lat="0" w14:lon="0" w14:rev="0"/>
+              </w14:lightRig>
+            </w14:scene3d>
+            <w14:ligatures w14:val="standardContextual"/>
+          </w:rPr>
+          <w:tab/>
+        </w:r>
+        <w:r>
+          <w:rPr>
+            <w:rStyle w:val="Hyperlink"/>
+            <w:rFonts w:ascii="Cambria" w:eastAsia="Times New Roman" w:hAnsi="Cambria"/>
+            <w:noProof/>
+          </w:rPr>
+          <w:t>Câu 64</w:t>
+        </w:r>
+        <w:r>
+          <w:rPr>
+            <w:noProof/>
+            <w:webHidden/>
+          </w:rPr>
+          <w:tab/>
+        </w:r>
+        <w:r>
+          <w:rPr>
+            <w:noProof/>
+            <w:webHidden/>
+          </w:rPr>
+          <w:fldChar w:fldCharType="begin"/>
+        </w:r>
+        <w:r>
+          <w:rPr>
+            <w:noProof/>
+            <w:webHidden/>
+          </w:rPr>
+          <w:instrText xml:space="preserve"> PAGEREF _Toc178980446 \h </w:instrText>
+        </w:r>
+        <w:r>
+          <w:rPr>
+            <w:noProof/>
+            <w:webHidden/>
+          </w:rPr>
+        </w:r>
+        <w:r>
+          <w:rPr>
+            <w:noProof/>
+            <w:webHidden/>
+          </w:rPr>
+          <w:fldChar w:fldCharType="separate"/>
+        </w:r>
+        <w:r>
+          <w:rPr>
+            <w:noProof/>
+            <w:webHidden/>
+          </w:rPr>
+          <w:t>9</w:t>
+        </w:r>
+        <w:r>
+          <w:rPr>
+            <w:noProof/>
+            <w:webHidden/>
+          </w:rPr>
+          <w:fldChar w:fldCharType="end"/>
+        </w:r>
+      </w:hyperlink>
+    </w:p>
+    <w:p>
+      <w:pPr>
+        <w:pStyle w:val="TOC2"/>
+        <w:rPr>
+          <w:rFonts w:asciiTheme="minorHAnsi" w:hAnsiTheme="minorHAnsi" w:cstheme="minorBidi"/>
+          <w:noProof/>
+          <w:kern w:val="2"/>
+          <w:sz w:val="24"/>
+          <w:szCs w:val="24"/>
+          <w:lang w:val="en-US"/>
+          <w14:scene3d>
+            <w14:camera w14:prst="orthographicFront"/>
+            <w14:lightRig w14:rig="threePt" w14:dir="t">
+              <w14:rot w14:lat="0" w14:lon="0" w14:rev="0"/>
+            </w14:lightRig>
+          </w14:scene3d>
+          <w14:ligatures w14:val="standardContextual"/>
+        </w:rPr>
+      </w:pPr>
+      <w:hyperlink w:anchor="_Toc178980447" w:history="1">
+        <w:r>
+          <w:rPr>
+            <w:rStyle w:val="Hyperlink"/>
+            <w:rFonts w:ascii="Cambria" w:eastAsia="Times New Roman" w:hAnsi="Cambria"/>
+            <w:noProof/>
+          </w:rPr>
+          <w:t>15.</w:t>
+        </w:r>
+        <w:r>
+          <w:rPr>
+            <w:rFonts w:asciiTheme="minorHAnsi" w:hAnsiTheme="minorHAnsi" w:cstheme="minorBidi"/>
+            <w:noProof/>
+            <w:kern w:val="2"/>
+            <w:sz w:val="24"/>
+            <w:szCs w:val="24"/>
+            <w:lang w:val="en-US"/>
+            <w14:scene3d>
+              <w14:camera w14:prst="orthographicFront"/>
+              <w14:lightRig w14:rig="threePt" w14:dir="t">
+                <w14:rot w14:lat="0" w14:lon="0" w14:rev="0"/>
+              </w14:lightRig>
+            </w14:scene3d>
+            <w14:ligatures w14:val="standardContextual"/>
+          </w:rPr>
+          <w:tab/>
+        </w:r>
+        <w:r>
+          <w:rPr>
+            <w:rStyle w:val="Hyperlink"/>
+            <w:rFonts w:ascii="Cambria" w:eastAsia="Times New Roman" w:hAnsi="Cambria"/>
+            <w:noProof/>
+          </w:rPr>
+          <w:t>Câu 65</w:t>
+        </w:r>
+        <w:r>
+          <w:rPr>
+            <w:noProof/>
+            <w:webHidden/>
+          </w:rPr>
+          <w:tab/>
+        </w:r>
+        <w:r>
+          <w:rPr>
+            <w:noProof/>
+            <w:webHidden/>
+          </w:rPr>
+          <w:fldChar w:fldCharType="begin"/>
+        </w:r>
+        <w:r>
+          <w:rPr>
+            <w:noProof/>
+            <w:webHidden/>
+          </w:rPr>
+          <w:instrText xml:space="preserve"> PAGEREF _Toc178980447 \h </w:instrText>
+        </w:r>
+        <w:r>
+          <w:rPr>
+            <w:noProof/>
+            <w:webHidden/>
+          </w:rPr>
+        </w:r>
+        <w:r>
+          <w:rPr>
+            <w:noProof/>
+            <w:webHidden/>
+          </w:rPr>
+          <w:fldChar w:fldCharType="separate"/>
+        </w:r>
+        <w:r>
+          <w:rPr>
+            <w:noProof/>
+            <w:webHidden/>
+          </w:rPr>
+          <w:t>9</w:t>
+        </w:r>
+        <w:r>
+          <w:rPr>
+            <w:noProof/>
+            <w:webHidden/>
+          </w:rPr>
+          <w:fldChar w:fldCharType="end"/>
+        </w:r>
+      </w:hyperlink>
+    </w:p>
+    <w:p>
+      <w:pPr>
+        <w:pStyle w:val="TOC2"/>
+        <w:rPr>
+          <w:rFonts w:asciiTheme="minorHAnsi" w:hAnsiTheme="minorHAnsi" w:cstheme="minorBidi"/>
+          <w:noProof/>
+          <w:kern w:val="2"/>
+          <w:sz w:val="24"/>
+          <w:szCs w:val="24"/>
+          <w:lang w:val="en-US"/>
+          <w14:scene3d>
+            <w14:camera w14:prst="orthographicFront"/>
+            <w14:lightRig w14:rig="threePt" w14:dir="t">
+              <w14:rot w14:lat="0" w14:lon="0" w14:rev="0"/>
+            </w14:lightRig>
+          </w14:scene3d>
+          <w14:ligatures w14:val="standardContextual"/>
+        </w:rPr>
+      </w:pPr>
+      <w:hyperlink w:anchor="_Toc178980448" w:history="1">
+        <w:r>
+          <w:rPr>
+            <w:rStyle w:val="Hyperlink"/>
+            <w:rFonts w:ascii="Cambria" w:eastAsia="Times New Roman" w:hAnsi="Cambria"/>
+            <w:noProof/>
+          </w:rPr>
+          <w:t>16.</w:t>
+        </w:r>
+        <w:r>
+          <w:rPr>
+            <w:rFonts w:asciiTheme="minorHAnsi" w:hAnsiTheme="minorHAnsi" w:cstheme="minorBidi"/>
+            <w:noProof/>
+            <w:kern w:val="2"/>
+            <w:sz w:val="24"/>
+            <w:szCs w:val="24"/>
+            <w:lang w:val="en-US"/>
+            <w14:scene3d>
+              <w14:camera w14:prst="orthographicFront"/>
+              <w14:lightRig w14:rig="threePt" w14:dir="t">
+                <w14:rot w14:lat="0" w14:lon="0" w14:rev="0"/>
+              </w14:lightRig>
+            </w14:scene3d>
+            <w14:ligatures w14:val="standardContextual"/>
+          </w:rPr>
+          <w:tab/>
+        </w:r>
+        <w:r>
+          <w:rPr>
+            <w:rStyle w:val="Hyperlink"/>
+            <w:rFonts w:ascii="Cambria" w:eastAsia="Times New Roman" w:hAnsi="Cambria"/>
+            <w:noProof/>
+          </w:rPr>
+          <w:t>Câu 66</w:t>
+        </w:r>
+        <w:r>
+          <w:rPr>
+            <w:noProof/>
+            <w:webHidden/>
+          </w:rPr>
+          <w:tab/>
+        </w:r>
+        <w:r>
+          <w:rPr>
+            <w:noProof/>
+            <w:webHidden/>
+          </w:rPr>
+          <w:fldChar w:fldCharType="begin"/>
+        </w:r>
+        <w:r>
+          <w:rPr>
+            <w:noProof/>
+            <w:webHidden/>
+          </w:rPr>
+          <w:instrText xml:space="preserve"> PAGEREF _Toc178980448 \h </w:instrText>
+        </w:r>
+        <w:r>
+          <w:rPr>
+            <w:noProof/>
+            <w:webHidden/>
+          </w:rPr>
+        </w:r>
+        <w:r>
+          <w:rPr>
+            <w:noProof/>
+            <w:webHidden/>
+          </w:rPr>
+          <w:fldChar w:fldCharType="separate"/>
+        </w:r>
+        <w:r>
+          <w:rPr>
+            <w:noProof/>
+            <w:webHidden/>
+          </w:rPr>
+          <w:t>10</w:t>
+        </w:r>
+        <w:r>
+          <w:rPr>
+            <w:noProof/>
+            <w:webHidden/>
+          </w:rPr>
+          <w:fldChar w:fldCharType="end"/>
+        </w:r>
+      </w:hyperlink>
+    </w:p>
+    <w:p>
+      <w:pPr>
+        <w:pStyle w:val="TOC2"/>
+        <w:rPr>
+          <w:rFonts w:asciiTheme="minorHAnsi" w:hAnsiTheme="minorHAnsi" w:cstheme="minorBidi"/>
+          <w:noProof/>
+          <w:kern w:val="2"/>
+          <w:sz w:val="24"/>
+          <w:szCs w:val="24"/>
+          <w:lang w:val="en-US"/>
+          <w14:scene3d>
+            <w14:camera w14:prst="orthographicFront"/>
+            <w14:lightRig w14:rig="threePt" w14:dir="t">
+              <w14:rot w14:lat="0" w14:lon="0" w14:rev="0"/>
+            </w14:lightRig>
+          </w14:scene3d>
+          <w14:ligatures w14:val="standardContextual"/>
+        </w:rPr>
+      </w:pPr>
+      <w:hyperlink w:anchor="_Toc178980449" w:history="1">
+        <w:r>
+          <w:rPr>
+            <w:rStyle w:val="Hyperlink"/>
+            <w:rFonts w:ascii="Cambria" w:eastAsia="Times New Roman" w:hAnsi="Cambria"/>
+            <w:noProof/>
+          </w:rPr>
+          <w:t>17.</w:t>
+        </w:r>
+        <w:r>
+          <w:rPr>
+            <w:rFonts w:asciiTheme="minorHAnsi" w:hAnsiTheme="minorHAnsi" w:cstheme="minorBidi"/>
+            <w:noProof/>
+            <w:kern w:val="2"/>
+            <w:sz w:val="24"/>
+            <w:szCs w:val="24"/>
+            <w:lang w:val="en-US"/>
+            <w14:scene3d>
+              <w14:camera w14:prst="orthographicFront"/>
+              <w14:lightRig w14:rig="threePt" w14:dir="t">
+                <w14:rot w14:lat="0" w14:lon="0" w14:rev="0"/>
+              </w14:lightRig>
+            </w14:scene3d>
+            <w14:ligatures w14:val="standardContextual"/>
+          </w:rPr>
+          <w:tab/>
+        </w:r>
+        <w:r>
+          <w:rPr>
+            <w:rStyle w:val="Hyperlink"/>
+            <w:rFonts w:ascii="Cambria" w:eastAsia="Times New Roman" w:hAnsi="Cambria"/>
+            <w:noProof/>
+          </w:rPr>
+          <w:t>Câu 67</w:t>
+        </w:r>
+        <w:r>
+          <w:rPr>
+            <w:noProof/>
+            <w:webHidden/>
+          </w:rPr>
+          <w:tab/>
+        </w:r>
+        <w:r>
+          <w:rPr>
+            <w:noProof/>
+            <w:webHidden/>
+          </w:rPr>
+          <w:fldChar w:fldCharType="begin"/>
+        </w:r>
+        <w:r>
+          <w:rPr>
+            <w:noProof/>
+            <w:webHidden/>
+          </w:rPr>
+          <w:instrText xml:space="preserve"> PAGEREF _Toc178980449 \h </w:instrText>
+        </w:r>
+        <w:r>
+          <w:rPr>
+            <w:noProof/>
+            <w:webHidden/>
+          </w:rPr>
+        </w:r>
+        <w:r>
+          <w:rPr>
+            <w:noProof/>
+            <w:webHidden/>
+          </w:rPr>
+          <w:fldChar w:fldCharType="separate"/>
+        </w:r>
+        <w:r>
+          <w:rPr>
+            <w:noProof/>
+            <w:webHidden/>
+          </w:rPr>
+          <w:t>10</w:t>
+        </w:r>
+        <w:r>
+          <w:rPr>
+            <w:noProof/>
+            <w:webHidden/>
+          </w:rPr>
+          <w:fldChar w:fldCharType="end"/>
+        </w:r>
+      </w:hyperlink>
+    </w:p>
+    <w:p>
+      <w:pPr>
+        <w:pStyle w:val="TOC2"/>
+        <w:rPr>
+          <w:rFonts w:asciiTheme="minorHAnsi" w:hAnsiTheme="minorHAnsi" w:cstheme="minorBidi"/>
+          <w:noProof/>
+          <w:kern w:val="2"/>
+          <w:sz w:val="24"/>
+          <w:szCs w:val="24"/>
+          <w:lang w:val="en-US"/>
+          <w14:scene3d>
+            <w14:camera w14:prst="orthographicFront"/>
+            <w14:lightRig w14:rig="threePt" w14:dir="t">
+              <w14:rot w14:lat="0" w14:lon="0" w14:rev="0"/>
+            </w14:lightRig>
+          </w14:scene3d>
+          <w14:ligatures w14:val="standardContextual"/>
+        </w:rPr>
+      </w:pPr>
+      <w:hyperlink w:anchor="_Toc178980450" w:history="1">
+        <w:r>
+          <w:rPr>
+            <w:rStyle w:val="Hyperlink"/>
+            <w:rFonts w:ascii="Cambria" w:eastAsia="Times New Roman" w:hAnsi="Cambria"/>
+            <w:noProof/>
+          </w:rPr>
+          <w:t>18.</w:t>
+        </w:r>
+        <w:r>
+          <w:rPr>
+            <w:rFonts w:asciiTheme="minorHAnsi" w:hAnsiTheme="minorHAnsi" w:cstheme="minorBidi"/>
+            <w:noProof/>
+            <w:kern w:val="2"/>
+            <w:sz w:val="24"/>
+            <w:szCs w:val="24"/>
+            <w:lang w:val="en-US"/>
+            <w14:scene3d>
+              <w14:camera w14:prst="orthographicFront"/>
+              <w14:lightRig w14:rig="threePt" w14:dir="t">
+                <w14:rot w14:lat="0" w14:lon="0" w14:rev="0"/>
+              </w14:lightRig>
+            </w14:scene3d>
+            <w14:ligatures w14:val="standardContextual"/>
+          </w:rPr>
+          <w:tab/>
+        </w:r>
+        <w:r>
+          <w:rPr>
+            <w:rStyle w:val="Hyperlink"/>
+            <w:rFonts w:ascii="Cambria" w:eastAsia="Times New Roman" w:hAnsi="Cambria"/>
+            <w:noProof/>
+          </w:rPr>
+          <w:t>Câu 68</w:t>
+        </w:r>
+        <w:r>
+          <w:rPr>
+            <w:noProof/>
+            <w:webHidden/>
+          </w:rPr>
+          <w:tab/>
+        </w:r>
+        <w:r>
+          <w:rPr>
+            <w:noProof/>
+            <w:webHidden/>
+          </w:rPr>
+          <w:fldChar w:fldCharType="begin"/>
+        </w:r>
+        <w:r>
+          <w:rPr>
+            <w:noProof/>
+            <w:webHidden/>
+          </w:rPr>
+          <w:instrText xml:space="preserve"> PAGEREF _Toc178980450 \h </w:instrText>
+        </w:r>
+        <w:r>
+          <w:rPr>
+            <w:noProof/>
+            <w:webHidden/>
+          </w:rPr>
+        </w:r>
+        <w:r>
+          <w:rPr>
+            <w:noProof/>
+            <w:webHidden/>
+          </w:rPr>
+          <w:fldChar w:fldCharType="separate"/>
+        </w:r>
+        <w:r>
+          <w:rPr>
+            <w:noProof/>
+            <w:webHidden/>
+          </w:rPr>
+          <w:t>10</w:t>
+        </w:r>
+        <w:r>
+          <w:rPr>
+            <w:noProof/>
+            <w:webHidden/>
+          </w:rPr>
+          <w:fldChar w:fldCharType="end"/>
+        </w:r>
+      </w:hyperlink>
+    </w:p>
+    <w:p>
+      <w:pPr>
+        <w:pStyle w:val="TOC2"/>
+        <w:rPr>
+          <w:rFonts w:asciiTheme="minorHAnsi" w:hAnsiTheme="minorHAnsi" w:cstheme="minorBidi"/>
+          <w:noProof/>
+          <w:kern w:val="2"/>
+          <w:sz w:val="24"/>
+          <w:szCs w:val="24"/>
+          <w:lang w:val="en-US"/>
+          <w14:scene3d>
+            <w14:camera w14:prst="orthographicFront"/>
+            <w14:lightRig w14:rig="threePt" w14:dir="t">
+              <w14:rot w14:lat="0" w14:lon="0" w14:rev="0"/>
+            </w14:lightRig>
+          </w14:scene3d>
+          <w14:ligatures w14:val="standardContextual"/>
+        </w:rPr>
+      </w:pPr>
+      <w:hyperlink w:anchor="_Toc178980451" w:history="1">
+        <w:r>
+          <w:rPr>
+            <w:rStyle w:val="Hyperlink"/>
+            <w:rFonts w:ascii="Cambria" w:eastAsia="Times New Roman" w:hAnsi="Cambria"/>
+            <w:noProof/>
+          </w:rPr>
+          <w:t>19.</w:t>
+        </w:r>
+        <w:r>
+          <w:rPr>
+            <w:rFonts w:asciiTheme="minorHAnsi" w:hAnsiTheme="minorHAnsi" w:cstheme="minorBidi"/>
+            <w:noProof/>
+            <w:kern w:val="2"/>
+            <w:sz w:val="24"/>
+            <w:szCs w:val="24"/>
+            <w:lang w:val="en-US"/>
+            <w14:scene3d>
+              <w14:camera w14:prst="orthographicFront"/>
+              <w14:lightRig w14:rig="threePt" w14:dir="t">
+                <w14:rot w14:lat="0" w14:lon="0" w14:rev="0"/>
+              </w14:lightRig>
+            </w14:scene3d>
+            <w14:ligatures w14:val="standardContextual"/>
+          </w:rPr>
+          <w:tab/>
+        </w:r>
+        <w:r>
+          <w:rPr>
+            <w:rStyle w:val="Hyperlink"/>
+            <w:rFonts w:ascii="Cambria" w:eastAsia="Times New Roman" w:hAnsi="Cambria"/>
+            <w:noProof/>
+          </w:rPr>
+          <w:t>Câu 69</w:t>
+        </w:r>
+        <w:r>
+          <w:rPr>
+            <w:noProof/>
+            <w:webHidden/>
+          </w:rPr>
+          <w:tab/>
+        </w:r>
+        <w:r>
+          <w:rPr>
+            <w:noProof/>
+            <w:webHidden/>
+          </w:rPr>
+          <w:fldChar w:fldCharType="begin"/>
+        </w:r>
+        <w:r>
+          <w:rPr>
+            <w:noProof/>
+            <w:webHidden/>
+          </w:rPr>
+          <w:instrText xml:space="preserve"> PAGEREF _Toc178980451 \h </w:instrText>
+        </w:r>
+        <w:r>
+          <w:rPr>
+            <w:noProof/>
+            <w:webHidden/>
+          </w:rPr>
+        </w:r>
+        <w:r>
+          <w:rPr>
+            <w:noProof/>
+            <w:webHidden/>
+          </w:rPr>
+          <w:fldChar w:fldCharType="separate"/>
+        </w:r>
+        <w:r>
+          <w:rPr>
+            <w:noProof/>
+            <w:webHidden/>
+          </w:rPr>
+          <w:t>10</w:t>
+        </w:r>
+        <w:r>
+          <w:rPr>
+            <w:noProof/>
+            <w:webHidden/>
+          </w:rPr>
+          <w:fldChar w:fldCharType="end"/>
+        </w:r>
+      </w:hyperlink>
+    </w:p>
+    <w:p>
+      <w:pPr>
+        <w:pStyle w:val="TOC2"/>
+        <w:rPr>
+          <w:rFonts w:asciiTheme="minorHAnsi" w:hAnsiTheme="minorHAnsi" w:cstheme="minorBidi"/>
+          <w:noProof/>
+          <w:kern w:val="2"/>
+          <w:sz w:val="24"/>
+          <w:szCs w:val="24"/>
+          <w:lang w:val="en-US"/>
+          <w14:scene3d>
+            <w14:camera w14:prst="orthographicFront"/>
+            <w14:lightRig w14:rig="threePt" w14:dir="t">
+              <w14:rot w14:lat="0" w14:lon="0" w14:rev="0"/>
+            </w14:lightRig>
+          </w14:scene3d>
+          <w14:ligatures w14:val="standardContextual"/>
+        </w:rPr>
+      </w:pPr>
+      <w:hyperlink w:anchor="_Toc178980452" w:history="1">
+        <w:r>
+          <w:rPr>
+            <w:rStyle w:val="Hyperlink"/>
+            <w:rFonts w:ascii="Cambria" w:eastAsia="Times New Roman" w:hAnsi="Cambria"/>
+            <w:noProof/>
+          </w:rPr>
+          <w:t>20.</w:t>
+        </w:r>
+        <w:r>
+          <w:rPr>
+            <w:rFonts w:asciiTheme="minorHAnsi" w:hAnsiTheme="minorHAnsi" w:cstheme="minorBidi"/>
+            <w:noProof/>
+            <w:kern w:val="2"/>
+            <w:sz w:val="24"/>
+            <w:szCs w:val="24"/>
+            <w:lang w:val="en-US"/>
+            <w14:scene3d>
+              <w14:camera w14:prst="orthographicFront"/>
+              <w14:lightRig w14:rig="threePt" w14:dir="t">
+                <w14:rot w14:lat="0" w14:lon="0" w14:rev="0"/>
+              </w14:lightRig>
+            </w14:scene3d>
+            <w14:ligatures w14:val="standardContextual"/>
+          </w:rPr>
+          <w:tab/>
+        </w:r>
+        <w:r>
+          <w:rPr>
+            <w:rStyle w:val="Hyperlink"/>
+            <w:rFonts w:ascii="Cambria" w:eastAsia="Times New Roman" w:hAnsi="Cambria"/>
+            <w:noProof/>
+          </w:rPr>
+          <w:t>Câu 70</w:t>
+        </w:r>
+        <w:r>
+          <w:rPr>
+            <w:noProof/>
+            <w:webHidden/>
+          </w:rPr>
+          <w:tab/>
+        </w:r>
+        <w:r>
+          <w:rPr>
+            <w:noProof/>
+            <w:webHidden/>
+          </w:rPr>
+          <w:fldChar w:fldCharType="begin"/>
+        </w:r>
+        <w:r>
+          <w:rPr>
+            <w:noProof/>
+            <w:webHidden/>
+          </w:rPr>
+          <w:instrText xml:space="preserve"> PAGEREF _Toc178980452 \h </w:instrText>
+        </w:r>
+        <w:r>
+          <w:rPr>
+            <w:noProof/>
+            <w:webHidden/>
+          </w:rPr>
+        </w:r>
+        <w:r>
+          <w:rPr>
+            <w:noProof/>
+            <w:webHidden/>
+          </w:rPr>
+          <w:fldChar w:fldCharType="separate"/>
+        </w:r>
+        <w:r>
+          <w:rPr>
+            <w:noProof/>
+            <w:webHidden/>
+          </w:rPr>
+          <w:t>11</w:t>
+        </w:r>
+        <w:r>
+          <w:rPr>
+            <w:noProof/>
+            <w:webHidden/>
+          </w:rPr>
+          <w:fldChar w:fldCharType="end"/>
+        </w:r>
+      </w:hyperlink>
+    </w:p>
+    <w:p>
+      <w:pPr>
+        <w:pStyle w:val="TOC2"/>
+        <w:rPr>
+          <w:rFonts w:asciiTheme="minorHAnsi" w:hAnsiTheme="minorHAnsi" w:cstheme="minorBidi"/>
+          <w:noProof/>
+          <w:kern w:val="2"/>
+          <w:sz w:val="24"/>
+          <w:szCs w:val="24"/>
+          <w:lang w:val="en-US"/>
+          <w14:scene3d>
+            <w14:camera w14:prst="orthographicFront"/>
+            <w14:lightRig w14:rig="threePt" w14:dir="t">
+              <w14:rot w14:lat="0" w14:lon="0" w14:rev="0"/>
+            </w14:lightRig>
+          </w14:scene3d>
+          <w14:ligatures w14:val="standardContextual"/>
+        </w:rPr>
+      </w:pPr>
+      <w:hyperlink w:anchor="_Toc178980453" w:history="1">
+        <w:r>
+          <w:rPr>
+            <w:rStyle w:val="Hyperlink"/>
+            <w:rFonts w:ascii="Cambria" w:eastAsia="Times New Roman" w:hAnsi="Cambria"/>
+            <w:noProof/>
+          </w:rPr>
+          <w:t>21.</w:t>
+        </w:r>
+        <w:r>
+          <w:rPr>
+            <w:rFonts w:asciiTheme="minorHAnsi" w:hAnsiTheme="minorHAnsi" w:cstheme="minorBidi"/>
+            <w:noProof/>
+            <w:kern w:val="2"/>
+            <w:sz w:val="24"/>
+            <w:szCs w:val="24"/>
+            <w:lang w:val="en-US"/>
+            <w14:scene3d>
+              <w14:camera w14:prst="orthographicFront"/>
+              <w14:lightRig w14:rig="threePt" w14:dir="t">
+                <w14:rot w14:lat="0" w14:lon="0" w14:rev="0"/>
+              </w14:lightRig>
+            </w14:scene3d>
+            <w14:ligatures w14:val="standardContextual"/>
+          </w:rPr>
+          <w:tab/>
+        </w:r>
+        <w:r>
+          <w:rPr>
+            <w:rStyle w:val="Hyperlink"/>
+            <w:rFonts w:ascii="Cambria" w:eastAsia="Times New Roman" w:hAnsi="Cambria"/>
+            <w:noProof/>
+          </w:rPr>
+          <w:t>Câu 71</w:t>
+        </w:r>
+        <w:r>
+          <w:rPr>
+            <w:noProof/>
+            <w:webHidden/>
+          </w:rPr>
+          <w:tab/>
+        </w:r>
+        <w:r>
+          <w:rPr>
+            <w:noProof/>
+            <w:webHidden/>
+          </w:rPr>
+          <w:fldChar w:fldCharType="begin"/>
+        </w:r>
+        <w:r>
+          <w:rPr>
+            <w:noProof/>
+            <w:webHidden/>
+          </w:rPr>
+          <w:instrText xml:space="preserve"> PAGEREF _Toc178980453 \h </w:instrText>
+        </w:r>
+        <w:r>
+          <w:rPr>
+            <w:noProof/>
+            <w:webHidden/>
+          </w:rPr>
+        </w:r>
+        <w:r>
+          <w:rPr>
+            <w:noProof/>
+            <w:webHidden/>
+          </w:rPr>
+          <w:fldChar w:fldCharType="separate"/>
+        </w:r>
+        <w:r>
+          <w:rPr>
+            <w:noProof/>
+            <w:webHidden/>
+          </w:rPr>
+          <w:t>11</w:t>
+        </w:r>
+        <w:r>
+          <w:rPr>
+            <w:noProof/>
+            <w:webHidden/>
+          </w:rPr>
+          <w:fldChar w:fldCharType="end"/>
+        </w:r>
+      </w:hyperlink>
+    </w:p>
+    <w:p>
+      <w:pPr>
+        <w:pStyle w:val="TOC2"/>
+        <w:rPr>
+          <w:rFonts w:asciiTheme="minorHAnsi" w:hAnsiTheme="minorHAnsi" w:cstheme="minorBidi"/>
+          <w:noProof/>
+          <w:kern w:val="2"/>
+          <w:sz w:val="24"/>
+          <w:szCs w:val="24"/>
+          <w:lang w:val="en-US"/>
+          <w14:scene3d>
+            <w14:camera w14:prst="orthographicFront"/>
+            <w14:lightRig w14:rig="threePt" w14:dir="t">
+              <w14:rot w14:lat="0" w14:lon="0" w14:rev="0"/>
+            </w14:lightRig>
+          </w14:scene3d>
+          <w14:ligatures w14:val="standardContextual"/>
+        </w:rPr>
+      </w:pPr>
+      <w:hyperlink w:anchor="_Toc178980454" w:history="1">
+        <w:r>
+          <w:rPr>
+            <w:rStyle w:val="Hyperlink"/>
+            <w:rFonts w:ascii="Cambria" w:eastAsia="Times New Roman" w:hAnsi="Cambria"/>
+            <w:noProof/>
+          </w:rPr>
+          <w:t>22.</w:t>
+        </w:r>
+        <w:r>
+          <w:rPr>
+            <w:rFonts w:asciiTheme="minorHAnsi" w:hAnsiTheme="minorHAnsi" w:cstheme="minorBidi"/>
+            <w:noProof/>
+            <w:kern w:val="2"/>
+            <w:sz w:val="24"/>
+            <w:szCs w:val="24"/>
+            <w:lang w:val="en-US"/>
+            <w14:scene3d>
+              <w14:camera w14:prst="orthographicFront"/>
+              <w14:lightRig w14:rig="threePt" w14:dir="t">
+                <w14:rot w14:lat="0" w14:lon="0" w14:rev="0"/>
+              </w14:lightRig>
+            </w14:scene3d>
+            <w14:ligatures w14:val="standardContextual"/>
+          </w:rPr>
+          <w:tab/>
+        </w:r>
+        <w:r>
+          <w:rPr>
+            <w:rStyle w:val="Hyperlink"/>
+            <w:rFonts w:ascii="Cambria" w:eastAsia="Times New Roman" w:hAnsi="Cambria"/>
+            <w:noProof/>
+          </w:rPr>
+          <w:t>Câu 72</w:t>
+        </w:r>
+        <w:r>
+          <w:rPr>
+            <w:noProof/>
+            <w:webHidden/>
+          </w:rPr>
+          <w:tab/>
+        </w:r>
+        <w:r>
+          <w:rPr>
+            <w:noProof/>
+            <w:webHidden/>
+          </w:rPr>
+          <w:fldChar w:fldCharType="begin"/>
+        </w:r>
+        <w:r>
+          <w:rPr>
+            <w:noProof/>
+            <w:webHidden/>
+          </w:rPr>
+          <w:instrText xml:space="preserve"> PAGEREF _Toc178980454 \h </w:instrText>
+        </w:r>
+        <w:r>
+          <w:rPr>
+            <w:noProof/>
+            <w:webHidden/>
+          </w:rPr>
+        </w:r>
+        <w:r>
+          <w:rPr>
+            <w:noProof/>
+            <w:webHidden/>
+          </w:rPr>
+          <w:fldChar w:fldCharType="separate"/>
+        </w:r>
+        <w:r>
+          <w:rPr>
+            <w:noProof/>
+            <w:webHidden/>
+          </w:rPr>
+          <w:t>11</w:t>
+        </w:r>
+        <w:r>
+          <w:rPr>
+            <w:noProof/>
+            <w:webHidden/>
+          </w:rPr>
+          <w:fldChar w:fldCharType="end"/>
+        </w:r>
+      </w:hyperlink>
+    </w:p>
+    <w:p>
+      <w:pPr>
+        <w:pStyle w:val="TOC2"/>
+        <w:rPr>
+          <w:rFonts w:asciiTheme="minorHAnsi" w:hAnsiTheme="minorHAnsi" w:cstheme="minorBidi"/>
+          <w:noProof/>
+          <w:kern w:val="2"/>
+          <w:sz w:val="24"/>
+          <w:szCs w:val="24"/>
+          <w:lang w:val="en-US"/>
+          <w14:scene3d>
+            <w14:camera w14:prst="orthographicFront"/>
+            <w14:lightRig w14:rig="threePt" w14:dir="t">
+              <w14:rot w14:lat="0" w14:lon="0" w14:rev="0"/>
+            </w14:lightRig>
+          </w14:scene3d>
+          <w14:ligatures w14:val="standardContextual"/>
+        </w:rPr>
+      </w:pPr>
+      <w:hyperlink w:anchor="_Toc178980455" w:history="1">
+        <w:r>
+          <w:rPr>
+            <w:rStyle w:val="Hyperlink"/>
+            <w:rFonts w:ascii="Cambria" w:eastAsia="Times New Roman" w:hAnsi="Cambria"/>
+            <w:noProof/>
+          </w:rPr>
+          <w:t>23.</w:t>
+        </w:r>
+        <w:r>
+          <w:rPr>
+            <w:rFonts w:asciiTheme="minorHAnsi" w:hAnsiTheme="minorHAnsi" w:cstheme="minorBidi"/>
+            <w:noProof/>
+            <w:kern w:val="2"/>
+            <w:sz w:val="24"/>
+            <w:szCs w:val="24"/>
+            <w:lang w:val="en-US"/>
+            <w14:scene3d>
+              <w14:camera w14:prst="orthographicFront"/>
+              <w14:lightRig w14:rig="threePt" w14:dir="t">
+                <w14:rot w14:lat="0" w14:lon="0" w14:rev="0"/>
+              </w14:lightRig>
+            </w14:scene3d>
+            <w14:ligatures w14:val="standardContextual"/>
+          </w:rPr>
+          <w:tab/>
+        </w:r>
+        <w:r>
+          <w:rPr>
+            <w:rStyle w:val="Hyperlink"/>
+            <w:rFonts w:ascii="Cambria" w:eastAsia="Times New Roman" w:hAnsi="Cambria"/>
+            <w:noProof/>
+          </w:rPr>
+          <w:t>Câu 73</w:t>
+        </w:r>
+        <w:r>
+          <w:rPr>
+            <w:noProof/>
+            <w:webHidden/>
+          </w:rPr>
+          <w:tab/>
+        </w:r>
+        <w:r>
+          <w:rPr>
+            <w:noProof/>
+            <w:webHidden/>
+          </w:rPr>
+          <w:fldChar w:fldCharType="begin"/>
+        </w:r>
+        <w:r>
+          <w:rPr>
+            <w:noProof/>
+            <w:webHidden/>
+          </w:rPr>
+          <w:instrText xml:space="preserve"> PAGEREF _Toc178980455 \h </w:instrText>
+        </w:r>
+        <w:r>
+          <w:rPr>
+            <w:noProof/>
+            <w:webHidden/>
+          </w:rPr>
+        </w:r>
+        <w:r>
+          <w:rPr>
+            <w:noProof/>
+            <w:webHidden/>
+          </w:rPr>
+          <w:fldChar w:fldCharType="separate"/>
+        </w:r>
+        <w:r>
+          <w:rPr>
+            <w:noProof/>
+            <w:webHidden/>
+          </w:rPr>
+          <w:t>12</w:t>
+        </w:r>
+        <w:r>
+          <w:rPr>
+            <w:noProof/>
+            <w:webHidden/>
+          </w:rPr>
+          <w:fldChar w:fldCharType="end"/>
+        </w:r>
+      </w:hyperlink>
+    </w:p>
+    <w:p>
+      <w:pPr>
+        <w:pStyle w:val="TOC2"/>
+        <w:rPr>
+          <w:rFonts w:asciiTheme="minorHAnsi" w:hAnsiTheme="minorHAnsi" w:cstheme="minorBidi"/>
+          <w:noProof/>
+          <w:kern w:val="2"/>
+          <w:sz w:val="24"/>
+          <w:szCs w:val="24"/>
+          <w:lang w:val="en-US"/>
+          <w14:scene3d>
+            <w14:camera w14:prst="orthographicFront"/>
+            <w14:lightRig w14:rig="threePt" w14:dir="t">
+              <w14:rot w14:lat="0" w14:lon="0" w14:rev="0"/>
+            </w14:lightRig>
+          </w14:scene3d>
+          <w14:ligatures w14:val="standardContextual"/>
+        </w:rPr>
+      </w:pPr>
+      <w:hyperlink w:anchor="_Toc178980456" w:history="1">
+        <w:r>
+          <w:rPr>
+            <w:rStyle w:val="Hyperlink"/>
+            <w:rFonts w:ascii="Cambria" w:eastAsia="Times New Roman" w:hAnsi="Cambria"/>
+            <w:noProof/>
+          </w:rPr>
+          <w:t>24.</w:t>
+        </w:r>
+        <w:r>
+          <w:rPr>
+            <w:rFonts w:asciiTheme="minorHAnsi" w:hAnsiTheme="minorHAnsi" w:cstheme="minorBidi"/>
+            <w:noProof/>
+            <w:kern w:val="2"/>
+            <w:sz w:val="24"/>
+            <w:szCs w:val="24"/>
+            <w:lang w:val="en-US"/>
+            <w14:scene3d>
+              <w14:camera w14:prst="orthographicFront"/>
+              <w14:lightRig w14:rig="threePt" w14:dir="t">
+                <w14:rot w14:lat="0" w14:lon="0" w14:rev="0"/>
+              </w14:lightRig>
+            </w14:scene3d>
+            <w14:ligatures w14:val="standardContextual"/>
+          </w:rPr>
+          <w:tab/>
+        </w:r>
+        <w:r>
+          <w:rPr>
+            <w:rStyle w:val="Hyperlink"/>
+            <w:rFonts w:ascii="Cambria" w:eastAsia="Times New Roman" w:hAnsi="Cambria"/>
+            <w:noProof/>
+          </w:rPr>
+          <w:t>Câu 74</w:t>
+        </w:r>
+        <w:r>
+          <w:rPr>
+            <w:noProof/>
+            <w:webHidden/>
+          </w:rPr>
+          <w:tab/>
+        </w:r>
+        <w:r>
+          <w:rPr>
+            <w:noProof/>
+            <w:webHidden/>
+          </w:rPr>
+          <w:fldChar w:fldCharType="begin"/>
+        </w:r>
+        <w:r>
+          <w:rPr>
+            <w:noProof/>
+            <w:webHidden/>
+          </w:rPr>
+          <w:instrText xml:space="preserve"> PAGEREF _Toc178980456 \h </w:instrText>
+        </w:r>
+        <w:r>
+          <w:rPr>
+            <w:noProof/>
+            <w:webHidden/>
+          </w:rPr>
+        </w:r>
+        <w:r>
+          <w:rPr>
+            <w:noProof/>
+            <w:webHidden/>
+          </w:rPr>
+          <w:fldChar w:fldCharType="separate"/>
+        </w:r>
+        <w:r>
+          <w:rPr>
+            <w:noProof/>
+            <w:webHidden/>
+          </w:rPr>
+          <w:t>12</w:t>
+        </w:r>
+        <w:r>
+          <w:rPr>
+            <w:noProof/>
+            <w:webHidden/>
+          </w:rPr>
+          <w:fldChar w:fldCharType="end"/>
+        </w:r>
+      </w:hyperlink>
+    </w:p>
+    <w:p>
+      <w:pPr>
+        <w:pStyle w:val="TOC2"/>
+        <w:rPr>
+          <w:rFonts w:asciiTheme="minorHAnsi" w:hAnsiTheme="minorHAnsi" w:cstheme="minorBidi"/>
+          <w:noProof/>
+          <w:kern w:val="2"/>
+          <w:sz w:val="24"/>
+          <w:szCs w:val="24"/>
+          <w:lang w:val="en-US"/>
+          <w14:scene3d>
+            <w14:camera w14:prst="orthographicFront"/>
+            <w14:lightRig w14:rig="threePt" w14:dir="t">
+              <w14:rot w14:lat="0" w14:lon="0" w14:rev="0"/>
+            </w14:lightRig>
+          </w14:scene3d>
+          <w14:ligatures w14:val="standardContextual"/>
+        </w:rPr>
+      </w:pPr>
+      <w:hyperlink w:anchor="_Toc178980457" w:history="1">
+        <w:r>
+          <w:rPr>
+            <w:rStyle w:val="Hyperlink"/>
+            <w:rFonts w:ascii="Cambria" w:eastAsia="Times New Roman" w:hAnsi="Cambria"/>
+            <w:noProof/>
+          </w:rPr>
+          <w:t>25.</w:t>
+        </w:r>
+        <w:r>
+          <w:rPr>
+            <w:rFonts w:asciiTheme="minorHAnsi" w:hAnsiTheme="minorHAnsi" w:cstheme="minorBidi"/>
+            <w:noProof/>
+            <w:kern w:val="2"/>
+            <w:sz w:val="24"/>
+            <w:szCs w:val="24"/>
+            <w:lang w:val="en-US"/>
+            <w14:scene3d>
+              <w14:camera w14:prst="orthographicFront"/>
+              <w14:lightRig w14:rig="threePt" w14:dir="t">
+                <w14:rot w14:lat="0" w14:lon="0" w14:rev="0"/>
+              </w14:lightRig>
+            </w14:scene3d>
+            <w14:ligatures w14:val="standardContextual"/>
+          </w:rPr>
+          <w:tab/>
+        </w:r>
+        <w:r>
+          <w:rPr>
+            <w:rStyle w:val="Hyperlink"/>
+            <w:rFonts w:ascii="Cambria" w:eastAsia="Times New Roman" w:hAnsi="Cambria"/>
+            <w:noProof/>
+          </w:rPr>
+          <w:t>Câu 75</w:t>
+        </w:r>
+        <w:r>
+          <w:rPr>
+            <w:noProof/>
+            <w:webHidden/>
+          </w:rPr>
+          <w:tab/>
+        </w:r>
+        <w:r>
+          <w:rPr>
+            <w:noProof/>
+            <w:webHidden/>
+          </w:rPr>
+          <w:fldChar w:fldCharType="begin"/>
+        </w:r>
+        <w:r>
+          <w:rPr>
+            <w:noProof/>
+            <w:webHidden/>
+          </w:rPr>
+          <w:instrText xml:space="preserve"> PAGEREF _Toc178980457 \h </w:instrText>
+        </w:r>
+        <w:r>
+          <w:rPr>
+            <w:noProof/>
+            <w:webHidden/>
+          </w:rPr>
+        </w:r>
+        <w:r>
+          <w:rPr>
+            <w:noProof/>
+            <w:webHidden/>
+          </w:rPr>
+          <w:fldChar w:fldCharType="separate"/>
+        </w:r>
+        <w:r>
+          <w:rPr>
+            <w:noProof/>
+            <w:webHidden/>
+          </w:rPr>
+          <w:t>12</w:t>
+        </w:r>
+        <w:r>
+          <w:rPr>
+            <w:noProof/>
+            <w:webHidden/>
+          </w:rPr>
+          <w:fldChar w:fldCharType="end"/>
+        </w:r>
+      </w:hyperlink>
     </w:p>
     <w:p>
       <w:pPr>
         <w:spacing w:after="200" w:line="360" w:lineRule="auto"/>
         <w:rPr>
-          <w:rFonts w:ascii="Times New Roman" w:hAnsi="Times New Roman" w:cs="Times New Roman"/>
-          <w:color w:val="000000" w:themeColor="text1"/>
+          <w:color w:val="000000" w:themeColor="text1"/>
+        </w:rPr>
+      </w:pPr>
+      <w:r>
+        <w:rPr>
+          <w:color w:val="000000" w:themeColor="text1"/>
+        </w:rPr>
+        <w:fldChar w:fldCharType="end"/>
+      </w:r>
+    </w:p>
+    <w:p>
+      <w:pPr>
+        <w:spacing w:after="200" w:line="360" w:lineRule="auto"/>
+        <w:rPr>
+          <w:color w:val="000000" w:themeColor="text1"/>
+        </w:rPr>
+      </w:pPr>
+    </w:p>
+    <w:p>
+      <w:pPr>
+        <w:spacing w:after="200" w:line="360" w:lineRule="auto"/>
+        <w:rPr>
+          <w:b/>
+          <w:bCs/>
+          <w:color w:val="000000" w:themeColor="text1"/>
+          <w:sz w:val="32"/>
+          <w:szCs w:val="32"/>
+        </w:rPr>
+      </w:pPr>
+    </w:p>
+    <w:p>
+      <w:pPr>
+        <w:spacing w:after="200" w:line="360" w:lineRule="auto"/>
+        <w:jc w:val="center"/>
+        <w:rPr>
+          <w:b/>
+          <w:bCs/>
+          <w:color w:val="000000" w:themeColor="text1"/>
+          <w:sz w:val="32"/>
+          <w:szCs w:val="32"/>
+        </w:rPr>
+      </w:pPr>
+      <w:r>
+        <w:rPr>
+          <w:b/>
+          <w:bCs/>
+          <w:color w:val="000000" w:themeColor="text1"/>
+          <w:sz w:val="32"/>
+          <w:szCs w:val="32"/>
+        </w:rPr>
+        <w:lastRenderedPageBreak/>
+        <w:t>DANH MỤC HÌNH ẢNH</w:t>
+      </w:r>
+    </w:p>
+    <w:p>
+      <w:pPr>
+        <w:pStyle w:val="TableofFigures"/>
+        <w:tabs>
+          <w:tab w:val="right" w:leader="dot" w:pos="9061"/>
+        </w:tabs>
+        <w:rPr>
+          <w:rFonts w:ascii="Cambria" w:eastAsiaTheme="minorEastAsia" w:hAnsi="Cambria" w:cstheme="minorBidi"/>
+          <w:i w:val="0"/>
+          <w:iCs w:val="0"/>
+          <w:noProof/>
+          <w:kern w:val="2"/>
           <w:sz w:val="26"/>
           <w:szCs w:val="26"/>
-        </w:rPr>
-      </w:pPr>
-    </w:p>
-    <w:p>
-      <w:pPr>
-        <w:spacing w:after="200" w:line="360" w:lineRule="auto"/>
-        <w:rPr>
-          <w:rFonts w:ascii="Times New Roman" w:hAnsi="Times New Roman" w:cs="Times New Roman"/>
+          <w14:ligatures w14:val="standardContextual"/>
+        </w:rPr>
+      </w:pPr>
+      <w:r>
+        <w:rPr>
+          <w:rFonts w:ascii="Cambria" w:hAnsi="Cambria"/>
           <w:color w:val="000000" w:themeColor="text1"/>
           <w:sz w:val="26"/>
           <w:szCs w:val="26"/>
         </w:rPr>
-      </w:pPr>
-    </w:p>
-    <w:p>
-      <w:pPr>
-        <w:spacing w:after="200" w:line="360" w:lineRule="auto"/>
-        <w:rPr>
-          <w:rFonts w:ascii="Times New Roman" w:hAnsi="Times New Roman" w:cs="Times New Roman"/>
+        <w:fldChar w:fldCharType="begin"/>
+      </w:r>
+      <w:r>
+        <w:rPr>
+          <w:rFonts w:ascii="Cambria" w:hAnsi="Cambria"/>
           <w:color w:val="000000" w:themeColor="text1"/>
           <w:sz w:val="26"/>
           <w:szCs w:val="26"/>
         </w:rPr>
-      </w:pPr>
-      <w:r>
-        <w:rPr>
-          <w:rFonts w:ascii="Times New Roman" w:hAnsi="Times New Roman" w:cs="Times New Roman"/>
+        <w:instrText xml:space="preserve"> TOC \h \z \c "Hình" </w:instrText>
+      </w:r>
+      <w:r>
+        <w:rPr>
+          <w:rFonts w:ascii="Cambria" w:hAnsi="Cambria"/>
           <w:color w:val="000000" w:themeColor="text1"/>
           <w:sz w:val="26"/>
           <w:szCs w:val="26"/>
         </w:rPr>
+        <w:fldChar w:fldCharType="separate"/>
+      </w:r>
+      <w:hyperlink w:anchor="_Toc178979808" w:history="1">
+        <w:r>
+          <w:rPr>
+            <w:rStyle w:val="Hyperlink"/>
+            <w:rFonts w:ascii="Cambria" w:hAnsi="Cambria"/>
+            <w:noProof/>
+            <w:sz w:val="26"/>
+            <w:szCs w:val="26"/>
+          </w:rPr>
+          <w:t>Hình 1. Hiển thị tất cả thông tin của bảng ChuyenGia</w:t>
+        </w:r>
+        <w:r>
+          <w:rPr>
+            <w:rFonts w:ascii="Cambria" w:hAnsi="Cambria"/>
+            <w:noProof/>
+            <w:webHidden/>
+            <w:sz w:val="26"/>
+            <w:szCs w:val="26"/>
+          </w:rPr>
+          <w:tab/>
+        </w:r>
+        <w:r>
+          <w:rPr>
+            <w:rFonts w:ascii="Cambria" w:hAnsi="Cambria"/>
+            <w:noProof/>
+            <w:webHidden/>
+            <w:sz w:val="26"/>
+            <w:szCs w:val="26"/>
+          </w:rPr>
+          <w:fldChar w:fldCharType="begin"/>
+        </w:r>
+        <w:r>
+          <w:rPr>
+            <w:rFonts w:ascii="Cambria" w:hAnsi="Cambria"/>
+            <w:noProof/>
+            <w:webHidden/>
+            <w:sz w:val="26"/>
+            <w:szCs w:val="26"/>
+          </w:rPr>
+          <w:instrText xml:space="preserve"> PAGEREF _Toc178979808 \h </w:instrText>
+        </w:r>
+        <w:r>
+          <w:rPr>
+            <w:rFonts w:ascii="Cambria" w:hAnsi="Cambria"/>
+            <w:noProof/>
+            <w:webHidden/>
+            <w:sz w:val="26"/>
+            <w:szCs w:val="26"/>
+          </w:rPr>
+        </w:r>
+        <w:r>
+          <w:rPr>
+            <w:rFonts w:ascii="Cambria" w:hAnsi="Cambria"/>
+            <w:noProof/>
+            <w:webHidden/>
+            <w:sz w:val="26"/>
+            <w:szCs w:val="26"/>
+          </w:rPr>
+          <w:fldChar w:fldCharType="separate"/>
+        </w:r>
+        <w:r>
+          <w:rPr>
+            <w:rFonts w:ascii="Cambria" w:hAnsi="Cambria"/>
+            <w:noProof/>
+            <w:webHidden/>
+            <w:sz w:val="26"/>
+            <w:szCs w:val="26"/>
+          </w:rPr>
+          <w:t>6</w:t>
+        </w:r>
+        <w:r>
+          <w:rPr>
+            <w:rFonts w:ascii="Cambria" w:hAnsi="Cambria"/>
+            <w:noProof/>
+            <w:webHidden/>
+            <w:sz w:val="26"/>
+            <w:szCs w:val="26"/>
+          </w:rPr>
+          <w:fldChar w:fldCharType="end"/>
+        </w:r>
+      </w:hyperlink>
+    </w:p>
+    <w:p>
+      <w:pPr>
+        <w:pStyle w:val="TableofFigures"/>
+        <w:tabs>
+          <w:tab w:val="right" w:leader="dot" w:pos="9061"/>
+        </w:tabs>
+        <w:rPr>
+          <w:rFonts w:ascii="Cambria" w:eastAsiaTheme="minorEastAsia" w:hAnsi="Cambria" w:cstheme="minorBidi"/>
+          <w:i w:val="0"/>
+          <w:iCs w:val="0"/>
+          <w:noProof/>
+          <w:kern w:val="2"/>
+          <w:sz w:val="26"/>
+          <w:szCs w:val="26"/>
+          <w14:ligatures w14:val="standardContextual"/>
+        </w:rPr>
+      </w:pPr>
+      <w:hyperlink w:anchor="_Toc178979809" w:history="1">
+        <w:r>
+          <w:rPr>
+            <w:rStyle w:val="Hyperlink"/>
+            <w:rFonts w:ascii="Cambria" w:hAnsi="Cambria"/>
+            <w:noProof/>
+            <w:sz w:val="26"/>
+            <w:szCs w:val="26"/>
+          </w:rPr>
+          <w:t>Hình 2. Liệt kê họ tên và email của tất cả chuyên gia</w:t>
+        </w:r>
+        <w:r>
+          <w:rPr>
+            <w:rFonts w:ascii="Cambria" w:hAnsi="Cambria"/>
+            <w:noProof/>
+            <w:webHidden/>
+            <w:sz w:val="26"/>
+            <w:szCs w:val="26"/>
+          </w:rPr>
+          <w:tab/>
+        </w:r>
+        <w:r>
+          <w:rPr>
+            <w:rFonts w:ascii="Cambria" w:hAnsi="Cambria"/>
+            <w:noProof/>
+            <w:webHidden/>
+            <w:sz w:val="26"/>
+            <w:szCs w:val="26"/>
+          </w:rPr>
+          <w:fldChar w:fldCharType="begin"/>
+        </w:r>
+        <w:r>
+          <w:rPr>
+            <w:rFonts w:ascii="Cambria" w:hAnsi="Cambria"/>
+            <w:noProof/>
+            <w:webHidden/>
+            <w:sz w:val="26"/>
+            <w:szCs w:val="26"/>
+          </w:rPr>
+          <w:instrText xml:space="preserve"> PAGEREF _Toc178979809 \h </w:instrText>
+        </w:r>
+        <w:r>
+          <w:rPr>
+            <w:rFonts w:ascii="Cambria" w:hAnsi="Cambria"/>
+            <w:noProof/>
+            <w:webHidden/>
+            <w:sz w:val="26"/>
+            <w:szCs w:val="26"/>
+          </w:rPr>
+        </w:r>
+        <w:r>
+          <w:rPr>
+            <w:rFonts w:ascii="Cambria" w:hAnsi="Cambria"/>
+            <w:noProof/>
+            <w:webHidden/>
+            <w:sz w:val="26"/>
+            <w:szCs w:val="26"/>
+          </w:rPr>
+          <w:fldChar w:fldCharType="separate"/>
+        </w:r>
+        <w:r>
+          <w:rPr>
+            <w:rFonts w:ascii="Cambria" w:hAnsi="Cambria"/>
+            <w:noProof/>
+            <w:webHidden/>
+            <w:sz w:val="26"/>
+            <w:szCs w:val="26"/>
+          </w:rPr>
+          <w:t>6</w:t>
+        </w:r>
+        <w:r>
+          <w:rPr>
+            <w:rFonts w:ascii="Cambria" w:hAnsi="Cambria"/>
+            <w:noProof/>
+            <w:webHidden/>
+            <w:sz w:val="26"/>
+            <w:szCs w:val="26"/>
+          </w:rPr>
+          <w:fldChar w:fldCharType="end"/>
+        </w:r>
+      </w:hyperlink>
+    </w:p>
+    <w:p>
+      <w:pPr>
+        <w:pStyle w:val="TableofFigures"/>
+        <w:tabs>
+          <w:tab w:val="right" w:leader="dot" w:pos="9061"/>
+        </w:tabs>
+        <w:rPr>
+          <w:rFonts w:ascii="Cambria" w:eastAsiaTheme="minorEastAsia" w:hAnsi="Cambria" w:cstheme="minorBidi"/>
+          <w:i w:val="0"/>
+          <w:iCs w:val="0"/>
+          <w:noProof/>
+          <w:kern w:val="2"/>
+          <w:sz w:val="26"/>
+          <w:szCs w:val="26"/>
+          <w14:ligatures w14:val="standardContextual"/>
+        </w:rPr>
+      </w:pPr>
+      <w:hyperlink w:anchor="_Toc178979810" w:history="1">
+        <w:r>
+          <w:rPr>
+            <w:rStyle w:val="Hyperlink"/>
+            <w:rFonts w:ascii="Cambria" w:hAnsi="Cambria"/>
+            <w:noProof/>
+            <w:sz w:val="26"/>
+            <w:szCs w:val="26"/>
+          </w:rPr>
+          <w:t>Hình 3. Hiển thị tên công ty và số nhân viên của tất cả các công ty</w:t>
+        </w:r>
+        <w:r>
+          <w:rPr>
+            <w:rFonts w:ascii="Cambria" w:hAnsi="Cambria"/>
+            <w:noProof/>
+            <w:webHidden/>
+            <w:sz w:val="26"/>
+            <w:szCs w:val="26"/>
+          </w:rPr>
+          <w:tab/>
+        </w:r>
+        <w:r>
+          <w:rPr>
+            <w:rFonts w:ascii="Cambria" w:hAnsi="Cambria"/>
+            <w:noProof/>
+            <w:webHidden/>
+            <w:sz w:val="26"/>
+            <w:szCs w:val="26"/>
+          </w:rPr>
+          <w:fldChar w:fldCharType="begin"/>
+        </w:r>
+        <w:r>
+          <w:rPr>
+            <w:rFonts w:ascii="Cambria" w:hAnsi="Cambria"/>
+            <w:noProof/>
+            <w:webHidden/>
+            <w:sz w:val="26"/>
+            <w:szCs w:val="26"/>
+          </w:rPr>
+          <w:instrText xml:space="preserve"> PAGEREF _Toc178979810 \h </w:instrText>
+        </w:r>
+        <w:r>
+          <w:rPr>
+            <w:rFonts w:ascii="Cambria" w:hAnsi="Cambria"/>
+            <w:noProof/>
+            <w:webHidden/>
+            <w:sz w:val="26"/>
+            <w:szCs w:val="26"/>
+          </w:rPr>
+        </w:r>
+        <w:r>
+          <w:rPr>
+            <w:rFonts w:ascii="Cambria" w:hAnsi="Cambria"/>
+            <w:noProof/>
+            <w:webHidden/>
+            <w:sz w:val="26"/>
+            <w:szCs w:val="26"/>
+          </w:rPr>
+          <w:fldChar w:fldCharType="separate"/>
+        </w:r>
+        <w:r>
+          <w:rPr>
+            <w:rFonts w:ascii="Cambria" w:hAnsi="Cambria"/>
+            <w:noProof/>
+            <w:webHidden/>
+            <w:sz w:val="26"/>
+            <w:szCs w:val="26"/>
+          </w:rPr>
+          <w:t>6</w:t>
+        </w:r>
+        <w:r>
+          <w:rPr>
+            <w:rFonts w:ascii="Cambria" w:hAnsi="Cambria"/>
+            <w:noProof/>
+            <w:webHidden/>
+            <w:sz w:val="26"/>
+            <w:szCs w:val="26"/>
+          </w:rPr>
+          <w:fldChar w:fldCharType="end"/>
+        </w:r>
+      </w:hyperlink>
+    </w:p>
+    <w:p>
+      <w:pPr>
+        <w:pStyle w:val="TableofFigures"/>
+        <w:tabs>
+          <w:tab w:val="right" w:leader="dot" w:pos="9061"/>
+        </w:tabs>
+        <w:rPr>
+          <w:rFonts w:ascii="Cambria" w:eastAsiaTheme="minorEastAsia" w:hAnsi="Cambria" w:cstheme="minorBidi"/>
+          <w:i w:val="0"/>
+          <w:iCs w:val="0"/>
+          <w:noProof/>
+          <w:kern w:val="2"/>
+          <w:sz w:val="26"/>
+          <w:szCs w:val="26"/>
+          <w14:ligatures w14:val="standardContextual"/>
+        </w:rPr>
+      </w:pPr>
+      <w:hyperlink w:anchor="_Toc178979811" w:history="1">
+        <w:r>
+          <w:rPr>
+            <w:rStyle w:val="Hyperlink"/>
+            <w:rFonts w:ascii="Cambria" w:hAnsi="Cambria"/>
+            <w:noProof/>
+            <w:sz w:val="26"/>
+            <w:szCs w:val="26"/>
+          </w:rPr>
+          <w:t>Hình 4. Liệt kê tên các dự án đang trong trạng thái 'Đang thực hiện'</w:t>
+        </w:r>
+        <w:r>
+          <w:rPr>
+            <w:rFonts w:ascii="Cambria" w:hAnsi="Cambria"/>
+            <w:noProof/>
+            <w:webHidden/>
+            <w:sz w:val="26"/>
+            <w:szCs w:val="26"/>
+          </w:rPr>
+          <w:tab/>
+        </w:r>
+        <w:r>
+          <w:rPr>
+            <w:rFonts w:ascii="Cambria" w:hAnsi="Cambria"/>
+            <w:noProof/>
+            <w:webHidden/>
+            <w:sz w:val="26"/>
+            <w:szCs w:val="26"/>
+          </w:rPr>
+          <w:fldChar w:fldCharType="begin"/>
+        </w:r>
+        <w:r>
+          <w:rPr>
+            <w:rFonts w:ascii="Cambria" w:hAnsi="Cambria"/>
+            <w:noProof/>
+            <w:webHidden/>
+            <w:sz w:val="26"/>
+            <w:szCs w:val="26"/>
+          </w:rPr>
+          <w:instrText xml:space="preserve"> PAGEREF _Toc178979811 \h </w:instrText>
+        </w:r>
+        <w:r>
+          <w:rPr>
+            <w:rFonts w:ascii="Cambria" w:hAnsi="Cambria"/>
+            <w:noProof/>
+            <w:webHidden/>
+            <w:sz w:val="26"/>
+            <w:szCs w:val="26"/>
+          </w:rPr>
+        </w:r>
+        <w:r>
+          <w:rPr>
+            <w:rFonts w:ascii="Cambria" w:hAnsi="Cambria"/>
+            <w:noProof/>
+            <w:webHidden/>
+            <w:sz w:val="26"/>
+            <w:szCs w:val="26"/>
+          </w:rPr>
+          <w:fldChar w:fldCharType="separate"/>
+        </w:r>
+        <w:r>
+          <w:rPr>
+            <w:rFonts w:ascii="Cambria" w:hAnsi="Cambria"/>
+            <w:noProof/>
+            <w:webHidden/>
+            <w:sz w:val="26"/>
+            <w:szCs w:val="26"/>
+          </w:rPr>
+          <w:t>6</w:t>
+        </w:r>
+        <w:r>
+          <w:rPr>
+            <w:rFonts w:ascii="Cambria" w:hAnsi="Cambria"/>
+            <w:noProof/>
+            <w:webHidden/>
+            <w:sz w:val="26"/>
+            <w:szCs w:val="26"/>
+          </w:rPr>
+          <w:fldChar w:fldCharType="end"/>
+        </w:r>
+      </w:hyperlink>
+    </w:p>
+    <w:p>
+      <w:pPr>
+        <w:pStyle w:val="TableofFigures"/>
+        <w:tabs>
+          <w:tab w:val="right" w:leader="dot" w:pos="9061"/>
+        </w:tabs>
+        <w:rPr>
+          <w:rFonts w:ascii="Cambria" w:eastAsiaTheme="minorEastAsia" w:hAnsi="Cambria" w:cstheme="minorBidi"/>
+          <w:i w:val="0"/>
+          <w:iCs w:val="0"/>
+          <w:noProof/>
+          <w:kern w:val="2"/>
+          <w:sz w:val="26"/>
+          <w:szCs w:val="26"/>
+          <w14:ligatures w14:val="standardContextual"/>
+        </w:rPr>
+      </w:pPr>
+      <w:hyperlink w:anchor="_Toc178979812" w:history="1">
+        <w:r>
+          <w:rPr>
+            <w:rStyle w:val="Hyperlink"/>
+            <w:rFonts w:ascii="Cambria" w:hAnsi="Cambria"/>
+            <w:noProof/>
+            <w:sz w:val="26"/>
+            <w:szCs w:val="26"/>
+          </w:rPr>
+          <w:t>Hình 5. Hiển thị tên và loại của tất cả các kỹ năng</w:t>
+        </w:r>
+        <w:r>
+          <w:rPr>
+            <w:rFonts w:ascii="Cambria" w:hAnsi="Cambria"/>
+            <w:noProof/>
+            <w:webHidden/>
+            <w:sz w:val="26"/>
+            <w:szCs w:val="26"/>
+          </w:rPr>
+          <w:tab/>
+        </w:r>
+        <w:r>
+          <w:rPr>
+            <w:rFonts w:ascii="Cambria" w:hAnsi="Cambria"/>
+            <w:noProof/>
+            <w:webHidden/>
+            <w:sz w:val="26"/>
+            <w:szCs w:val="26"/>
+          </w:rPr>
+          <w:fldChar w:fldCharType="begin"/>
+        </w:r>
+        <w:r>
+          <w:rPr>
+            <w:rFonts w:ascii="Cambria" w:hAnsi="Cambria"/>
+            <w:noProof/>
+            <w:webHidden/>
+            <w:sz w:val="26"/>
+            <w:szCs w:val="26"/>
+          </w:rPr>
+          <w:instrText xml:space="preserve"> PAGEREF _Toc178979812 \h </w:instrText>
+        </w:r>
+        <w:r>
+          <w:rPr>
+            <w:rFonts w:ascii="Cambria" w:hAnsi="Cambria"/>
+            <w:noProof/>
+            <w:webHidden/>
+            <w:sz w:val="26"/>
+            <w:szCs w:val="26"/>
+          </w:rPr>
+        </w:r>
+        <w:r>
+          <w:rPr>
+            <w:rFonts w:ascii="Cambria" w:hAnsi="Cambria"/>
+            <w:noProof/>
+            <w:webHidden/>
+            <w:sz w:val="26"/>
+            <w:szCs w:val="26"/>
+          </w:rPr>
+          <w:fldChar w:fldCharType="separate"/>
+        </w:r>
+        <w:r>
+          <w:rPr>
+            <w:rFonts w:ascii="Cambria" w:hAnsi="Cambria"/>
+            <w:noProof/>
+            <w:webHidden/>
+            <w:sz w:val="26"/>
+            <w:szCs w:val="26"/>
+          </w:rPr>
+          <w:t>7</w:t>
+        </w:r>
+        <w:r>
+          <w:rPr>
+            <w:rFonts w:ascii="Cambria" w:hAnsi="Cambria"/>
+            <w:noProof/>
+            <w:webHidden/>
+            <w:sz w:val="26"/>
+            <w:szCs w:val="26"/>
+          </w:rPr>
+          <w:fldChar w:fldCharType="end"/>
+        </w:r>
+      </w:hyperlink>
+    </w:p>
+    <w:p>
+      <w:pPr>
+        <w:pStyle w:val="TableofFigures"/>
+        <w:tabs>
+          <w:tab w:val="right" w:leader="dot" w:pos="9061"/>
+        </w:tabs>
+        <w:rPr>
+          <w:rFonts w:ascii="Cambria" w:eastAsiaTheme="minorEastAsia" w:hAnsi="Cambria" w:cstheme="minorBidi"/>
+          <w:i w:val="0"/>
+          <w:iCs w:val="0"/>
+          <w:noProof/>
+          <w:kern w:val="2"/>
+          <w:sz w:val="26"/>
+          <w:szCs w:val="26"/>
+          <w14:ligatures w14:val="standardContextual"/>
+        </w:rPr>
+      </w:pPr>
+      <w:hyperlink w:anchor="_Toc178979813" w:history="1">
+        <w:r>
+          <w:rPr>
+            <w:rStyle w:val="Hyperlink"/>
+            <w:rFonts w:ascii="Cambria" w:hAnsi="Cambria"/>
+            <w:noProof/>
+            <w:sz w:val="26"/>
+            <w:szCs w:val="26"/>
+          </w:rPr>
+          <w:t>Hình 6. Liệt kê họ tên và chuyên ngành của các chuyên gia nam</w:t>
+        </w:r>
+        <w:r>
+          <w:rPr>
+            <w:rFonts w:ascii="Cambria" w:hAnsi="Cambria"/>
+            <w:noProof/>
+            <w:webHidden/>
+            <w:sz w:val="26"/>
+            <w:szCs w:val="26"/>
+          </w:rPr>
+          <w:tab/>
+        </w:r>
+        <w:r>
+          <w:rPr>
+            <w:rFonts w:ascii="Cambria" w:hAnsi="Cambria"/>
+            <w:noProof/>
+            <w:webHidden/>
+            <w:sz w:val="26"/>
+            <w:szCs w:val="26"/>
+          </w:rPr>
+          <w:fldChar w:fldCharType="begin"/>
+        </w:r>
+        <w:r>
+          <w:rPr>
+            <w:rFonts w:ascii="Cambria" w:hAnsi="Cambria"/>
+            <w:noProof/>
+            <w:webHidden/>
+            <w:sz w:val="26"/>
+            <w:szCs w:val="26"/>
+          </w:rPr>
+          <w:instrText xml:space="preserve"> PAGEREF _Toc178979813 \h </w:instrText>
+        </w:r>
+        <w:r>
+          <w:rPr>
+            <w:rFonts w:ascii="Cambria" w:hAnsi="Cambria"/>
+            <w:noProof/>
+            <w:webHidden/>
+            <w:sz w:val="26"/>
+            <w:szCs w:val="26"/>
+          </w:rPr>
+        </w:r>
+        <w:r>
+          <w:rPr>
+            <w:rFonts w:ascii="Cambria" w:hAnsi="Cambria"/>
+            <w:noProof/>
+            <w:webHidden/>
+            <w:sz w:val="26"/>
+            <w:szCs w:val="26"/>
+          </w:rPr>
+          <w:fldChar w:fldCharType="separate"/>
+        </w:r>
+        <w:r>
+          <w:rPr>
+            <w:rFonts w:ascii="Cambria" w:hAnsi="Cambria"/>
+            <w:noProof/>
+            <w:webHidden/>
+            <w:sz w:val="26"/>
+            <w:szCs w:val="26"/>
+          </w:rPr>
+          <w:t>7</w:t>
+        </w:r>
+        <w:r>
+          <w:rPr>
+            <w:rFonts w:ascii="Cambria" w:hAnsi="Cambria"/>
+            <w:noProof/>
+            <w:webHidden/>
+            <w:sz w:val="26"/>
+            <w:szCs w:val="26"/>
+          </w:rPr>
+          <w:fldChar w:fldCharType="end"/>
+        </w:r>
+      </w:hyperlink>
+    </w:p>
+    <w:p>
+      <w:pPr>
+        <w:pStyle w:val="TableofFigures"/>
+        <w:tabs>
+          <w:tab w:val="right" w:leader="dot" w:pos="9061"/>
+        </w:tabs>
+        <w:rPr>
+          <w:rFonts w:ascii="Cambria" w:eastAsiaTheme="minorEastAsia" w:hAnsi="Cambria" w:cstheme="minorBidi"/>
+          <w:i w:val="0"/>
+          <w:iCs w:val="0"/>
+          <w:noProof/>
+          <w:kern w:val="2"/>
+          <w:sz w:val="26"/>
+          <w:szCs w:val="26"/>
+          <w14:ligatures w14:val="standardContextual"/>
+        </w:rPr>
+      </w:pPr>
+      <w:hyperlink w:anchor="_Toc178979814" w:history="1">
+        <w:r>
+          <w:rPr>
+            <w:rStyle w:val="Hyperlink"/>
+            <w:rFonts w:ascii="Cambria" w:hAnsi="Cambria"/>
+            <w:noProof/>
+            <w:sz w:val="26"/>
+            <w:szCs w:val="26"/>
+          </w:rPr>
+          <w:t>Hình 7. Hiển thị tên công ty và lĩnh vực của các công ty có trên 150 nhân viên</w:t>
+        </w:r>
+        <w:r>
+          <w:rPr>
+            <w:rFonts w:ascii="Cambria" w:hAnsi="Cambria"/>
+            <w:noProof/>
+            <w:webHidden/>
+            <w:sz w:val="26"/>
+            <w:szCs w:val="26"/>
+          </w:rPr>
+          <w:tab/>
+        </w:r>
+        <w:r>
+          <w:rPr>
+            <w:rFonts w:ascii="Cambria" w:hAnsi="Cambria"/>
+            <w:noProof/>
+            <w:webHidden/>
+            <w:sz w:val="26"/>
+            <w:szCs w:val="26"/>
+          </w:rPr>
+          <w:fldChar w:fldCharType="begin"/>
+        </w:r>
+        <w:r>
+          <w:rPr>
+            <w:rFonts w:ascii="Cambria" w:hAnsi="Cambria"/>
+            <w:noProof/>
+            <w:webHidden/>
+            <w:sz w:val="26"/>
+            <w:szCs w:val="26"/>
+          </w:rPr>
+          <w:instrText xml:space="preserve"> PAGEREF _Toc178979814 \h </w:instrText>
+        </w:r>
+        <w:r>
+          <w:rPr>
+            <w:rFonts w:ascii="Cambria" w:hAnsi="Cambria"/>
+            <w:noProof/>
+            <w:webHidden/>
+            <w:sz w:val="26"/>
+            <w:szCs w:val="26"/>
+          </w:rPr>
+        </w:r>
+        <w:r>
+          <w:rPr>
+            <w:rFonts w:ascii="Cambria" w:hAnsi="Cambria"/>
+            <w:noProof/>
+            <w:webHidden/>
+            <w:sz w:val="26"/>
+            <w:szCs w:val="26"/>
+          </w:rPr>
+          <w:fldChar w:fldCharType="separate"/>
+        </w:r>
+        <w:r>
+          <w:rPr>
+            <w:rFonts w:ascii="Cambria" w:hAnsi="Cambria"/>
+            <w:noProof/>
+            <w:webHidden/>
+            <w:sz w:val="26"/>
+            <w:szCs w:val="26"/>
+          </w:rPr>
+          <w:t>7</w:t>
+        </w:r>
+        <w:r>
+          <w:rPr>
+            <w:rFonts w:ascii="Cambria" w:hAnsi="Cambria"/>
+            <w:noProof/>
+            <w:webHidden/>
+            <w:sz w:val="26"/>
+            <w:szCs w:val="26"/>
+          </w:rPr>
+          <w:fldChar w:fldCharType="end"/>
+        </w:r>
+      </w:hyperlink>
+    </w:p>
+    <w:p>
+      <w:pPr>
+        <w:pStyle w:val="TableofFigures"/>
+        <w:tabs>
+          <w:tab w:val="right" w:leader="dot" w:pos="9061"/>
+        </w:tabs>
+        <w:rPr>
+          <w:rFonts w:ascii="Cambria" w:eastAsiaTheme="minorEastAsia" w:hAnsi="Cambria" w:cstheme="minorBidi"/>
+          <w:i w:val="0"/>
+          <w:iCs w:val="0"/>
+          <w:noProof/>
+          <w:kern w:val="2"/>
+          <w:sz w:val="26"/>
+          <w:szCs w:val="26"/>
+          <w14:ligatures w14:val="standardContextual"/>
+        </w:rPr>
+      </w:pPr>
+      <w:hyperlink w:anchor="_Toc178979815" w:history="1">
+        <w:r>
+          <w:rPr>
+            <w:rStyle w:val="Hyperlink"/>
+            <w:rFonts w:ascii="Cambria" w:hAnsi="Cambria"/>
+            <w:noProof/>
+            <w:sz w:val="26"/>
+            <w:szCs w:val="26"/>
+          </w:rPr>
+          <w:t>Hình 8. Liệt kê tên các dự án bắt đầu trong năm 2023</w:t>
+        </w:r>
+        <w:r>
+          <w:rPr>
+            <w:rFonts w:ascii="Cambria" w:hAnsi="Cambria"/>
+            <w:noProof/>
+            <w:webHidden/>
+            <w:sz w:val="26"/>
+            <w:szCs w:val="26"/>
+          </w:rPr>
+          <w:tab/>
+        </w:r>
+        <w:r>
+          <w:rPr>
+            <w:rFonts w:ascii="Cambria" w:hAnsi="Cambria"/>
+            <w:noProof/>
+            <w:webHidden/>
+            <w:sz w:val="26"/>
+            <w:szCs w:val="26"/>
+          </w:rPr>
+          <w:fldChar w:fldCharType="begin"/>
+        </w:r>
+        <w:r>
+          <w:rPr>
+            <w:rFonts w:ascii="Cambria" w:hAnsi="Cambria"/>
+            <w:noProof/>
+            <w:webHidden/>
+            <w:sz w:val="26"/>
+            <w:szCs w:val="26"/>
+          </w:rPr>
+          <w:instrText xml:space="preserve"> PAGEREF _Toc178979815 \h </w:instrText>
+        </w:r>
+        <w:r>
+          <w:rPr>
+            <w:rFonts w:ascii="Cambria" w:hAnsi="Cambria"/>
+            <w:noProof/>
+            <w:webHidden/>
+            <w:sz w:val="26"/>
+            <w:szCs w:val="26"/>
+          </w:rPr>
+        </w:r>
+        <w:r>
+          <w:rPr>
+            <w:rFonts w:ascii="Cambria" w:hAnsi="Cambria"/>
+            <w:noProof/>
+            <w:webHidden/>
+            <w:sz w:val="26"/>
+            <w:szCs w:val="26"/>
+          </w:rPr>
+          <w:fldChar w:fldCharType="separate"/>
+        </w:r>
+        <w:r>
+          <w:rPr>
+            <w:rFonts w:ascii="Cambria" w:hAnsi="Cambria"/>
+            <w:noProof/>
+            <w:webHidden/>
+            <w:sz w:val="26"/>
+            <w:szCs w:val="26"/>
+          </w:rPr>
+          <w:t>8</w:t>
+        </w:r>
+        <w:r>
+          <w:rPr>
+            <w:rFonts w:ascii="Cambria" w:hAnsi="Cambria"/>
+            <w:noProof/>
+            <w:webHidden/>
+            <w:sz w:val="26"/>
+            <w:szCs w:val="26"/>
+          </w:rPr>
+          <w:fldChar w:fldCharType="end"/>
+        </w:r>
+      </w:hyperlink>
+    </w:p>
+    <w:p>
+      <w:pPr>
+        <w:pStyle w:val="TableofFigures"/>
+        <w:tabs>
+          <w:tab w:val="right" w:leader="dot" w:pos="9061"/>
+        </w:tabs>
+        <w:rPr>
+          <w:rFonts w:ascii="Cambria" w:eastAsiaTheme="minorEastAsia" w:hAnsi="Cambria" w:cstheme="minorBidi"/>
+          <w:i w:val="0"/>
+          <w:iCs w:val="0"/>
+          <w:noProof/>
+          <w:kern w:val="2"/>
+          <w:sz w:val="26"/>
+          <w:szCs w:val="26"/>
+          <w14:ligatures w14:val="standardContextual"/>
+        </w:rPr>
+      </w:pPr>
+      <w:hyperlink w:anchor="_Toc178979816" w:history="1">
+        <w:r>
+          <w:rPr>
+            <w:rStyle w:val="Hyperlink"/>
+            <w:rFonts w:ascii="Cambria" w:hAnsi="Cambria"/>
+            <w:noProof/>
+            <w:sz w:val="26"/>
+            <w:szCs w:val="26"/>
+          </w:rPr>
+          <w:t>Hình 9. Hiển thị tên kỹ năng thuộc loại 'Công cụ'</w:t>
+        </w:r>
+        <w:r>
+          <w:rPr>
+            <w:rFonts w:ascii="Cambria" w:hAnsi="Cambria"/>
+            <w:noProof/>
+            <w:webHidden/>
+            <w:sz w:val="26"/>
+            <w:szCs w:val="26"/>
+          </w:rPr>
+          <w:tab/>
+        </w:r>
+        <w:r>
+          <w:rPr>
+            <w:rFonts w:ascii="Cambria" w:hAnsi="Cambria"/>
+            <w:noProof/>
+            <w:webHidden/>
+            <w:sz w:val="26"/>
+            <w:szCs w:val="26"/>
+          </w:rPr>
+          <w:fldChar w:fldCharType="begin"/>
+        </w:r>
+        <w:r>
+          <w:rPr>
+            <w:rFonts w:ascii="Cambria" w:hAnsi="Cambria"/>
+            <w:noProof/>
+            <w:webHidden/>
+            <w:sz w:val="26"/>
+            <w:szCs w:val="26"/>
+          </w:rPr>
+          <w:instrText xml:space="preserve"> PAGEREF _Toc178979816 \h </w:instrText>
+        </w:r>
+        <w:r>
+          <w:rPr>
+            <w:rFonts w:ascii="Cambria" w:hAnsi="Cambria"/>
+            <w:noProof/>
+            <w:webHidden/>
+            <w:sz w:val="26"/>
+            <w:szCs w:val="26"/>
+          </w:rPr>
+        </w:r>
+        <w:r>
+          <w:rPr>
+            <w:rFonts w:ascii="Cambria" w:hAnsi="Cambria"/>
+            <w:noProof/>
+            <w:webHidden/>
+            <w:sz w:val="26"/>
+            <w:szCs w:val="26"/>
+          </w:rPr>
+          <w:fldChar w:fldCharType="separate"/>
+        </w:r>
+        <w:r>
+          <w:rPr>
+            <w:rFonts w:ascii="Cambria" w:hAnsi="Cambria"/>
+            <w:noProof/>
+            <w:webHidden/>
+            <w:sz w:val="26"/>
+            <w:szCs w:val="26"/>
+          </w:rPr>
+          <w:t>8</w:t>
+        </w:r>
+        <w:r>
+          <w:rPr>
+            <w:rFonts w:ascii="Cambria" w:hAnsi="Cambria"/>
+            <w:noProof/>
+            <w:webHidden/>
+            <w:sz w:val="26"/>
+            <w:szCs w:val="26"/>
+          </w:rPr>
+          <w:fldChar w:fldCharType="end"/>
+        </w:r>
+      </w:hyperlink>
+    </w:p>
+    <w:p>
+      <w:pPr>
+        <w:pStyle w:val="TableofFigures"/>
+        <w:tabs>
+          <w:tab w:val="right" w:leader="dot" w:pos="9061"/>
+        </w:tabs>
+        <w:rPr>
+          <w:rFonts w:ascii="Cambria" w:eastAsiaTheme="minorEastAsia" w:hAnsi="Cambria" w:cstheme="minorBidi"/>
+          <w:i w:val="0"/>
+          <w:iCs w:val="0"/>
+          <w:noProof/>
+          <w:kern w:val="2"/>
+          <w:sz w:val="26"/>
+          <w:szCs w:val="26"/>
+          <w14:ligatures w14:val="standardContextual"/>
+        </w:rPr>
+      </w:pPr>
+      <w:hyperlink w:anchor="_Toc178979817" w:history="1">
+        <w:r>
+          <w:rPr>
+            <w:rStyle w:val="Hyperlink"/>
+            <w:rFonts w:ascii="Cambria" w:hAnsi="Cambria"/>
+            <w:noProof/>
+            <w:sz w:val="26"/>
+            <w:szCs w:val="26"/>
+          </w:rPr>
+          <w:t>Hình 10. Liệt kê họ tên và số năm kinh nghiệm của các chuyên gia có trên 5 năm kinh nghiệm</w:t>
+        </w:r>
+        <w:r>
+          <w:rPr>
+            <w:rFonts w:ascii="Cambria" w:hAnsi="Cambria"/>
+            <w:noProof/>
+            <w:webHidden/>
+            <w:sz w:val="26"/>
+            <w:szCs w:val="26"/>
+          </w:rPr>
+          <w:tab/>
+        </w:r>
+        <w:r>
+          <w:rPr>
+            <w:rFonts w:ascii="Cambria" w:hAnsi="Cambria"/>
+            <w:noProof/>
+            <w:webHidden/>
+            <w:sz w:val="26"/>
+            <w:szCs w:val="26"/>
+          </w:rPr>
+          <w:fldChar w:fldCharType="begin"/>
+        </w:r>
+        <w:r>
+          <w:rPr>
+            <w:rFonts w:ascii="Cambria" w:hAnsi="Cambria"/>
+            <w:noProof/>
+            <w:webHidden/>
+            <w:sz w:val="26"/>
+            <w:szCs w:val="26"/>
+          </w:rPr>
+          <w:instrText xml:space="preserve"> PAGEREF _Toc178979817 \h </w:instrText>
+        </w:r>
+        <w:r>
+          <w:rPr>
+            <w:rFonts w:ascii="Cambria" w:hAnsi="Cambria"/>
+            <w:noProof/>
+            <w:webHidden/>
+            <w:sz w:val="26"/>
+            <w:szCs w:val="26"/>
+          </w:rPr>
+        </w:r>
+        <w:r>
+          <w:rPr>
+            <w:rFonts w:ascii="Cambria" w:hAnsi="Cambria"/>
+            <w:noProof/>
+            <w:webHidden/>
+            <w:sz w:val="26"/>
+            <w:szCs w:val="26"/>
+          </w:rPr>
+          <w:fldChar w:fldCharType="separate"/>
+        </w:r>
+        <w:r>
+          <w:rPr>
+            <w:rFonts w:ascii="Cambria" w:hAnsi="Cambria"/>
+            <w:noProof/>
+            <w:webHidden/>
+            <w:sz w:val="26"/>
+            <w:szCs w:val="26"/>
+          </w:rPr>
+          <w:t>8</w:t>
+        </w:r>
+        <w:r>
+          <w:rPr>
+            <w:rFonts w:ascii="Cambria" w:hAnsi="Cambria"/>
+            <w:noProof/>
+            <w:webHidden/>
+            <w:sz w:val="26"/>
+            <w:szCs w:val="26"/>
+          </w:rPr>
+          <w:fldChar w:fldCharType="end"/>
+        </w:r>
+      </w:hyperlink>
+    </w:p>
+    <w:p>
+      <w:pPr>
+        <w:pStyle w:val="TableofFigures"/>
+        <w:tabs>
+          <w:tab w:val="right" w:leader="dot" w:pos="9061"/>
+        </w:tabs>
+        <w:rPr>
+          <w:rFonts w:ascii="Cambria" w:eastAsiaTheme="minorEastAsia" w:hAnsi="Cambria" w:cstheme="minorBidi"/>
+          <w:i w:val="0"/>
+          <w:iCs w:val="0"/>
+          <w:noProof/>
+          <w:kern w:val="2"/>
+          <w:sz w:val="26"/>
+          <w:szCs w:val="26"/>
+          <w14:ligatures w14:val="standardContextual"/>
+        </w:rPr>
+      </w:pPr>
+      <w:hyperlink w:anchor="_Toc178979818" w:history="1">
+        <w:r>
+          <w:rPr>
+            <w:rStyle w:val="Hyperlink"/>
+            <w:rFonts w:ascii="Cambria" w:hAnsi="Cambria"/>
+            <w:noProof/>
+            <w:sz w:val="26"/>
+            <w:szCs w:val="26"/>
+          </w:rPr>
+          <w:t>Hình 11. Hiển thị tên công ty và địa chỉ của các công ty trong lĩnh vực 'Phát triển phần mềm'</w:t>
+        </w:r>
+        <w:r>
+          <w:rPr>
+            <w:rFonts w:ascii="Cambria" w:hAnsi="Cambria"/>
+            <w:noProof/>
+            <w:webHidden/>
+            <w:sz w:val="26"/>
+            <w:szCs w:val="26"/>
+          </w:rPr>
+          <w:tab/>
+        </w:r>
+        <w:r>
+          <w:rPr>
+            <w:rFonts w:ascii="Cambria" w:hAnsi="Cambria"/>
+            <w:noProof/>
+            <w:webHidden/>
+            <w:sz w:val="26"/>
+            <w:szCs w:val="26"/>
+          </w:rPr>
+          <w:fldChar w:fldCharType="begin"/>
+        </w:r>
+        <w:r>
+          <w:rPr>
+            <w:rFonts w:ascii="Cambria" w:hAnsi="Cambria"/>
+            <w:noProof/>
+            <w:webHidden/>
+            <w:sz w:val="26"/>
+            <w:szCs w:val="26"/>
+          </w:rPr>
+          <w:instrText xml:space="preserve"> PAGEREF _Toc178979818 \h </w:instrText>
+        </w:r>
+        <w:r>
+          <w:rPr>
+            <w:rFonts w:ascii="Cambria" w:hAnsi="Cambria"/>
+            <w:noProof/>
+            <w:webHidden/>
+            <w:sz w:val="26"/>
+            <w:szCs w:val="26"/>
+          </w:rPr>
+        </w:r>
+        <w:r>
+          <w:rPr>
+            <w:rFonts w:ascii="Cambria" w:hAnsi="Cambria"/>
+            <w:noProof/>
+            <w:webHidden/>
+            <w:sz w:val="26"/>
+            <w:szCs w:val="26"/>
+          </w:rPr>
+          <w:fldChar w:fldCharType="separate"/>
+        </w:r>
+        <w:r>
+          <w:rPr>
+            <w:rFonts w:ascii="Cambria" w:hAnsi="Cambria"/>
+            <w:noProof/>
+            <w:webHidden/>
+            <w:sz w:val="26"/>
+            <w:szCs w:val="26"/>
+          </w:rPr>
+          <w:t>8</w:t>
+        </w:r>
+        <w:r>
+          <w:rPr>
+            <w:rFonts w:ascii="Cambria" w:hAnsi="Cambria"/>
+            <w:noProof/>
+            <w:webHidden/>
+            <w:sz w:val="26"/>
+            <w:szCs w:val="26"/>
+          </w:rPr>
+          <w:fldChar w:fldCharType="end"/>
+        </w:r>
+      </w:hyperlink>
+    </w:p>
+    <w:p>
+      <w:pPr>
+        <w:pStyle w:val="TableofFigures"/>
+        <w:tabs>
+          <w:tab w:val="right" w:leader="dot" w:pos="9061"/>
+        </w:tabs>
+        <w:rPr>
+          <w:rFonts w:ascii="Cambria" w:eastAsiaTheme="minorEastAsia" w:hAnsi="Cambria" w:cstheme="minorBidi"/>
+          <w:i w:val="0"/>
+          <w:iCs w:val="0"/>
+          <w:noProof/>
+          <w:kern w:val="2"/>
+          <w:sz w:val="26"/>
+          <w:szCs w:val="26"/>
+          <w14:ligatures w14:val="standardContextual"/>
+        </w:rPr>
+      </w:pPr>
+      <w:hyperlink w:anchor="_Toc178979819" w:history="1">
+        <w:r>
+          <w:rPr>
+            <w:rStyle w:val="Hyperlink"/>
+            <w:rFonts w:ascii="Cambria" w:hAnsi="Cambria"/>
+            <w:noProof/>
+            <w:sz w:val="26"/>
+            <w:szCs w:val="26"/>
+          </w:rPr>
+          <w:t>Hình 12. Liệt kê tên các dự án có ngày kết thúc trong năm 2023</w:t>
+        </w:r>
+        <w:r>
+          <w:rPr>
+            <w:rFonts w:ascii="Cambria" w:hAnsi="Cambria"/>
+            <w:noProof/>
+            <w:webHidden/>
+            <w:sz w:val="26"/>
+            <w:szCs w:val="26"/>
+          </w:rPr>
+          <w:tab/>
+        </w:r>
+        <w:r>
+          <w:rPr>
+            <w:rFonts w:ascii="Cambria" w:hAnsi="Cambria"/>
+            <w:noProof/>
+            <w:webHidden/>
+            <w:sz w:val="26"/>
+            <w:szCs w:val="26"/>
+          </w:rPr>
+          <w:fldChar w:fldCharType="begin"/>
+        </w:r>
+        <w:r>
+          <w:rPr>
+            <w:rFonts w:ascii="Cambria" w:hAnsi="Cambria"/>
+            <w:noProof/>
+            <w:webHidden/>
+            <w:sz w:val="26"/>
+            <w:szCs w:val="26"/>
+          </w:rPr>
+          <w:instrText xml:space="preserve"> PAGEREF _Toc178979819 \h </w:instrText>
+        </w:r>
+        <w:r>
+          <w:rPr>
+            <w:rFonts w:ascii="Cambria" w:hAnsi="Cambria"/>
+            <w:noProof/>
+            <w:webHidden/>
+            <w:sz w:val="26"/>
+            <w:szCs w:val="26"/>
+          </w:rPr>
+        </w:r>
+        <w:r>
+          <w:rPr>
+            <w:rFonts w:ascii="Cambria" w:hAnsi="Cambria"/>
+            <w:noProof/>
+            <w:webHidden/>
+            <w:sz w:val="26"/>
+            <w:szCs w:val="26"/>
+          </w:rPr>
+          <w:fldChar w:fldCharType="separate"/>
+        </w:r>
+        <w:r>
+          <w:rPr>
+            <w:rFonts w:ascii="Cambria" w:hAnsi="Cambria"/>
+            <w:noProof/>
+            <w:webHidden/>
+            <w:sz w:val="26"/>
+            <w:szCs w:val="26"/>
+          </w:rPr>
+          <w:t>9</w:t>
+        </w:r>
+        <w:r>
+          <w:rPr>
+            <w:rFonts w:ascii="Cambria" w:hAnsi="Cambria"/>
+            <w:noProof/>
+            <w:webHidden/>
+            <w:sz w:val="26"/>
+            <w:szCs w:val="26"/>
+          </w:rPr>
+          <w:fldChar w:fldCharType="end"/>
+        </w:r>
+      </w:hyperlink>
+    </w:p>
+    <w:p>
+      <w:pPr>
+        <w:pStyle w:val="TableofFigures"/>
+        <w:tabs>
+          <w:tab w:val="right" w:leader="dot" w:pos="9061"/>
+        </w:tabs>
+        <w:rPr>
+          <w:rFonts w:ascii="Cambria" w:eastAsiaTheme="minorEastAsia" w:hAnsi="Cambria" w:cstheme="minorBidi"/>
+          <w:i w:val="0"/>
+          <w:iCs w:val="0"/>
+          <w:noProof/>
+          <w:kern w:val="2"/>
+          <w:sz w:val="26"/>
+          <w:szCs w:val="26"/>
+          <w14:ligatures w14:val="standardContextual"/>
+        </w:rPr>
+      </w:pPr>
+      <w:hyperlink w:anchor="_Toc178979820" w:history="1">
+        <w:r>
+          <w:rPr>
+            <w:rStyle w:val="Hyperlink"/>
+            <w:rFonts w:ascii="Cambria" w:hAnsi="Cambria"/>
+            <w:noProof/>
+            <w:sz w:val="26"/>
+            <w:szCs w:val="26"/>
+          </w:rPr>
+          <w:t>Hình 13. Hiển thị tên và cấp độ của các kỹ năng trong bảng ChuyenGia_KyNang</w:t>
+        </w:r>
+        <w:r>
+          <w:rPr>
+            <w:rFonts w:ascii="Cambria" w:hAnsi="Cambria"/>
+            <w:noProof/>
+            <w:webHidden/>
+            <w:sz w:val="26"/>
+            <w:szCs w:val="26"/>
+          </w:rPr>
+          <w:tab/>
+        </w:r>
+        <w:r>
+          <w:rPr>
+            <w:rFonts w:ascii="Cambria" w:hAnsi="Cambria"/>
+            <w:noProof/>
+            <w:webHidden/>
+            <w:sz w:val="26"/>
+            <w:szCs w:val="26"/>
+          </w:rPr>
+          <w:fldChar w:fldCharType="begin"/>
+        </w:r>
+        <w:r>
+          <w:rPr>
+            <w:rFonts w:ascii="Cambria" w:hAnsi="Cambria"/>
+            <w:noProof/>
+            <w:webHidden/>
+            <w:sz w:val="26"/>
+            <w:szCs w:val="26"/>
+          </w:rPr>
+          <w:instrText xml:space="preserve"> PAGEREF _Toc178979820 \h </w:instrText>
+        </w:r>
+        <w:r>
+          <w:rPr>
+            <w:rFonts w:ascii="Cambria" w:hAnsi="Cambria"/>
+            <w:noProof/>
+            <w:webHidden/>
+            <w:sz w:val="26"/>
+            <w:szCs w:val="26"/>
+          </w:rPr>
+        </w:r>
+        <w:r>
+          <w:rPr>
+            <w:rFonts w:ascii="Cambria" w:hAnsi="Cambria"/>
+            <w:noProof/>
+            <w:webHidden/>
+            <w:sz w:val="26"/>
+            <w:szCs w:val="26"/>
+          </w:rPr>
+          <w:fldChar w:fldCharType="separate"/>
+        </w:r>
+        <w:r>
+          <w:rPr>
+            <w:rFonts w:ascii="Cambria" w:hAnsi="Cambria"/>
+            <w:noProof/>
+            <w:webHidden/>
+            <w:sz w:val="26"/>
+            <w:szCs w:val="26"/>
+          </w:rPr>
+          <w:t>9</w:t>
+        </w:r>
+        <w:r>
+          <w:rPr>
+            <w:rFonts w:ascii="Cambria" w:hAnsi="Cambria"/>
+            <w:noProof/>
+            <w:webHidden/>
+            <w:sz w:val="26"/>
+            <w:szCs w:val="26"/>
+          </w:rPr>
+          <w:fldChar w:fldCharType="end"/>
+        </w:r>
+      </w:hyperlink>
+    </w:p>
+    <w:p>
+      <w:pPr>
+        <w:pStyle w:val="TableofFigures"/>
+        <w:tabs>
+          <w:tab w:val="right" w:leader="dot" w:pos="9061"/>
+        </w:tabs>
+        <w:rPr>
+          <w:rFonts w:ascii="Cambria" w:eastAsiaTheme="minorEastAsia" w:hAnsi="Cambria" w:cstheme="minorBidi"/>
+          <w:i w:val="0"/>
+          <w:iCs w:val="0"/>
+          <w:noProof/>
+          <w:kern w:val="2"/>
+          <w:sz w:val="26"/>
+          <w:szCs w:val="26"/>
+          <w14:ligatures w14:val="standardContextual"/>
+        </w:rPr>
+      </w:pPr>
+      <w:hyperlink w:anchor="_Toc178979821" w:history="1">
+        <w:r>
+          <w:rPr>
+            <w:rStyle w:val="Hyperlink"/>
+            <w:rFonts w:ascii="Cambria" w:hAnsi="Cambria"/>
+            <w:noProof/>
+            <w:sz w:val="26"/>
+            <w:szCs w:val="26"/>
+          </w:rPr>
+          <w:t>Hình 14. Liệt kê mã chuyên gia và vai trò trong các dự án từ bảng ChuyenGia_DuAn</w:t>
+        </w:r>
+        <w:r>
+          <w:rPr>
+            <w:rFonts w:ascii="Cambria" w:hAnsi="Cambria"/>
+            <w:noProof/>
+            <w:webHidden/>
+            <w:sz w:val="26"/>
+            <w:szCs w:val="26"/>
+          </w:rPr>
+          <w:tab/>
+        </w:r>
+        <w:r>
+          <w:rPr>
+            <w:rFonts w:ascii="Cambria" w:hAnsi="Cambria"/>
+            <w:noProof/>
+            <w:webHidden/>
+            <w:sz w:val="26"/>
+            <w:szCs w:val="26"/>
+          </w:rPr>
+          <w:fldChar w:fldCharType="begin"/>
+        </w:r>
+        <w:r>
+          <w:rPr>
+            <w:rFonts w:ascii="Cambria" w:hAnsi="Cambria"/>
+            <w:noProof/>
+            <w:webHidden/>
+            <w:sz w:val="26"/>
+            <w:szCs w:val="26"/>
+          </w:rPr>
+          <w:instrText xml:space="preserve"> PAGEREF _Toc178979821 \h </w:instrText>
+        </w:r>
+        <w:r>
+          <w:rPr>
+            <w:rFonts w:ascii="Cambria" w:hAnsi="Cambria"/>
+            <w:noProof/>
+            <w:webHidden/>
+            <w:sz w:val="26"/>
+            <w:szCs w:val="26"/>
+          </w:rPr>
+        </w:r>
+        <w:r>
+          <w:rPr>
+            <w:rFonts w:ascii="Cambria" w:hAnsi="Cambria"/>
+            <w:noProof/>
+            <w:webHidden/>
+            <w:sz w:val="26"/>
+            <w:szCs w:val="26"/>
+          </w:rPr>
+          <w:fldChar w:fldCharType="separate"/>
+        </w:r>
+        <w:r>
+          <w:rPr>
+            <w:rFonts w:ascii="Cambria" w:hAnsi="Cambria"/>
+            <w:noProof/>
+            <w:webHidden/>
+            <w:sz w:val="26"/>
+            <w:szCs w:val="26"/>
+          </w:rPr>
+          <w:t>9</w:t>
+        </w:r>
+        <w:r>
+          <w:rPr>
+            <w:rFonts w:ascii="Cambria" w:hAnsi="Cambria"/>
+            <w:noProof/>
+            <w:webHidden/>
+            <w:sz w:val="26"/>
+            <w:szCs w:val="26"/>
+          </w:rPr>
+          <w:fldChar w:fldCharType="end"/>
+        </w:r>
+      </w:hyperlink>
+    </w:p>
+    <w:p>
+      <w:pPr>
+        <w:pStyle w:val="TableofFigures"/>
+        <w:tabs>
+          <w:tab w:val="right" w:leader="dot" w:pos="9061"/>
+        </w:tabs>
+        <w:rPr>
+          <w:rFonts w:ascii="Cambria" w:eastAsiaTheme="minorEastAsia" w:hAnsi="Cambria" w:cstheme="minorBidi"/>
+          <w:i w:val="0"/>
+          <w:iCs w:val="0"/>
+          <w:noProof/>
+          <w:kern w:val="2"/>
+          <w:sz w:val="26"/>
+          <w:szCs w:val="26"/>
+          <w14:ligatures w14:val="standardContextual"/>
+        </w:rPr>
+      </w:pPr>
+      <w:hyperlink w:anchor="_Toc178979822" w:history="1">
+        <w:r>
+          <w:rPr>
+            <w:rStyle w:val="Hyperlink"/>
+            <w:rFonts w:ascii="Cambria" w:hAnsi="Cambria"/>
+            <w:noProof/>
+            <w:sz w:val="26"/>
+            <w:szCs w:val="26"/>
+          </w:rPr>
+          <w:t>Hình 15. Hiển thị họ tên và ngày sinh của các chuyên gia sinh năm 1990 trở về sau</w:t>
+        </w:r>
+        <w:r>
+          <w:rPr>
+            <w:rFonts w:ascii="Cambria" w:hAnsi="Cambria"/>
+            <w:noProof/>
+            <w:webHidden/>
+            <w:sz w:val="26"/>
+            <w:szCs w:val="26"/>
+          </w:rPr>
+          <w:tab/>
+        </w:r>
+        <w:r>
+          <w:rPr>
+            <w:rFonts w:ascii="Cambria" w:hAnsi="Cambria"/>
+            <w:noProof/>
+            <w:webHidden/>
+            <w:sz w:val="26"/>
+            <w:szCs w:val="26"/>
+          </w:rPr>
+          <w:fldChar w:fldCharType="begin"/>
+        </w:r>
+        <w:r>
+          <w:rPr>
+            <w:rFonts w:ascii="Cambria" w:hAnsi="Cambria"/>
+            <w:noProof/>
+            <w:webHidden/>
+            <w:sz w:val="26"/>
+            <w:szCs w:val="26"/>
+          </w:rPr>
+          <w:instrText xml:space="preserve"> PAGEREF _Toc178979822 \h </w:instrText>
+        </w:r>
+        <w:r>
+          <w:rPr>
+            <w:rFonts w:ascii="Cambria" w:hAnsi="Cambria"/>
+            <w:noProof/>
+            <w:webHidden/>
+            <w:sz w:val="26"/>
+            <w:szCs w:val="26"/>
+          </w:rPr>
+        </w:r>
+        <w:r>
+          <w:rPr>
+            <w:rFonts w:ascii="Cambria" w:hAnsi="Cambria"/>
+            <w:noProof/>
+            <w:webHidden/>
+            <w:sz w:val="26"/>
+            <w:szCs w:val="26"/>
+          </w:rPr>
+          <w:fldChar w:fldCharType="separate"/>
+        </w:r>
+        <w:r>
+          <w:rPr>
+            <w:rFonts w:ascii="Cambria" w:hAnsi="Cambria"/>
+            <w:noProof/>
+            <w:webHidden/>
+            <w:sz w:val="26"/>
+            <w:szCs w:val="26"/>
+          </w:rPr>
+          <w:t>10</w:t>
+        </w:r>
+        <w:r>
+          <w:rPr>
+            <w:rFonts w:ascii="Cambria" w:hAnsi="Cambria"/>
+            <w:noProof/>
+            <w:webHidden/>
+            <w:sz w:val="26"/>
+            <w:szCs w:val="26"/>
+          </w:rPr>
+          <w:fldChar w:fldCharType="end"/>
+        </w:r>
+      </w:hyperlink>
+    </w:p>
+    <w:p>
+      <w:pPr>
+        <w:pStyle w:val="TableofFigures"/>
+        <w:tabs>
+          <w:tab w:val="right" w:leader="dot" w:pos="9061"/>
+        </w:tabs>
+        <w:rPr>
+          <w:rFonts w:ascii="Cambria" w:eastAsiaTheme="minorEastAsia" w:hAnsi="Cambria" w:cstheme="minorBidi"/>
+          <w:i w:val="0"/>
+          <w:iCs w:val="0"/>
+          <w:noProof/>
+          <w:kern w:val="2"/>
+          <w:sz w:val="26"/>
+          <w:szCs w:val="26"/>
+          <w14:ligatures w14:val="standardContextual"/>
+        </w:rPr>
+      </w:pPr>
+      <w:hyperlink w:anchor="_Toc178979823" w:history="1">
+        <w:r>
+          <w:rPr>
+            <w:rStyle w:val="Hyperlink"/>
+            <w:rFonts w:ascii="Cambria" w:hAnsi="Cambria"/>
+            <w:noProof/>
+            <w:sz w:val="26"/>
+            <w:szCs w:val="26"/>
+          </w:rPr>
+          <w:t>Hình 16. Liệt kê tên công ty và số nhân viên, sắp xếp theo số nhân viên giảm dần</w:t>
+        </w:r>
+        <w:r>
+          <w:rPr>
+            <w:rFonts w:ascii="Cambria" w:hAnsi="Cambria"/>
+            <w:noProof/>
+            <w:webHidden/>
+            <w:sz w:val="26"/>
+            <w:szCs w:val="26"/>
+          </w:rPr>
+          <w:tab/>
+        </w:r>
+        <w:r>
+          <w:rPr>
+            <w:rFonts w:ascii="Cambria" w:hAnsi="Cambria"/>
+            <w:noProof/>
+            <w:webHidden/>
+            <w:sz w:val="26"/>
+            <w:szCs w:val="26"/>
+          </w:rPr>
+          <w:fldChar w:fldCharType="begin"/>
+        </w:r>
+        <w:r>
+          <w:rPr>
+            <w:rFonts w:ascii="Cambria" w:hAnsi="Cambria"/>
+            <w:noProof/>
+            <w:webHidden/>
+            <w:sz w:val="26"/>
+            <w:szCs w:val="26"/>
+          </w:rPr>
+          <w:instrText xml:space="preserve"> PAGEREF _Toc178979823 \h </w:instrText>
+        </w:r>
+        <w:r>
+          <w:rPr>
+            <w:rFonts w:ascii="Cambria" w:hAnsi="Cambria"/>
+            <w:noProof/>
+            <w:webHidden/>
+            <w:sz w:val="26"/>
+            <w:szCs w:val="26"/>
+          </w:rPr>
+        </w:r>
+        <w:r>
+          <w:rPr>
+            <w:rFonts w:ascii="Cambria" w:hAnsi="Cambria"/>
+            <w:noProof/>
+            <w:webHidden/>
+            <w:sz w:val="26"/>
+            <w:szCs w:val="26"/>
+          </w:rPr>
+          <w:fldChar w:fldCharType="separate"/>
+        </w:r>
+        <w:r>
+          <w:rPr>
+            <w:rFonts w:ascii="Cambria" w:hAnsi="Cambria"/>
+            <w:noProof/>
+            <w:webHidden/>
+            <w:sz w:val="26"/>
+            <w:szCs w:val="26"/>
+          </w:rPr>
+          <w:t>10</w:t>
+        </w:r>
+        <w:r>
+          <w:rPr>
+            <w:rFonts w:ascii="Cambria" w:hAnsi="Cambria"/>
+            <w:noProof/>
+            <w:webHidden/>
+            <w:sz w:val="26"/>
+            <w:szCs w:val="26"/>
+          </w:rPr>
+          <w:fldChar w:fldCharType="end"/>
+        </w:r>
+      </w:hyperlink>
+    </w:p>
+    <w:p>
+      <w:pPr>
+        <w:pStyle w:val="TableofFigures"/>
+        <w:tabs>
+          <w:tab w:val="right" w:leader="dot" w:pos="9061"/>
+        </w:tabs>
+        <w:rPr>
+          <w:rFonts w:ascii="Cambria" w:eastAsiaTheme="minorEastAsia" w:hAnsi="Cambria" w:cstheme="minorBidi"/>
+          <w:i w:val="0"/>
+          <w:iCs w:val="0"/>
+          <w:noProof/>
+          <w:kern w:val="2"/>
+          <w:sz w:val="26"/>
+          <w:szCs w:val="26"/>
+          <w14:ligatures w14:val="standardContextual"/>
+        </w:rPr>
+      </w:pPr>
+      <w:hyperlink w:anchor="_Toc178979824" w:history="1">
+        <w:r>
+          <w:rPr>
+            <w:rStyle w:val="Hyperlink"/>
+            <w:rFonts w:ascii="Cambria" w:hAnsi="Cambria"/>
+            <w:noProof/>
+            <w:sz w:val="26"/>
+            <w:szCs w:val="26"/>
+          </w:rPr>
+          <w:t>Hình 17. Hiển thị tên dự án và ngày bắt đầu, sắp xếp theo ngày bắt đầu tăng dần</w:t>
+        </w:r>
+        <w:r>
+          <w:rPr>
+            <w:rFonts w:ascii="Cambria" w:hAnsi="Cambria"/>
+            <w:noProof/>
+            <w:webHidden/>
+            <w:sz w:val="26"/>
+            <w:szCs w:val="26"/>
+          </w:rPr>
+          <w:tab/>
+        </w:r>
+        <w:r>
+          <w:rPr>
+            <w:rFonts w:ascii="Cambria" w:hAnsi="Cambria"/>
+            <w:noProof/>
+            <w:webHidden/>
+            <w:sz w:val="26"/>
+            <w:szCs w:val="26"/>
+          </w:rPr>
+          <w:fldChar w:fldCharType="begin"/>
+        </w:r>
+        <w:r>
+          <w:rPr>
+            <w:rFonts w:ascii="Cambria" w:hAnsi="Cambria"/>
+            <w:noProof/>
+            <w:webHidden/>
+            <w:sz w:val="26"/>
+            <w:szCs w:val="26"/>
+          </w:rPr>
+          <w:instrText xml:space="preserve"> PAGEREF _Toc178979824 \h </w:instrText>
+        </w:r>
+        <w:r>
+          <w:rPr>
+            <w:rFonts w:ascii="Cambria" w:hAnsi="Cambria"/>
+            <w:noProof/>
+            <w:webHidden/>
+            <w:sz w:val="26"/>
+            <w:szCs w:val="26"/>
+          </w:rPr>
+        </w:r>
+        <w:r>
+          <w:rPr>
+            <w:rFonts w:ascii="Cambria" w:hAnsi="Cambria"/>
+            <w:noProof/>
+            <w:webHidden/>
+            <w:sz w:val="26"/>
+            <w:szCs w:val="26"/>
+          </w:rPr>
+          <w:fldChar w:fldCharType="separate"/>
+        </w:r>
+        <w:r>
+          <w:rPr>
+            <w:rFonts w:ascii="Cambria" w:hAnsi="Cambria"/>
+            <w:noProof/>
+            <w:webHidden/>
+            <w:sz w:val="26"/>
+            <w:szCs w:val="26"/>
+          </w:rPr>
+          <w:t>10</w:t>
+        </w:r>
+        <w:r>
+          <w:rPr>
+            <w:rFonts w:ascii="Cambria" w:hAnsi="Cambria"/>
+            <w:noProof/>
+            <w:webHidden/>
+            <w:sz w:val="26"/>
+            <w:szCs w:val="26"/>
+          </w:rPr>
+          <w:fldChar w:fldCharType="end"/>
+        </w:r>
+      </w:hyperlink>
+    </w:p>
+    <w:p>
+      <w:pPr>
+        <w:pStyle w:val="TableofFigures"/>
+        <w:tabs>
+          <w:tab w:val="right" w:leader="dot" w:pos="9061"/>
+        </w:tabs>
+        <w:rPr>
+          <w:rFonts w:ascii="Cambria" w:eastAsiaTheme="minorEastAsia" w:hAnsi="Cambria" w:cstheme="minorBidi"/>
+          <w:i w:val="0"/>
+          <w:iCs w:val="0"/>
+          <w:noProof/>
+          <w:kern w:val="2"/>
+          <w:sz w:val="26"/>
+          <w:szCs w:val="26"/>
+          <w14:ligatures w14:val="standardContextual"/>
+        </w:rPr>
+      </w:pPr>
+      <w:hyperlink w:anchor="_Toc178979825" w:history="1">
+        <w:r>
+          <w:rPr>
+            <w:rStyle w:val="Hyperlink"/>
+            <w:rFonts w:ascii="Cambria" w:hAnsi="Cambria"/>
+            <w:noProof/>
+            <w:sz w:val="26"/>
+            <w:szCs w:val="26"/>
+          </w:rPr>
+          <w:t>Hình 18. Liệt kê tên kỹ năng, chỉ hiển thị mỗi tên một lần (loại bỏ trùng lặp)</w:t>
+        </w:r>
+        <w:r>
+          <w:rPr>
+            <w:rFonts w:ascii="Cambria" w:hAnsi="Cambria"/>
+            <w:noProof/>
+            <w:webHidden/>
+            <w:sz w:val="26"/>
+            <w:szCs w:val="26"/>
+          </w:rPr>
+          <w:tab/>
+        </w:r>
+        <w:r>
+          <w:rPr>
+            <w:rFonts w:ascii="Cambria" w:hAnsi="Cambria"/>
+            <w:noProof/>
+            <w:webHidden/>
+            <w:sz w:val="26"/>
+            <w:szCs w:val="26"/>
+          </w:rPr>
+          <w:fldChar w:fldCharType="begin"/>
+        </w:r>
+        <w:r>
+          <w:rPr>
+            <w:rFonts w:ascii="Cambria" w:hAnsi="Cambria"/>
+            <w:noProof/>
+            <w:webHidden/>
+            <w:sz w:val="26"/>
+            <w:szCs w:val="26"/>
+          </w:rPr>
+          <w:instrText xml:space="preserve"> PAGEREF _Toc178979825 \h </w:instrText>
+        </w:r>
+        <w:r>
+          <w:rPr>
+            <w:rFonts w:ascii="Cambria" w:hAnsi="Cambria"/>
+            <w:noProof/>
+            <w:webHidden/>
+            <w:sz w:val="26"/>
+            <w:szCs w:val="26"/>
+          </w:rPr>
+        </w:r>
+        <w:r>
+          <w:rPr>
+            <w:rFonts w:ascii="Cambria" w:hAnsi="Cambria"/>
+            <w:noProof/>
+            <w:webHidden/>
+            <w:sz w:val="26"/>
+            <w:szCs w:val="26"/>
+          </w:rPr>
+          <w:fldChar w:fldCharType="separate"/>
+        </w:r>
+        <w:r>
+          <w:rPr>
+            <w:rFonts w:ascii="Cambria" w:hAnsi="Cambria"/>
+            <w:noProof/>
+            <w:webHidden/>
+            <w:sz w:val="26"/>
+            <w:szCs w:val="26"/>
+          </w:rPr>
+          <w:t>10</w:t>
+        </w:r>
+        <w:r>
+          <w:rPr>
+            <w:rFonts w:ascii="Cambria" w:hAnsi="Cambria"/>
+            <w:noProof/>
+            <w:webHidden/>
+            <w:sz w:val="26"/>
+            <w:szCs w:val="26"/>
+          </w:rPr>
+          <w:fldChar w:fldCharType="end"/>
+        </w:r>
+      </w:hyperlink>
+    </w:p>
+    <w:p>
+      <w:pPr>
+        <w:pStyle w:val="TableofFigures"/>
+        <w:tabs>
+          <w:tab w:val="right" w:leader="dot" w:pos="9061"/>
+        </w:tabs>
+        <w:rPr>
+          <w:rFonts w:ascii="Cambria" w:eastAsiaTheme="minorEastAsia" w:hAnsi="Cambria" w:cstheme="minorBidi"/>
+          <w:i w:val="0"/>
+          <w:iCs w:val="0"/>
+          <w:noProof/>
+          <w:kern w:val="2"/>
+          <w:sz w:val="26"/>
+          <w:szCs w:val="26"/>
+          <w14:ligatures w14:val="standardContextual"/>
+        </w:rPr>
+      </w:pPr>
+      <w:hyperlink w:anchor="_Toc178979826" w:history="1">
+        <w:r>
+          <w:rPr>
+            <w:rStyle w:val="Hyperlink"/>
+            <w:rFonts w:ascii="Cambria" w:hAnsi="Cambria"/>
+            <w:noProof/>
+            <w:sz w:val="26"/>
+            <w:szCs w:val="26"/>
+          </w:rPr>
+          <w:t>Hình 19. Hiển thị họ tên và email của 5 chuyên gia đầu tiên trong danh sách</w:t>
+        </w:r>
+        <w:r>
+          <w:rPr>
+            <w:rFonts w:ascii="Cambria" w:hAnsi="Cambria"/>
+            <w:noProof/>
+            <w:webHidden/>
+            <w:sz w:val="26"/>
+            <w:szCs w:val="26"/>
+          </w:rPr>
+          <w:tab/>
+        </w:r>
+        <w:r>
+          <w:rPr>
+            <w:rFonts w:ascii="Cambria" w:hAnsi="Cambria"/>
+            <w:noProof/>
+            <w:webHidden/>
+            <w:sz w:val="26"/>
+            <w:szCs w:val="26"/>
+          </w:rPr>
+          <w:fldChar w:fldCharType="begin"/>
+        </w:r>
+        <w:r>
+          <w:rPr>
+            <w:rFonts w:ascii="Cambria" w:hAnsi="Cambria"/>
+            <w:noProof/>
+            <w:webHidden/>
+            <w:sz w:val="26"/>
+            <w:szCs w:val="26"/>
+          </w:rPr>
+          <w:instrText xml:space="preserve"> PAGEREF _Toc178979826 \h </w:instrText>
+        </w:r>
+        <w:r>
+          <w:rPr>
+            <w:rFonts w:ascii="Cambria" w:hAnsi="Cambria"/>
+            <w:noProof/>
+            <w:webHidden/>
+            <w:sz w:val="26"/>
+            <w:szCs w:val="26"/>
+          </w:rPr>
+        </w:r>
+        <w:r>
+          <w:rPr>
+            <w:rFonts w:ascii="Cambria" w:hAnsi="Cambria"/>
+            <w:noProof/>
+            <w:webHidden/>
+            <w:sz w:val="26"/>
+            <w:szCs w:val="26"/>
+          </w:rPr>
+          <w:fldChar w:fldCharType="separate"/>
+        </w:r>
+        <w:r>
+          <w:rPr>
+            <w:rFonts w:ascii="Cambria" w:hAnsi="Cambria"/>
+            <w:noProof/>
+            <w:webHidden/>
+            <w:sz w:val="26"/>
+            <w:szCs w:val="26"/>
+          </w:rPr>
+          <w:t>11</w:t>
+        </w:r>
+        <w:r>
+          <w:rPr>
+            <w:rFonts w:ascii="Cambria" w:hAnsi="Cambria"/>
+            <w:noProof/>
+            <w:webHidden/>
+            <w:sz w:val="26"/>
+            <w:szCs w:val="26"/>
+          </w:rPr>
+          <w:fldChar w:fldCharType="end"/>
+        </w:r>
+      </w:hyperlink>
+    </w:p>
+    <w:p>
+      <w:pPr>
+        <w:pStyle w:val="TableofFigures"/>
+        <w:tabs>
+          <w:tab w:val="right" w:leader="dot" w:pos="9061"/>
+        </w:tabs>
+        <w:rPr>
+          <w:rFonts w:ascii="Cambria" w:eastAsiaTheme="minorEastAsia" w:hAnsi="Cambria" w:cstheme="minorBidi"/>
+          <w:i w:val="0"/>
+          <w:iCs w:val="0"/>
+          <w:noProof/>
+          <w:kern w:val="2"/>
+          <w:sz w:val="26"/>
+          <w:szCs w:val="26"/>
+          <w14:ligatures w14:val="standardContextual"/>
+        </w:rPr>
+      </w:pPr>
+      <w:hyperlink w:anchor="_Toc178979827" w:history="1">
+        <w:r>
+          <w:rPr>
+            <w:rStyle w:val="Hyperlink"/>
+            <w:rFonts w:ascii="Cambria" w:hAnsi="Cambria"/>
+            <w:noProof/>
+            <w:sz w:val="26"/>
+            <w:szCs w:val="26"/>
+          </w:rPr>
+          <w:t>Hình 20. Liệt kê tên công ty có chứa từ 'Tech' trong tên</w:t>
+        </w:r>
+        <w:r>
+          <w:rPr>
+            <w:rFonts w:ascii="Cambria" w:hAnsi="Cambria"/>
+            <w:noProof/>
+            <w:webHidden/>
+            <w:sz w:val="26"/>
+            <w:szCs w:val="26"/>
+          </w:rPr>
+          <w:tab/>
+        </w:r>
+        <w:r>
+          <w:rPr>
+            <w:rFonts w:ascii="Cambria" w:hAnsi="Cambria"/>
+            <w:noProof/>
+            <w:webHidden/>
+            <w:sz w:val="26"/>
+            <w:szCs w:val="26"/>
+          </w:rPr>
+          <w:fldChar w:fldCharType="begin"/>
+        </w:r>
+        <w:r>
+          <w:rPr>
+            <w:rFonts w:ascii="Cambria" w:hAnsi="Cambria"/>
+            <w:noProof/>
+            <w:webHidden/>
+            <w:sz w:val="26"/>
+            <w:szCs w:val="26"/>
+          </w:rPr>
+          <w:instrText xml:space="preserve"> PAGEREF _Toc178979827 \h </w:instrText>
+        </w:r>
+        <w:r>
+          <w:rPr>
+            <w:rFonts w:ascii="Cambria" w:hAnsi="Cambria"/>
+            <w:noProof/>
+            <w:webHidden/>
+            <w:sz w:val="26"/>
+            <w:szCs w:val="26"/>
+          </w:rPr>
+        </w:r>
+        <w:r>
+          <w:rPr>
+            <w:rFonts w:ascii="Cambria" w:hAnsi="Cambria"/>
+            <w:noProof/>
+            <w:webHidden/>
+            <w:sz w:val="26"/>
+            <w:szCs w:val="26"/>
+          </w:rPr>
+          <w:fldChar w:fldCharType="separate"/>
+        </w:r>
+        <w:r>
+          <w:rPr>
+            <w:rFonts w:ascii="Cambria" w:hAnsi="Cambria"/>
+            <w:noProof/>
+            <w:webHidden/>
+            <w:sz w:val="26"/>
+            <w:szCs w:val="26"/>
+          </w:rPr>
+          <w:t>11</w:t>
+        </w:r>
+        <w:r>
+          <w:rPr>
+            <w:rFonts w:ascii="Cambria" w:hAnsi="Cambria"/>
+            <w:noProof/>
+            <w:webHidden/>
+            <w:sz w:val="26"/>
+            <w:szCs w:val="26"/>
+          </w:rPr>
+          <w:fldChar w:fldCharType="end"/>
+        </w:r>
+      </w:hyperlink>
+    </w:p>
+    <w:p>
+      <w:pPr>
+        <w:pStyle w:val="TableofFigures"/>
+        <w:tabs>
+          <w:tab w:val="right" w:leader="dot" w:pos="9061"/>
+        </w:tabs>
+        <w:rPr>
+          <w:rFonts w:ascii="Cambria" w:eastAsiaTheme="minorEastAsia" w:hAnsi="Cambria" w:cstheme="minorBidi"/>
+          <w:i w:val="0"/>
+          <w:iCs w:val="0"/>
+          <w:noProof/>
+          <w:kern w:val="2"/>
+          <w:sz w:val="26"/>
+          <w:szCs w:val="26"/>
+          <w14:ligatures w14:val="standardContextual"/>
+        </w:rPr>
+      </w:pPr>
+      <w:hyperlink w:anchor="_Toc178979828" w:history="1">
+        <w:r>
+          <w:rPr>
+            <w:rStyle w:val="Hyperlink"/>
+            <w:rFonts w:ascii="Cambria" w:hAnsi="Cambria"/>
+            <w:noProof/>
+            <w:sz w:val="26"/>
+            <w:szCs w:val="26"/>
+          </w:rPr>
+          <w:t>Hình 21. Hiển thị tên dự án và trạng thái, không bao gồm các dự án đã hoàn thành</w:t>
+        </w:r>
+        <w:r>
+          <w:rPr>
+            <w:rFonts w:ascii="Cambria" w:hAnsi="Cambria"/>
+            <w:noProof/>
+            <w:webHidden/>
+            <w:sz w:val="26"/>
+            <w:szCs w:val="26"/>
+          </w:rPr>
+          <w:tab/>
+        </w:r>
+        <w:r>
+          <w:rPr>
+            <w:rFonts w:ascii="Cambria" w:hAnsi="Cambria"/>
+            <w:noProof/>
+            <w:webHidden/>
+            <w:sz w:val="26"/>
+            <w:szCs w:val="26"/>
+          </w:rPr>
+          <w:fldChar w:fldCharType="begin"/>
+        </w:r>
+        <w:r>
+          <w:rPr>
+            <w:rFonts w:ascii="Cambria" w:hAnsi="Cambria"/>
+            <w:noProof/>
+            <w:webHidden/>
+            <w:sz w:val="26"/>
+            <w:szCs w:val="26"/>
+          </w:rPr>
+          <w:instrText xml:space="preserve"> PAGEREF _Toc178979828 \h </w:instrText>
+        </w:r>
+        <w:r>
+          <w:rPr>
+            <w:rFonts w:ascii="Cambria" w:hAnsi="Cambria"/>
+            <w:noProof/>
+            <w:webHidden/>
+            <w:sz w:val="26"/>
+            <w:szCs w:val="26"/>
+          </w:rPr>
+        </w:r>
+        <w:r>
+          <w:rPr>
+            <w:rFonts w:ascii="Cambria" w:hAnsi="Cambria"/>
+            <w:noProof/>
+            <w:webHidden/>
+            <w:sz w:val="26"/>
+            <w:szCs w:val="26"/>
+          </w:rPr>
+          <w:fldChar w:fldCharType="separate"/>
+        </w:r>
+        <w:r>
+          <w:rPr>
+            <w:rFonts w:ascii="Cambria" w:hAnsi="Cambria"/>
+            <w:noProof/>
+            <w:webHidden/>
+            <w:sz w:val="26"/>
+            <w:szCs w:val="26"/>
+          </w:rPr>
+          <w:t>11</w:t>
+        </w:r>
+        <w:r>
+          <w:rPr>
+            <w:rFonts w:ascii="Cambria" w:hAnsi="Cambria"/>
+            <w:noProof/>
+            <w:webHidden/>
+            <w:sz w:val="26"/>
+            <w:szCs w:val="26"/>
+          </w:rPr>
+          <w:fldChar w:fldCharType="end"/>
+        </w:r>
+      </w:hyperlink>
+    </w:p>
+    <w:p>
+      <w:pPr>
+        <w:pStyle w:val="TableofFigures"/>
+        <w:tabs>
+          <w:tab w:val="right" w:leader="dot" w:pos="9061"/>
+        </w:tabs>
+        <w:rPr>
+          <w:rFonts w:ascii="Cambria" w:eastAsiaTheme="minorEastAsia" w:hAnsi="Cambria" w:cstheme="minorBidi"/>
+          <w:i w:val="0"/>
+          <w:iCs w:val="0"/>
+          <w:noProof/>
+          <w:kern w:val="2"/>
+          <w:sz w:val="26"/>
+          <w:szCs w:val="26"/>
+          <w14:ligatures w14:val="standardContextual"/>
+        </w:rPr>
+      </w:pPr>
+      <w:hyperlink w:anchor="_Toc178979829" w:history="1">
+        <w:r>
+          <w:rPr>
+            <w:rStyle w:val="Hyperlink"/>
+            <w:rFonts w:ascii="Cambria" w:hAnsi="Cambria"/>
+            <w:noProof/>
+            <w:sz w:val="26"/>
+            <w:szCs w:val="26"/>
+          </w:rPr>
+          <w:t>Hình 22. Liệt kê họ tên và chuyên ngành của các chuyên gia, sắp xếp theo chuyên ngành và họ tên</w:t>
+        </w:r>
+        <w:r>
+          <w:rPr>
+            <w:rFonts w:ascii="Cambria" w:hAnsi="Cambria"/>
+            <w:noProof/>
+            <w:webHidden/>
+            <w:sz w:val="26"/>
+            <w:szCs w:val="26"/>
+          </w:rPr>
+          <w:tab/>
+        </w:r>
+        <w:r>
+          <w:rPr>
+            <w:rFonts w:ascii="Cambria" w:hAnsi="Cambria"/>
+            <w:noProof/>
+            <w:webHidden/>
+            <w:sz w:val="26"/>
+            <w:szCs w:val="26"/>
+          </w:rPr>
+          <w:fldChar w:fldCharType="begin"/>
+        </w:r>
+        <w:r>
+          <w:rPr>
+            <w:rFonts w:ascii="Cambria" w:hAnsi="Cambria"/>
+            <w:noProof/>
+            <w:webHidden/>
+            <w:sz w:val="26"/>
+            <w:szCs w:val="26"/>
+          </w:rPr>
+          <w:instrText xml:space="preserve"> PAGEREF _Toc178979829 \h </w:instrText>
+        </w:r>
+        <w:r>
+          <w:rPr>
+            <w:rFonts w:ascii="Cambria" w:hAnsi="Cambria"/>
+            <w:noProof/>
+            <w:webHidden/>
+            <w:sz w:val="26"/>
+            <w:szCs w:val="26"/>
+          </w:rPr>
+        </w:r>
+        <w:r>
+          <w:rPr>
+            <w:rFonts w:ascii="Cambria" w:hAnsi="Cambria"/>
+            <w:noProof/>
+            <w:webHidden/>
+            <w:sz w:val="26"/>
+            <w:szCs w:val="26"/>
+          </w:rPr>
+          <w:fldChar w:fldCharType="separate"/>
+        </w:r>
+        <w:r>
+          <w:rPr>
+            <w:rFonts w:ascii="Cambria" w:hAnsi="Cambria"/>
+            <w:noProof/>
+            <w:webHidden/>
+            <w:sz w:val="26"/>
+            <w:szCs w:val="26"/>
+          </w:rPr>
+          <w:t>12</w:t>
+        </w:r>
+        <w:r>
+          <w:rPr>
+            <w:rFonts w:ascii="Cambria" w:hAnsi="Cambria"/>
+            <w:noProof/>
+            <w:webHidden/>
+            <w:sz w:val="26"/>
+            <w:szCs w:val="26"/>
+          </w:rPr>
+          <w:fldChar w:fldCharType="end"/>
+        </w:r>
+      </w:hyperlink>
+    </w:p>
+    <w:p>
+      <w:pPr>
+        <w:pStyle w:val="TableofFigures"/>
+        <w:tabs>
+          <w:tab w:val="right" w:leader="dot" w:pos="9061"/>
+        </w:tabs>
+        <w:rPr>
+          <w:rFonts w:ascii="Cambria" w:eastAsiaTheme="minorEastAsia" w:hAnsi="Cambria" w:cstheme="minorBidi"/>
+          <w:i w:val="0"/>
+          <w:iCs w:val="0"/>
+          <w:noProof/>
+          <w:kern w:val="2"/>
+          <w:sz w:val="26"/>
+          <w:szCs w:val="26"/>
+          <w14:ligatures w14:val="standardContextual"/>
+        </w:rPr>
+      </w:pPr>
+      <w:hyperlink w:anchor="_Toc178979830" w:history="1">
+        <w:r>
+          <w:rPr>
+            <w:rStyle w:val="Hyperlink"/>
+            <w:rFonts w:ascii="Cambria" w:hAnsi="Cambria"/>
+            <w:noProof/>
+            <w:sz w:val="26"/>
+            <w:szCs w:val="26"/>
+          </w:rPr>
+          <w:t>Hình 23. Hiển thị tên công ty và lĩnh vực, chỉ bao gồm các công ty có từ 100 đến 200 nhân viên</w:t>
+        </w:r>
+        <w:r>
+          <w:rPr>
+            <w:rFonts w:ascii="Cambria" w:hAnsi="Cambria"/>
+            <w:noProof/>
+            <w:webHidden/>
+            <w:sz w:val="26"/>
+            <w:szCs w:val="26"/>
+          </w:rPr>
+          <w:tab/>
+        </w:r>
+        <w:r>
+          <w:rPr>
+            <w:rFonts w:ascii="Cambria" w:hAnsi="Cambria"/>
+            <w:noProof/>
+            <w:webHidden/>
+            <w:sz w:val="26"/>
+            <w:szCs w:val="26"/>
+          </w:rPr>
+          <w:fldChar w:fldCharType="begin"/>
+        </w:r>
+        <w:r>
+          <w:rPr>
+            <w:rFonts w:ascii="Cambria" w:hAnsi="Cambria"/>
+            <w:noProof/>
+            <w:webHidden/>
+            <w:sz w:val="26"/>
+            <w:szCs w:val="26"/>
+          </w:rPr>
+          <w:instrText xml:space="preserve"> PAGEREF _Toc178979830 \h </w:instrText>
+        </w:r>
+        <w:r>
+          <w:rPr>
+            <w:rFonts w:ascii="Cambria" w:hAnsi="Cambria"/>
+            <w:noProof/>
+            <w:webHidden/>
+            <w:sz w:val="26"/>
+            <w:szCs w:val="26"/>
+          </w:rPr>
+        </w:r>
+        <w:r>
+          <w:rPr>
+            <w:rFonts w:ascii="Cambria" w:hAnsi="Cambria"/>
+            <w:noProof/>
+            <w:webHidden/>
+            <w:sz w:val="26"/>
+            <w:szCs w:val="26"/>
+          </w:rPr>
+          <w:fldChar w:fldCharType="separate"/>
+        </w:r>
+        <w:r>
+          <w:rPr>
+            <w:rFonts w:ascii="Cambria" w:hAnsi="Cambria"/>
+            <w:noProof/>
+            <w:webHidden/>
+            <w:sz w:val="26"/>
+            <w:szCs w:val="26"/>
+          </w:rPr>
+          <w:t>12</w:t>
+        </w:r>
+        <w:r>
+          <w:rPr>
+            <w:rFonts w:ascii="Cambria" w:hAnsi="Cambria"/>
+            <w:noProof/>
+            <w:webHidden/>
+            <w:sz w:val="26"/>
+            <w:szCs w:val="26"/>
+          </w:rPr>
+          <w:fldChar w:fldCharType="end"/>
+        </w:r>
+      </w:hyperlink>
+    </w:p>
+    <w:p>
+      <w:pPr>
+        <w:pStyle w:val="TableofFigures"/>
+        <w:tabs>
+          <w:tab w:val="right" w:leader="dot" w:pos="9061"/>
+        </w:tabs>
+        <w:rPr>
+          <w:rFonts w:ascii="Cambria" w:eastAsiaTheme="minorEastAsia" w:hAnsi="Cambria" w:cstheme="minorBidi"/>
+          <w:i w:val="0"/>
+          <w:iCs w:val="0"/>
+          <w:noProof/>
+          <w:kern w:val="2"/>
+          <w:sz w:val="26"/>
+          <w:szCs w:val="26"/>
+          <w14:ligatures w14:val="standardContextual"/>
+        </w:rPr>
+      </w:pPr>
+      <w:hyperlink w:anchor="_Toc178979831" w:history="1">
+        <w:r>
+          <w:rPr>
+            <w:rStyle w:val="Hyperlink"/>
+            <w:rFonts w:ascii="Cambria" w:hAnsi="Cambria"/>
+            <w:noProof/>
+            <w:sz w:val="26"/>
+            <w:szCs w:val="26"/>
+          </w:rPr>
+          <w:t>Hình 24. Liệt kê tên kỹ năng và loại kỹ năng, sắp xếp theo loại kỹ năng giảm dần và tên kỹ năng tăng dần</w:t>
+        </w:r>
+        <w:r>
+          <w:rPr>
+            <w:rFonts w:ascii="Cambria" w:hAnsi="Cambria"/>
+            <w:noProof/>
+            <w:webHidden/>
+            <w:sz w:val="26"/>
+            <w:szCs w:val="26"/>
+          </w:rPr>
+          <w:tab/>
+        </w:r>
+        <w:r>
+          <w:rPr>
+            <w:rFonts w:ascii="Cambria" w:hAnsi="Cambria"/>
+            <w:noProof/>
+            <w:webHidden/>
+            <w:sz w:val="26"/>
+            <w:szCs w:val="26"/>
+          </w:rPr>
+          <w:fldChar w:fldCharType="begin"/>
+        </w:r>
+        <w:r>
+          <w:rPr>
+            <w:rFonts w:ascii="Cambria" w:hAnsi="Cambria"/>
+            <w:noProof/>
+            <w:webHidden/>
+            <w:sz w:val="26"/>
+            <w:szCs w:val="26"/>
+          </w:rPr>
+          <w:instrText xml:space="preserve"> PAGEREF _Toc178979831 \h </w:instrText>
+        </w:r>
+        <w:r>
+          <w:rPr>
+            <w:rFonts w:ascii="Cambria" w:hAnsi="Cambria"/>
+            <w:noProof/>
+            <w:webHidden/>
+            <w:sz w:val="26"/>
+            <w:szCs w:val="26"/>
+          </w:rPr>
+        </w:r>
+        <w:r>
+          <w:rPr>
+            <w:rFonts w:ascii="Cambria" w:hAnsi="Cambria"/>
+            <w:noProof/>
+            <w:webHidden/>
+            <w:sz w:val="26"/>
+            <w:szCs w:val="26"/>
+          </w:rPr>
+          <w:fldChar w:fldCharType="separate"/>
+        </w:r>
+        <w:r>
+          <w:rPr>
+            <w:rFonts w:ascii="Cambria" w:hAnsi="Cambria"/>
+            <w:noProof/>
+            <w:webHidden/>
+            <w:sz w:val="26"/>
+            <w:szCs w:val="26"/>
+          </w:rPr>
+          <w:t>12</w:t>
+        </w:r>
+        <w:r>
+          <w:rPr>
+            <w:rFonts w:ascii="Cambria" w:hAnsi="Cambria"/>
+            <w:noProof/>
+            <w:webHidden/>
+            <w:sz w:val="26"/>
+            <w:szCs w:val="26"/>
+          </w:rPr>
+          <w:fldChar w:fldCharType="end"/>
+        </w:r>
+      </w:hyperlink>
+    </w:p>
+    <w:p>
+      <w:pPr>
+        <w:pStyle w:val="TableofFigures"/>
+        <w:tabs>
+          <w:tab w:val="right" w:leader="dot" w:pos="9061"/>
+        </w:tabs>
+        <w:rPr>
+          <w:rFonts w:ascii="Cambria" w:eastAsiaTheme="minorEastAsia" w:hAnsi="Cambria" w:cstheme="minorBidi"/>
+          <w:i w:val="0"/>
+          <w:iCs w:val="0"/>
+          <w:noProof/>
+          <w:kern w:val="2"/>
+          <w:sz w:val="26"/>
+          <w:szCs w:val="26"/>
+          <w14:ligatures w14:val="standardContextual"/>
+        </w:rPr>
+      </w:pPr>
+      <w:hyperlink w:anchor="_Toc178979832" w:history="1">
+        <w:r>
+          <w:rPr>
+            <w:rStyle w:val="Hyperlink"/>
+            <w:rFonts w:ascii="Cambria" w:hAnsi="Cambria"/>
+            <w:noProof/>
+            <w:sz w:val="26"/>
+            <w:szCs w:val="26"/>
+          </w:rPr>
+          <w:t>Hình 25. Hiển thị họ tên và số điện thoại của các chuyên gia có email sử dụng tên miền 'email.com'</w:t>
+        </w:r>
+        <w:r>
+          <w:rPr>
+            <w:rFonts w:ascii="Cambria" w:hAnsi="Cambria"/>
+            <w:noProof/>
+            <w:webHidden/>
+            <w:sz w:val="26"/>
+            <w:szCs w:val="26"/>
+          </w:rPr>
+          <w:tab/>
+        </w:r>
+        <w:r>
+          <w:rPr>
+            <w:rFonts w:ascii="Cambria" w:hAnsi="Cambria"/>
+            <w:noProof/>
+            <w:webHidden/>
+            <w:sz w:val="26"/>
+            <w:szCs w:val="26"/>
+          </w:rPr>
+          <w:fldChar w:fldCharType="begin"/>
+        </w:r>
+        <w:r>
+          <w:rPr>
+            <w:rFonts w:ascii="Cambria" w:hAnsi="Cambria"/>
+            <w:noProof/>
+            <w:webHidden/>
+            <w:sz w:val="26"/>
+            <w:szCs w:val="26"/>
+          </w:rPr>
+          <w:instrText xml:space="preserve"> PAGEREF _Toc178979832 \h </w:instrText>
+        </w:r>
+        <w:r>
+          <w:rPr>
+            <w:rFonts w:ascii="Cambria" w:hAnsi="Cambria"/>
+            <w:noProof/>
+            <w:webHidden/>
+            <w:sz w:val="26"/>
+            <w:szCs w:val="26"/>
+          </w:rPr>
+        </w:r>
+        <w:r>
+          <w:rPr>
+            <w:rFonts w:ascii="Cambria" w:hAnsi="Cambria"/>
+            <w:noProof/>
+            <w:webHidden/>
+            <w:sz w:val="26"/>
+            <w:szCs w:val="26"/>
+          </w:rPr>
+          <w:fldChar w:fldCharType="separate"/>
+        </w:r>
+        <w:r>
+          <w:rPr>
+            <w:rFonts w:ascii="Cambria" w:hAnsi="Cambria"/>
+            <w:noProof/>
+            <w:webHidden/>
+            <w:sz w:val="26"/>
+            <w:szCs w:val="26"/>
+          </w:rPr>
+          <w:t>13</w:t>
+        </w:r>
+        <w:r>
+          <w:rPr>
+            <w:rFonts w:ascii="Cambria" w:hAnsi="Cambria"/>
+            <w:noProof/>
+            <w:webHidden/>
+            <w:sz w:val="26"/>
+            <w:szCs w:val="26"/>
+          </w:rPr>
+          <w:fldChar w:fldCharType="end"/>
+        </w:r>
+      </w:hyperlink>
+    </w:p>
+    <w:p>
+      <w:pPr>
+        <w:spacing w:line="360" w:lineRule="auto"/>
+        <w:rPr>
+          <w:color w:val="000000" w:themeColor="text1"/>
+        </w:rPr>
+      </w:pPr>
+      <w:r>
+        <w:rPr>
+          <w:color w:val="000000" w:themeColor="text1"/>
+        </w:rPr>
+        <w:fldChar w:fldCharType="end"/>
+      </w:r>
+    </w:p>
+    <w:p>
+      <w:pPr>
+        <w:spacing w:after="200" w:line="360" w:lineRule="auto"/>
+        <w:rPr>
+          <w:color w:val="000000" w:themeColor="text1"/>
+        </w:rPr>
+      </w:pPr>
+      <w:r>
+        <w:rPr>
+          <w:color w:val="000000" w:themeColor="text1"/>
+        </w:rPr>
         <w:br w:type="page"/>
       </w:r>
     </w:p>
     <w:p>
       <w:pPr>
-        <w:spacing w:after="200" w:line="360" w:lineRule="auto"/>
+        <w:spacing w:before="160" w:line="360" w:lineRule="auto"/>
         <w:jc w:val="center"/>
         <w:rPr>
-          <w:rFonts w:ascii="Times New Roman" w:hAnsi="Times New Roman" w:cs="Times New Roman"/>
           <w:b/>
-          <w:bCs/>
           <w:color w:val="000000" w:themeColor="text1"/>
           <w:sz w:val="32"/>
           <w:szCs w:val="32"/>
@@ -1455,168 +6801,2526 @@
       </w:pPr>
       <w:r>
         <w:rPr>
-          <w:rFonts w:ascii="Times New Roman" w:hAnsi="Times New Roman" w:cs="Times New Roman"/>
           <w:b/>
-          <w:bCs/>
           <w:color w:val="000000" w:themeColor="text1"/>
           <w:sz w:val="32"/>
           <w:szCs w:val="32"/>
         </w:rPr>
         <w:lastRenderedPageBreak/>
-        <w:t>DANH MỤC BẢNG</w:t>
-      </w:r>
-    </w:p>
-    <w:p>
-      <w:pPr>
-        <w:spacing w:line="360" w:lineRule="auto"/>
-        <w:rPr>
-          <w:rFonts w:ascii="Times New Roman" w:hAnsi="Times New Roman" w:cs="Times New Roman"/>
-          <w:color w:val="000000" w:themeColor="text1"/>
-          <w:sz w:val="26"/>
-          <w:szCs w:val="26"/>
-        </w:rPr>
-      </w:pPr>
-    </w:p>
-    <w:p>
-      <w:pPr>
-        <w:spacing w:line="360" w:lineRule="auto"/>
-        <w:rPr>
-          <w:rFonts w:ascii="Times New Roman" w:hAnsi="Times New Roman" w:cs="Times New Roman"/>
-          <w:color w:val="000000" w:themeColor="text1"/>
-          <w:sz w:val="26"/>
-          <w:szCs w:val="26"/>
-        </w:rPr>
-      </w:pPr>
-    </w:p>
-    <w:p>
-      <w:pPr>
-        <w:spacing w:line="360" w:lineRule="auto"/>
-        <w:rPr>
-          <w:rFonts w:ascii="Times New Roman" w:hAnsi="Times New Roman" w:cs="Times New Roman"/>
-          <w:color w:val="000000" w:themeColor="text1"/>
-          <w:sz w:val="26"/>
-          <w:szCs w:val="26"/>
-        </w:rPr>
-      </w:pPr>
-      <w:r>
-        <w:rPr>
-          <w:rFonts w:ascii="Times New Roman" w:hAnsi="Times New Roman" w:cs="Times New Roman"/>
-          <w:color w:val="000000" w:themeColor="text1"/>
-          <w:sz w:val="26"/>
-          <w:szCs w:val="26"/>
-        </w:rPr>
-        <w:br w:type="page"/>
-      </w:r>
-    </w:p>
-    <w:p>
-      <w:pPr>
-        <w:spacing w:line="360" w:lineRule="auto"/>
+        <w:t>NỘI DUNG BÀI LÀM</w:t>
+      </w:r>
+    </w:p>
+    <w:p>
+      <w:pPr>
+        <w:pStyle w:val="Heading2"/>
+        <w:numPr>
+          <w:ilvl w:val="0"/>
+          <w:numId w:val="0"/>
+        </w:numPr>
+        <w:ind w:left="576" w:hanging="576"/>
+        <w:jc w:val="both"/>
+        <w:rPr>
+          <w:rFonts w:ascii="Cambria" w:eastAsia="Times New Roman" w:hAnsi="Cambria" w:cs="Times New Roman"/>
+        </w:rPr>
+      </w:pPr>
+      <w:r>
+        <w:rPr>
+          <w:rFonts w:ascii="Cambria" w:eastAsia="Times New Roman" w:hAnsi="Cambria" w:cs="Times New Roman"/>
+        </w:rPr>
+        <w:t xml:space="preserve"> </w:t>
+      </w:r>
+      <w:bookmarkStart w:id="2" w:name="_Toc178980432"/>
+      <w:r>
+        <w:rPr>
+          <w:rFonts w:ascii="Cambria" w:eastAsia="Times New Roman" w:hAnsi="Cambria" w:cs="Times New Roman"/>
+        </w:rPr>
+        <w:t xml:space="preserve">Link GitHub: </w:t>
+      </w:r>
+      <w:hyperlink r:id="rId10" w:history="1">
+        <w:r>
+          <w:rPr>
+            <w:rStyle w:val="Hyperlink"/>
+            <w:rFonts w:ascii="Cambria" w:eastAsia="Times New Roman" w:hAnsi="Cambria" w:cs="Times New Roman"/>
+          </w:rPr>
+          <w:t>Lab1-Homework</w:t>
+        </w:r>
+        <w:bookmarkEnd w:id="2"/>
+      </w:hyperlink>
+    </w:p>
+    <w:p>
+      <w:pPr>
+        <w:pStyle w:val="Heading2"/>
+        <w:numPr>
+          <w:ilvl w:val="0"/>
+          <w:numId w:val="10"/>
+        </w:numPr>
+        <w:ind w:left="426"/>
+        <w:rPr>
+          <w:rFonts w:ascii="Cambria" w:eastAsia="Times New Roman" w:hAnsi="Cambria" w:cs="Times New Roman"/>
+        </w:rPr>
+      </w:pPr>
+      <w:bookmarkStart w:id="3" w:name="_Toc178980433"/>
+      <w:r>
+        <w:rPr>
+          <w:rFonts w:ascii="Cambria" w:eastAsia="Times New Roman" w:hAnsi="Cambria" w:cs="Times New Roman"/>
+        </w:rPr>
+        <w:t>Câu 51</w:t>
+      </w:r>
+      <w:bookmarkEnd w:id="3"/>
+    </w:p>
+    <w:p>
+      <w:pPr>
+        <w:keepNext/>
         <w:jc w:val="center"/>
-        <w:rPr>
-          <w:rFonts w:ascii="Times New Roman" w:hAnsi="Times New Roman" w:cs="Times New Roman"/>
-          <w:b/>
-          <w:bCs/>
-          <w:color w:val="000000" w:themeColor="text1"/>
-          <w:sz w:val="32"/>
-          <w:szCs w:val="32"/>
-        </w:rPr>
-      </w:pPr>
-      <w:r>
-        <w:rPr>
-          <w:rFonts w:ascii="Times New Roman" w:hAnsi="Times New Roman" w:cs="Times New Roman"/>
-          <w:b/>
-          <w:bCs/>
-          <w:color w:val="000000" w:themeColor="text1"/>
-          <w:sz w:val="32"/>
-          <w:szCs w:val="32"/>
+      </w:pPr>
+      <w:r>
+        <w:drawing>
+          <wp:inline distT="0" distB="0" distL="0" distR="0" wp14:anchorId="35EE0BF7" wp14:editId="73FE67B5">
+            <wp:extent cx="5638165" cy="1864678"/>
+            <wp:effectExtent l="0" t="0" r="635" b="2540"/>
+            <wp:docPr id="628680615" name="Picture 1"/>
+            <wp:cNvGraphicFramePr>
+              <a:graphicFrameLocks xmlns:a="http://schemas.openxmlformats.org/drawingml/2006/main" noChangeAspect="1"/>
+            </wp:cNvGraphicFramePr>
+            <a:graphic xmlns:a="http://schemas.openxmlformats.org/drawingml/2006/main">
+              <a:graphicData uri="http://schemas.openxmlformats.org/drawingml/2006/picture">
+                <pic:pic xmlns:pic="http://schemas.openxmlformats.org/drawingml/2006/picture">
+                  <pic:nvPicPr>
+                    <pic:cNvPr id="628680615" name=""/>
+                    <pic:cNvPicPr/>
+                  </pic:nvPicPr>
+                  <pic:blipFill>
+                    <a:blip r:embed="rId11"/>
+                    <a:stretch>
+                      <a:fillRect/>
+                    </a:stretch>
+                  </pic:blipFill>
+                  <pic:spPr>
+                    <a:xfrm>
+                      <a:off x="0" y="0"/>
+                      <a:ext cx="5642423" cy="1866086"/>
+                    </a:xfrm>
+                    <a:prstGeom prst="rect">
+                      <a:avLst/>
+                    </a:prstGeom>
+                  </pic:spPr>
+                </pic:pic>
+              </a:graphicData>
+            </a:graphic>
+          </wp:inline>
+        </w:drawing>
+      </w:r>
+    </w:p>
+    <w:p>
+      <w:pPr>
+        <w:pStyle w:val="Caption"/>
+      </w:pPr>
+      <w:bookmarkStart w:id="4" w:name="_Toc178979808"/>
+      <w:r>
+        <w:t xml:space="preserve">Hình </w:t>
+      </w:r>
+      <w:r>
+        <w:fldChar w:fldCharType="begin"/>
+      </w:r>
+      <w:r>
+        <w:instrText xml:space="preserve"> SEQ Hình \* ARABIC </w:instrText>
+      </w:r>
+      <w:r>
+        <w:fldChar w:fldCharType="separate"/>
+      </w:r>
+      <w:r>
+        <w:rPr>
+          <w:noProof/>
+        </w:rPr>
+        <w:t>1</w:t>
+      </w:r>
+      <w:r>
+        <w:fldChar w:fldCharType="end"/>
+      </w:r>
+      <w:r>
+        <w:t>. Hiển thị tất cả thông tin của bảng ChuyenGia</w:t>
+      </w:r>
+      <w:bookmarkEnd w:id="4"/>
+    </w:p>
+    <w:p>
+      <w:pPr>
+        <w:pStyle w:val="Heading2"/>
+        <w:numPr>
+          <w:ilvl w:val="0"/>
+          <w:numId w:val="10"/>
+        </w:numPr>
+        <w:ind w:left="426"/>
+        <w:rPr>
+          <w:rFonts w:ascii="Cambria" w:eastAsia="Times New Roman" w:hAnsi="Cambria" w:cs="Times New Roman"/>
+        </w:rPr>
+      </w:pPr>
+      <w:bookmarkStart w:id="5" w:name="_Toc178980434"/>
+      <w:r>
+        <w:rPr>
+          <w:rFonts w:ascii="Cambria" w:eastAsia="Times New Roman" w:hAnsi="Cambria" w:cs="Times New Roman"/>
+        </w:rPr>
+        <w:t>Câu 52</w:t>
+      </w:r>
+      <w:bookmarkEnd w:id="5"/>
+    </w:p>
+    <w:p>
+      <w:pPr>
+        <w:keepNext/>
+        <w:jc w:val="center"/>
+      </w:pPr>
+      <w:r>
+        <w:drawing>
+          <wp:inline distT="0" distB="0" distL="0" distR="0" wp14:anchorId="7C0D9860" wp14:editId="6C4EFB4F">
+            <wp:extent cx="5638165" cy="1609839"/>
+            <wp:effectExtent l="0" t="0" r="635" b="9525"/>
+            <wp:docPr id="1282455114" name="Picture 1" descr="A white rectangular object with black handles&#10;&#10;Description automatically generated"/>
+            <wp:cNvGraphicFramePr>
+              <a:graphicFrameLocks xmlns:a="http://schemas.openxmlformats.org/drawingml/2006/main" noChangeAspect="1"/>
+            </wp:cNvGraphicFramePr>
+            <a:graphic xmlns:a="http://schemas.openxmlformats.org/drawingml/2006/main">
+              <a:graphicData uri="http://schemas.openxmlformats.org/drawingml/2006/picture">
+                <pic:pic xmlns:pic="http://schemas.openxmlformats.org/drawingml/2006/picture">
+                  <pic:nvPicPr>
+                    <pic:cNvPr id="1282455114" name="Picture 1" descr="A white rectangular object with black handles&#10;&#10;Description automatically generated"/>
+                    <pic:cNvPicPr/>
+                  </pic:nvPicPr>
+                  <pic:blipFill>
+                    <a:blip r:embed="rId12"/>
+                    <a:stretch>
+                      <a:fillRect/>
+                    </a:stretch>
+                  </pic:blipFill>
+                  <pic:spPr>
+                    <a:xfrm>
+                      <a:off x="0" y="0"/>
+                      <a:ext cx="5643818" cy="1611453"/>
+                    </a:xfrm>
+                    <a:prstGeom prst="rect">
+                      <a:avLst/>
+                    </a:prstGeom>
+                  </pic:spPr>
+                </pic:pic>
+              </a:graphicData>
+            </a:graphic>
+          </wp:inline>
+        </w:drawing>
+      </w:r>
+    </w:p>
+    <w:p>
+      <w:pPr>
+        <w:pStyle w:val="Caption"/>
+      </w:pPr>
+      <w:bookmarkStart w:id="6" w:name="_Toc178979809"/>
+      <w:r>
+        <w:t xml:space="preserve">Hình </w:t>
+      </w:r>
+      <w:r>
+        <w:fldChar w:fldCharType="begin"/>
+      </w:r>
+      <w:r>
+        <w:instrText xml:space="preserve"> SEQ Hình \* ARABIC </w:instrText>
+      </w:r>
+      <w:r>
+        <w:fldChar w:fldCharType="separate"/>
+      </w:r>
+      <w:r>
+        <w:rPr>
+          <w:noProof/>
+        </w:rPr>
+        <w:t>2</w:t>
+      </w:r>
+      <w:r>
+        <w:fldChar w:fldCharType="end"/>
+      </w:r>
+      <w:r>
+        <w:t xml:space="preserve">. </w:t>
+      </w:r>
+      <w:r>
+        <w:t>Liệt kê họ tên và email của tất cả chuyên gia</w:t>
+      </w:r>
+      <w:bookmarkEnd w:id="6"/>
+    </w:p>
+    <w:p>
+      <w:pPr>
+        <w:pStyle w:val="Heading2"/>
+        <w:numPr>
+          <w:ilvl w:val="0"/>
+          <w:numId w:val="10"/>
+        </w:numPr>
+        <w:ind w:left="426"/>
+        <w:rPr>
+          <w:rFonts w:ascii="Cambria" w:eastAsia="Times New Roman" w:hAnsi="Cambria" w:cs="Times New Roman"/>
+        </w:rPr>
+      </w:pPr>
+      <w:bookmarkStart w:id="7" w:name="_Toc178980435"/>
+      <w:r>
+        <w:rPr>
+          <w:rFonts w:ascii="Cambria" w:eastAsia="Times New Roman" w:hAnsi="Cambria" w:cs="Times New Roman"/>
+        </w:rPr>
+        <w:t>Câu 53</w:t>
+      </w:r>
+      <w:bookmarkEnd w:id="7"/>
+    </w:p>
+    <w:p>
+      <w:pPr>
+        <w:keepNext/>
+        <w:jc w:val="center"/>
+      </w:pPr>
+      <w:r>
+        <w:drawing>
+          <wp:inline distT="0" distB="0" distL="0" distR="0" wp14:anchorId="7F9912B6" wp14:editId="0DBA6FAA">
+            <wp:extent cx="5645785" cy="1396042"/>
+            <wp:effectExtent l="0" t="0" r="0" b="0"/>
+            <wp:docPr id="714504961" name="Picture 1" descr="A white object with a white background&#10;&#10;Description automatically generated"/>
+            <wp:cNvGraphicFramePr>
+              <a:graphicFrameLocks xmlns:a="http://schemas.openxmlformats.org/drawingml/2006/main" noChangeAspect="1"/>
+            </wp:cNvGraphicFramePr>
+            <a:graphic xmlns:a="http://schemas.openxmlformats.org/drawingml/2006/main">
+              <a:graphicData uri="http://schemas.openxmlformats.org/drawingml/2006/picture">
+                <pic:pic xmlns:pic="http://schemas.openxmlformats.org/drawingml/2006/picture">
+                  <pic:nvPicPr>
+                    <pic:cNvPr id="714504961" name="Picture 1" descr="A white object with a white background&#10;&#10;Description automatically generated"/>
+                    <pic:cNvPicPr/>
+                  </pic:nvPicPr>
+                  <pic:blipFill>
+                    <a:blip r:embed="rId13"/>
+                    <a:stretch>
+                      <a:fillRect/>
+                    </a:stretch>
+                  </pic:blipFill>
+                  <pic:spPr>
+                    <a:xfrm>
+                      <a:off x="0" y="0"/>
+                      <a:ext cx="5649846" cy="1397046"/>
+                    </a:xfrm>
+                    <a:prstGeom prst="rect">
+                      <a:avLst/>
+                    </a:prstGeom>
+                  </pic:spPr>
+                </pic:pic>
+              </a:graphicData>
+            </a:graphic>
+          </wp:inline>
+        </w:drawing>
+      </w:r>
+    </w:p>
+    <w:p>
+      <w:pPr>
+        <w:pStyle w:val="Caption"/>
+      </w:pPr>
+      <w:bookmarkStart w:id="8" w:name="_Toc178979810"/>
+      <w:r>
+        <w:t xml:space="preserve">Hình </w:t>
+      </w:r>
+      <w:r>
+        <w:fldChar w:fldCharType="begin"/>
+      </w:r>
+      <w:r>
+        <w:instrText xml:space="preserve"> SEQ Hình \* ARABIC </w:instrText>
+      </w:r>
+      <w:r>
+        <w:fldChar w:fldCharType="separate"/>
+      </w:r>
+      <w:r>
+        <w:rPr>
+          <w:noProof/>
+        </w:rPr>
+        <w:t>3</w:t>
+      </w:r>
+      <w:r>
+        <w:fldChar w:fldCharType="end"/>
+      </w:r>
+      <w:r>
+        <w:t xml:space="preserve">. </w:t>
+      </w:r>
+      <w:r>
+        <w:t>Hiển thị tên công ty và số nhân viên của tất cả các công ty</w:t>
+      </w:r>
+      <w:bookmarkEnd w:id="8"/>
+    </w:p>
+    <w:p>
+      <w:pPr>
+        <w:pStyle w:val="Heading2"/>
+        <w:numPr>
+          <w:ilvl w:val="0"/>
+          <w:numId w:val="10"/>
+        </w:numPr>
+        <w:ind w:left="426"/>
+        <w:rPr>
+          <w:rFonts w:ascii="Cambria" w:eastAsia="Times New Roman" w:hAnsi="Cambria" w:cs="Times New Roman"/>
+        </w:rPr>
+      </w:pPr>
+      <w:bookmarkStart w:id="9" w:name="_Toc178980436"/>
+      <w:r>
+        <w:rPr>
+          <w:rFonts w:ascii="Cambria" w:eastAsia="Times New Roman" w:hAnsi="Cambria" w:cs="Times New Roman"/>
         </w:rPr>
         <w:lastRenderedPageBreak/>
-        <w:t>DANH MỤC HÌNH ẢNH</w:t>
-      </w:r>
-    </w:p>
-    <w:p>
-      <w:pPr>
-        <w:spacing w:line="360" w:lineRule="auto"/>
-        <w:rPr>
-          <w:rFonts w:ascii="Times New Roman" w:hAnsi="Times New Roman" w:cs="Times New Roman"/>
-          <w:color w:val="000000" w:themeColor="text1"/>
-          <w:sz w:val="26"/>
-          <w:szCs w:val="26"/>
-        </w:rPr>
-      </w:pPr>
-    </w:p>
-    <w:p>
-      <w:pPr>
-        <w:spacing w:after="200" w:line="360" w:lineRule="auto"/>
-        <w:rPr>
-          <w:rFonts w:ascii="Times New Roman" w:hAnsi="Times New Roman" w:cs="Times New Roman"/>
-          <w:color w:val="000000" w:themeColor="text1"/>
-          <w:sz w:val="26"/>
-          <w:szCs w:val="26"/>
-        </w:rPr>
-      </w:pPr>
-      <w:r>
-        <w:rPr>
-          <w:rFonts w:ascii="Times New Roman" w:hAnsi="Times New Roman" w:cs="Times New Roman"/>
-          <w:color w:val="000000" w:themeColor="text1"/>
-          <w:sz w:val="26"/>
-          <w:szCs w:val="26"/>
-        </w:rPr>
-        <w:br w:type="page"/>
-      </w:r>
-    </w:p>
+        <w:t>Câu 54</w:t>
+      </w:r>
+      <w:bookmarkEnd w:id="9"/>
+    </w:p>
+    <w:p>
+      <w:pPr>
+        <w:keepNext/>
+        <w:jc w:val="center"/>
+      </w:pPr>
+      <w:r>
+        <w:drawing>
+          <wp:inline distT="0" distB="0" distL="0" distR="0" wp14:anchorId="74B7BB03" wp14:editId="250FD4A6">
+            <wp:extent cx="5760085" cy="1301750"/>
+            <wp:effectExtent l="0" t="0" r="0" b="0"/>
+            <wp:docPr id="1636363589" name="Picture 1" descr="A white rectangular object with text&#10;&#10;Description automatically generated"/>
+            <wp:cNvGraphicFramePr>
+              <a:graphicFrameLocks xmlns:a="http://schemas.openxmlformats.org/drawingml/2006/main" noChangeAspect="1"/>
+            </wp:cNvGraphicFramePr>
+            <a:graphic xmlns:a="http://schemas.openxmlformats.org/drawingml/2006/main">
+              <a:graphicData uri="http://schemas.openxmlformats.org/drawingml/2006/picture">
+                <pic:pic xmlns:pic="http://schemas.openxmlformats.org/drawingml/2006/picture">
+                  <pic:nvPicPr>
+                    <pic:cNvPr id="1636363589" name="Picture 1" descr="A white rectangular object with text&#10;&#10;Description automatically generated"/>
+                    <pic:cNvPicPr/>
+                  </pic:nvPicPr>
+                  <pic:blipFill>
+                    <a:blip r:embed="rId14"/>
+                    <a:stretch>
+                      <a:fillRect/>
+                    </a:stretch>
+                  </pic:blipFill>
+                  <pic:spPr>
+                    <a:xfrm>
+                      <a:off x="0" y="0"/>
+                      <a:ext cx="5760085" cy="1301750"/>
+                    </a:xfrm>
+                    <a:prstGeom prst="rect">
+                      <a:avLst/>
+                    </a:prstGeom>
+                  </pic:spPr>
+                </pic:pic>
+              </a:graphicData>
+            </a:graphic>
+          </wp:inline>
+        </w:drawing>
+      </w:r>
+    </w:p>
+    <w:p>
+      <w:pPr>
+        <w:pStyle w:val="Caption"/>
+      </w:pPr>
+      <w:bookmarkStart w:id="10" w:name="_Toc178979811"/>
+      <w:r>
+        <w:t xml:space="preserve">Hình </w:t>
+      </w:r>
+      <w:r>
+        <w:fldChar w:fldCharType="begin"/>
+      </w:r>
+      <w:r>
+        <w:instrText xml:space="preserve"> SEQ Hình \* ARABIC </w:instrText>
+      </w:r>
+      <w:r>
+        <w:fldChar w:fldCharType="separate"/>
+      </w:r>
+      <w:r>
+        <w:rPr>
+          <w:noProof/>
+        </w:rPr>
+        <w:t>4</w:t>
+      </w:r>
+      <w:r>
+        <w:fldChar w:fldCharType="end"/>
+      </w:r>
+      <w:r>
+        <w:t xml:space="preserve">. </w:t>
+      </w:r>
+      <w:r>
+        <w:t>Liệt kê tên các dự án đang trong trạng thái 'Đang thực hiện'</w:t>
+      </w:r>
+      <w:bookmarkEnd w:id="10"/>
+    </w:p>
+    <w:p/>
+    <w:p>
+      <w:pPr>
+        <w:pStyle w:val="Heading2"/>
+        <w:numPr>
+          <w:ilvl w:val="0"/>
+          <w:numId w:val="10"/>
+        </w:numPr>
+        <w:ind w:left="426"/>
+        <w:rPr>
+          <w:rFonts w:ascii="Cambria" w:eastAsia="Times New Roman" w:hAnsi="Cambria" w:cs="Times New Roman"/>
+        </w:rPr>
+      </w:pPr>
+      <w:bookmarkStart w:id="11" w:name="_Toc178980437"/>
+      <w:r>
+        <w:rPr>
+          <w:rFonts w:ascii="Cambria" w:eastAsia="Times New Roman" w:hAnsi="Cambria" w:cs="Times New Roman"/>
+        </w:rPr>
+        <w:t>Câu 55</w:t>
+      </w:r>
+      <w:bookmarkEnd w:id="11"/>
+    </w:p>
+    <w:p>
+      <w:pPr>
+        <w:keepNext/>
+        <w:jc w:val="center"/>
+      </w:pPr>
+      <w:r>
+        <w:drawing>
+          <wp:inline distT="0" distB="0" distL="0" distR="0" wp14:anchorId="704CA96E" wp14:editId="6F759E4D">
+            <wp:extent cx="5760085" cy="2016760"/>
+            <wp:effectExtent l="0" t="0" r="0" b="2540"/>
+            <wp:docPr id="1312713539" name="Picture 1" descr="A white pencil with a black handle&#10;&#10;Description automatically generated"/>
+            <wp:cNvGraphicFramePr>
+              <a:graphicFrameLocks xmlns:a="http://schemas.openxmlformats.org/drawingml/2006/main" noChangeAspect="1"/>
+            </wp:cNvGraphicFramePr>
+            <a:graphic xmlns:a="http://schemas.openxmlformats.org/drawingml/2006/main">
+              <a:graphicData uri="http://schemas.openxmlformats.org/drawingml/2006/picture">
+                <pic:pic xmlns:pic="http://schemas.openxmlformats.org/drawingml/2006/picture">
+                  <pic:nvPicPr>
+                    <pic:cNvPr id="1312713539" name="Picture 1" descr="A white pencil with a black handle&#10;&#10;Description automatically generated"/>
+                    <pic:cNvPicPr/>
+                  </pic:nvPicPr>
+                  <pic:blipFill>
+                    <a:blip r:embed="rId15"/>
+                    <a:stretch>
+                      <a:fillRect/>
+                    </a:stretch>
+                  </pic:blipFill>
+                  <pic:spPr>
+                    <a:xfrm>
+                      <a:off x="0" y="0"/>
+                      <a:ext cx="5760085" cy="2016760"/>
+                    </a:xfrm>
+                    <a:prstGeom prst="rect">
+                      <a:avLst/>
+                    </a:prstGeom>
+                  </pic:spPr>
+                </pic:pic>
+              </a:graphicData>
+            </a:graphic>
+          </wp:inline>
+        </w:drawing>
+      </w:r>
+    </w:p>
+    <w:p>
+      <w:pPr>
+        <w:pStyle w:val="Caption"/>
+      </w:pPr>
+      <w:bookmarkStart w:id="12" w:name="_Toc178979812"/>
+      <w:r>
+        <w:t xml:space="preserve">Hình </w:t>
+      </w:r>
+      <w:r>
+        <w:fldChar w:fldCharType="begin"/>
+      </w:r>
+      <w:r>
+        <w:instrText xml:space="preserve"> SEQ Hình \* ARABIC </w:instrText>
+      </w:r>
+      <w:r>
+        <w:fldChar w:fldCharType="separate"/>
+      </w:r>
+      <w:r>
+        <w:rPr>
+          <w:noProof/>
+        </w:rPr>
+        <w:t>5</w:t>
+      </w:r>
+      <w:r>
+        <w:fldChar w:fldCharType="end"/>
+      </w:r>
+      <w:r>
+        <w:t xml:space="preserve">. </w:t>
+      </w:r>
+      <w:r>
+        <w:t>Hiển thị tên và loại của tất cả các kỹ năng</w:t>
+      </w:r>
+      <w:bookmarkEnd w:id="12"/>
+    </w:p>
+    <w:p>
+      <w:pPr>
+        <w:pStyle w:val="Heading2"/>
+        <w:numPr>
+          <w:ilvl w:val="0"/>
+          <w:numId w:val="10"/>
+        </w:numPr>
+        <w:ind w:left="426"/>
+        <w:rPr>
+          <w:rFonts w:ascii="Cambria" w:eastAsia="Times New Roman" w:hAnsi="Cambria" w:cs="Times New Roman"/>
+        </w:rPr>
+      </w:pPr>
+      <w:bookmarkStart w:id="13" w:name="_Toc178980438"/>
+      <w:r>
+        <w:rPr>
+          <w:rFonts w:ascii="Cambria" w:eastAsia="Times New Roman" w:hAnsi="Cambria" w:cs="Times New Roman"/>
+        </w:rPr>
+        <w:t>Câu 5</w:t>
+      </w:r>
+      <w:r>
+        <w:rPr>
+          <w:rFonts w:ascii="Cambria" w:eastAsia="Times New Roman" w:hAnsi="Cambria" w:cs="Times New Roman"/>
+        </w:rPr>
+        <w:t>6</w:t>
+      </w:r>
+      <w:bookmarkEnd w:id="13"/>
+    </w:p>
+    <w:p>
+      <w:pPr>
+        <w:keepNext/>
+        <w:jc w:val="center"/>
+      </w:pPr>
+      <w:r>
+        <w:drawing>
+          <wp:inline distT="0" distB="0" distL="0" distR="0" wp14:anchorId="0941F02E" wp14:editId="28A42147">
+            <wp:extent cx="5760085" cy="1691640"/>
+            <wp:effectExtent l="0" t="0" r="0" b="3810"/>
+            <wp:docPr id="247380523" name="Picture 1" descr="A screenshot of a computer&#10;&#10;Description automatically generated"/>
+            <wp:cNvGraphicFramePr>
+              <a:graphicFrameLocks xmlns:a="http://schemas.openxmlformats.org/drawingml/2006/main" noChangeAspect="1"/>
+            </wp:cNvGraphicFramePr>
+            <a:graphic xmlns:a="http://schemas.openxmlformats.org/drawingml/2006/main">
+              <a:graphicData uri="http://schemas.openxmlformats.org/drawingml/2006/picture">
+                <pic:pic xmlns:pic="http://schemas.openxmlformats.org/drawingml/2006/picture">
+                  <pic:nvPicPr>
+                    <pic:cNvPr id="247380523" name="Picture 1" descr="A screenshot of a computer&#10;&#10;Description automatically generated"/>
+                    <pic:cNvPicPr/>
+                  </pic:nvPicPr>
+                  <pic:blipFill>
+                    <a:blip r:embed="rId16"/>
+                    <a:stretch>
+                      <a:fillRect/>
+                    </a:stretch>
+                  </pic:blipFill>
+                  <pic:spPr>
+                    <a:xfrm>
+                      <a:off x="0" y="0"/>
+                      <a:ext cx="5760085" cy="1691640"/>
+                    </a:xfrm>
+                    <a:prstGeom prst="rect">
+                      <a:avLst/>
+                    </a:prstGeom>
+                  </pic:spPr>
+                </pic:pic>
+              </a:graphicData>
+            </a:graphic>
+          </wp:inline>
+        </w:drawing>
+      </w:r>
+    </w:p>
+    <w:p>
+      <w:pPr>
+        <w:pStyle w:val="Caption"/>
+      </w:pPr>
+      <w:bookmarkStart w:id="14" w:name="_Toc178979813"/>
+      <w:r>
+        <w:t xml:space="preserve">Hình </w:t>
+      </w:r>
+      <w:r>
+        <w:fldChar w:fldCharType="begin"/>
+      </w:r>
+      <w:r>
+        <w:instrText xml:space="preserve"> SEQ Hình \* ARABIC </w:instrText>
+      </w:r>
+      <w:r>
+        <w:fldChar w:fldCharType="separate"/>
+      </w:r>
+      <w:r>
+        <w:rPr>
+          <w:noProof/>
+        </w:rPr>
+        <w:t>6</w:t>
+      </w:r>
+      <w:r>
+        <w:fldChar w:fldCharType="end"/>
+      </w:r>
+      <w:r>
+        <w:t xml:space="preserve">. </w:t>
+      </w:r>
+      <w:r>
+        <w:t>Liệt kê họ tên và chuyên ngành của các chuyên gia nam</w:t>
+      </w:r>
+      <w:bookmarkEnd w:id="14"/>
+    </w:p>
+    <w:p>
+      <w:pPr>
+        <w:pStyle w:val="Heading2"/>
+        <w:numPr>
+          <w:ilvl w:val="0"/>
+          <w:numId w:val="10"/>
+        </w:numPr>
+        <w:ind w:left="426"/>
+        <w:rPr>
+          <w:rFonts w:ascii="Cambria" w:eastAsia="Times New Roman" w:hAnsi="Cambria" w:cs="Times New Roman"/>
+        </w:rPr>
+      </w:pPr>
+      <w:bookmarkStart w:id="15" w:name="_Toc178980439"/>
+      <w:r>
+        <w:rPr>
+          <w:rFonts w:ascii="Cambria" w:eastAsia="Times New Roman" w:hAnsi="Cambria" w:cs="Times New Roman"/>
+        </w:rPr>
+        <w:lastRenderedPageBreak/>
+        <w:t>Câu 57</w:t>
+      </w:r>
+      <w:bookmarkEnd w:id="15"/>
+    </w:p>
+    <w:p>
+      <w:pPr>
+        <w:keepNext/>
+        <w:jc w:val="center"/>
+      </w:pPr>
+      <w:r>
+        <w:drawing>
+          <wp:inline distT="0" distB="0" distL="0" distR="0" wp14:anchorId="259D38F0" wp14:editId="13BE5004">
+            <wp:extent cx="5760085" cy="2062480"/>
+            <wp:effectExtent l="0" t="0" r="0" b="0"/>
+            <wp:docPr id="167283615" name="Picture 1" descr="A white object with a long handle&#10;&#10;Description automatically generated with medium confidence"/>
+            <wp:cNvGraphicFramePr>
+              <a:graphicFrameLocks xmlns:a="http://schemas.openxmlformats.org/drawingml/2006/main" noChangeAspect="1"/>
+            </wp:cNvGraphicFramePr>
+            <a:graphic xmlns:a="http://schemas.openxmlformats.org/drawingml/2006/main">
+              <a:graphicData uri="http://schemas.openxmlformats.org/drawingml/2006/picture">
+                <pic:pic xmlns:pic="http://schemas.openxmlformats.org/drawingml/2006/picture">
+                  <pic:nvPicPr>
+                    <pic:cNvPr id="167283615" name="Picture 1" descr="A white object with a long handle&#10;&#10;Description automatically generated with medium confidence"/>
+                    <pic:cNvPicPr/>
+                  </pic:nvPicPr>
+                  <pic:blipFill>
+                    <a:blip r:embed="rId17"/>
+                    <a:stretch>
+                      <a:fillRect/>
+                    </a:stretch>
+                  </pic:blipFill>
+                  <pic:spPr>
+                    <a:xfrm>
+                      <a:off x="0" y="0"/>
+                      <a:ext cx="5760085" cy="2062480"/>
+                    </a:xfrm>
+                    <a:prstGeom prst="rect">
+                      <a:avLst/>
+                    </a:prstGeom>
+                  </pic:spPr>
+                </pic:pic>
+              </a:graphicData>
+            </a:graphic>
+          </wp:inline>
+        </w:drawing>
+      </w:r>
+    </w:p>
+    <w:p>
+      <w:pPr>
+        <w:pStyle w:val="Caption"/>
+      </w:pPr>
+      <w:bookmarkStart w:id="16" w:name="_Toc178979814"/>
+      <w:r>
+        <w:t xml:space="preserve">Hình </w:t>
+      </w:r>
+      <w:r>
+        <w:fldChar w:fldCharType="begin"/>
+      </w:r>
+      <w:r>
+        <w:instrText xml:space="preserve"> SEQ Hình \* ARABIC </w:instrText>
+      </w:r>
+      <w:r>
+        <w:fldChar w:fldCharType="separate"/>
+      </w:r>
+      <w:r>
+        <w:rPr>
+          <w:noProof/>
+        </w:rPr>
+        <w:t>7</w:t>
+      </w:r>
+      <w:r>
+        <w:fldChar w:fldCharType="end"/>
+      </w:r>
+      <w:r>
+        <w:t xml:space="preserve">. </w:t>
+      </w:r>
+      <w:r>
+        <w:t>Hiển thị tên công ty và lĩnh vực của các công ty có trên 150 nhân viên</w:t>
+      </w:r>
+      <w:bookmarkEnd w:id="16"/>
+    </w:p>
+    <w:p>
+      <w:pPr>
+        <w:pStyle w:val="Heading2"/>
+        <w:numPr>
+          <w:ilvl w:val="0"/>
+          <w:numId w:val="10"/>
+        </w:numPr>
+        <w:ind w:left="426"/>
+        <w:rPr>
+          <w:rFonts w:ascii="Cambria" w:eastAsia="Times New Roman" w:hAnsi="Cambria" w:cs="Times New Roman"/>
+        </w:rPr>
+      </w:pPr>
+      <w:bookmarkStart w:id="17" w:name="_Toc178980440"/>
+      <w:r>
+        <w:rPr>
+          <w:rFonts w:ascii="Cambria" w:eastAsia="Times New Roman" w:hAnsi="Cambria" w:cs="Times New Roman"/>
+        </w:rPr>
+        <w:t>Câu 58</w:t>
+      </w:r>
+      <w:bookmarkEnd w:id="17"/>
+    </w:p>
+    <w:p>
+      <w:pPr>
+        <w:keepNext/>
+        <w:jc w:val="center"/>
+      </w:pPr>
+      <w:r>
+        <w:drawing>
+          <wp:inline distT="0" distB="0" distL="0" distR="0" wp14:anchorId="249BEF16" wp14:editId="1871DCB4">
+            <wp:extent cx="5760085" cy="1610995"/>
+            <wp:effectExtent l="0" t="0" r="0" b="8255"/>
+            <wp:docPr id="450399448" name="Picture 1" descr="A white text box with many different colored text&#10;&#10;Description automatically generated with medium confidence"/>
+            <wp:cNvGraphicFramePr>
+              <a:graphicFrameLocks xmlns:a="http://schemas.openxmlformats.org/drawingml/2006/main" noChangeAspect="1"/>
+            </wp:cNvGraphicFramePr>
+            <a:graphic xmlns:a="http://schemas.openxmlformats.org/drawingml/2006/main">
+              <a:graphicData uri="http://schemas.openxmlformats.org/drawingml/2006/picture">
+                <pic:pic xmlns:pic="http://schemas.openxmlformats.org/drawingml/2006/picture">
+                  <pic:nvPicPr>
+                    <pic:cNvPr id="450399448" name="Picture 1" descr="A white text box with many different colored text&#10;&#10;Description automatically generated with medium confidence"/>
+                    <pic:cNvPicPr/>
+                  </pic:nvPicPr>
+                  <pic:blipFill>
+                    <a:blip r:embed="rId18"/>
+                    <a:stretch>
+                      <a:fillRect/>
+                    </a:stretch>
+                  </pic:blipFill>
+                  <pic:spPr>
+                    <a:xfrm>
+                      <a:off x="0" y="0"/>
+                      <a:ext cx="5760085" cy="1610995"/>
+                    </a:xfrm>
+                    <a:prstGeom prst="rect">
+                      <a:avLst/>
+                    </a:prstGeom>
+                  </pic:spPr>
+                </pic:pic>
+              </a:graphicData>
+            </a:graphic>
+          </wp:inline>
+        </w:drawing>
+      </w:r>
+    </w:p>
+    <w:p>
+      <w:pPr>
+        <w:pStyle w:val="Caption"/>
+      </w:pPr>
+      <w:bookmarkStart w:id="18" w:name="_Toc178979815"/>
+      <w:r>
+        <w:t xml:space="preserve">Hình </w:t>
+      </w:r>
+      <w:r>
+        <w:fldChar w:fldCharType="begin"/>
+      </w:r>
+      <w:r>
+        <w:instrText xml:space="preserve"> SEQ Hình \* ARABIC </w:instrText>
+      </w:r>
+      <w:r>
+        <w:fldChar w:fldCharType="separate"/>
+      </w:r>
+      <w:r>
+        <w:rPr>
+          <w:noProof/>
+        </w:rPr>
+        <w:t>8</w:t>
+      </w:r>
+      <w:r>
+        <w:fldChar w:fldCharType="end"/>
+      </w:r>
+      <w:r>
+        <w:t xml:space="preserve">. </w:t>
+      </w:r>
+      <w:r>
+        <w:t>Liệt kê tên các dự án bắt đầu trong năm 2023</w:t>
+      </w:r>
+      <w:bookmarkEnd w:id="18"/>
+    </w:p>
+    <w:p>
+      <w:pPr>
+        <w:pStyle w:val="Heading2"/>
+        <w:numPr>
+          <w:ilvl w:val="0"/>
+          <w:numId w:val="10"/>
+        </w:numPr>
+        <w:ind w:left="426"/>
+        <w:rPr>
+          <w:rFonts w:ascii="Cambria" w:eastAsia="Times New Roman" w:hAnsi="Cambria" w:cs="Times New Roman"/>
+        </w:rPr>
+      </w:pPr>
+      <w:bookmarkStart w:id="19" w:name="_Toc178980441"/>
+      <w:r>
+        <w:rPr>
+          <w:rFonts w:ascii="Cambria" w:eastAsia="Times New Roman" w:hAnsi="Cambria" w:cs="Times New Roman"/>
+        </w:rPr>
+        <w:t>Câu 59</w:t>
+      </w:r>
+      <w:bookmarkEnd w:id="19"/>
+    </w:p>
+    <w:p>
+      <w:pPr>
+        <w:keepNext/>
+        <w:jc w:val="center"/>
+      </w:pPr>
+      <w:r>
+        <w:drawing>
+          <wp:inline distT="0" distB="0" distL="0" distR="0" wp14:anchorId="420BDAD0" wp14:editId="3C58A627">
+            <wp:extent cx="5760085" cy="1477645"/>
+            <wp:effectExtent l="0" t="0" r="0" b="8255"/>
+            <wp:docPr id="574191855" name="Picture 1" descr="A white rectangular object with blue lines&#10;&#10;Description automatically generated"/>
+            <wp:cNvGraphicFramePr>
+              <a:graphicFrameLocks xmlns:a="http://schemas.openxmlformats.org/drawingml/2006/main" noChangeAspect="1"/>
+            </wp:cNvGraphicFramePr>
+            <a:graphic xmlns:a="http://schemas.openxmlformats.org/drawingml/2006/main">
+              <a:graphicData uri="http://schemas.openxmlformats.org/drawingml/2006/picture">
+                <pic:pic xmlns:pic="http://schemas.openxmlformats.org/drawingml/2006/picture">
+                  <pic:nvPicPr>
+                    <pic:cNvPr id="574191855" name="Picture 1" descr="A white rectangular object with blue lines&#10;&#10;Description automatically generated"/>
+                    <pic:cNvPicPr/>
+                  </pic:nvPicPr>
+                  <pic:blipFill>
+                    <a:blip r:embed="rId19"/>
+                    <a:stretch>
+                      <a:fillRect/>
+                    </a:stretch>
+                  </pic:blipFill>
+                  <pic:spPr>
+                    <a:xfrm>
+                      <a:off x="0" y="0"/>
+                      <a:ext cx="5760085" cy="1477645"/>
+                    </a:xfrm>
+                    <a:prstGeom prst="rect">
+                      <a:avLst/>
+                    </a:prstGeom>
+                  </pic:spPr>
+                </pic:pic>
+              </a:graphicData>
+            </a:graphic>
+          </wp:inline>
+        </w:drawing>
+      </w:r>
+    </w:p>
+    <w:p>
+      <w:pPr>
+        <w:pStyle w:val="Caption"/>
+      </w:pPr>
+      <w:bookmarkStart w:id="20" w:name="_Toc178979816"/>
+      <w:r>
+        <w:t xml:space="preserve">Hình </w:t>
+      </w:r>
+      <w:r>
+        <w:fldChar w:fldCharType="begin"/>
+      </w:r>
+      <w:r>
+        <w:instrText xml:space="preserve"> SEQ Hình \* ARABIC </w:instrText>
+      </w:r>
+      <w:r>
+        <w:fldChar w:fldCharType="separate"/>
+      </w:r>
+      <w:r>
+        <w:rPr>
+          <w:noProof/>
+        </w:rPr>
+        <w:t>9</w:t>
+      </w:r>
+      <w:r>
+        <w:fldChar w:fldCharType="end"/>
+      </w:r>
+      <w:r>
+        <w:t xml:space="preserve">. </w:t>
+      </w:r>
+      <w:r>
+        <w:t>Hiển thị tên kỹ năng thuộc loại 'Công cụ'</w:t>
+      </w:r>
+      <w:bookmarkEnd w:id="20"/>
+    </w:p>
+    <w:p>
+      <w:pPr>
+        <w:pStyle w:val="Heading2"/>
+        <w:numPr>
+          <w:ilvl w:val="0"/>
+          <w:numId w:val="10"/>
+        </w:numPr>
+        <w:ind w:left="426" w:hanging="491"/>
+        <w:rPr>
+          <w:rFonts w:ascii="Cambria" w:eastAsia="Times New Roman" w:hAnsi="Cambria" w:cs="Times New Roman"/>
+        </w:rPr>
+      </w:pPr>
+      <w:bookmarkStart w:id="21" w:name="_Toc178980442"/>
+      <w:r>
+        <w:rPr>
+          <w:rFonts w:ascii="Cambria" w:eastAsia="Times New Roman" w:hAnsi="Cambria" w:cs="Times New Roman"/>
+        </w:rPr>
+        <w:lastRenderedPageBreak/>
+        <w:t>Câu 60</w:t>
+      </w:r>
+      <w:bookmarkEnd w:id="21"/>
+    </w:p>
+    <w:p>
+      <w:pPr>
+        <w:keepNext/>
+        <w:jc w:val="center"/>
+      </w:pPr>
+      <w:r>
+        <w:drawing>
+          <wp:inline distT="0" distB="0" distL="0" distR="0" wp14:anchorId="29D5AA46" wp14:editId="523363DB">
+            <wp:extent cx="5760085" cy="1756410"/>
+            <wp:effectExtent l="0" t="0" r="0" b="0"/>
+            <wp:docPr id="1521528074" name="Picture 1" descr="A long white object with a black handle&#10;&#10;Description automatically generated"/>
+            <wp:cNvGraphicFramePr>
+              <a:graphicFrameLocks xmlns:a="http://schemas.openxmlformats.org/drawingml/2006/main" noChangeAspect="1"/>
+            </wp:cNvGraphicFramePr>
+            <a:graphic xmlns:a="http://schemas.openxmlformats.org/drawingml/2006/main">
+              <a:graphicData uri="http://schemas.openxmlformats.org/drawingml/2006/picture">
+                <pic:pic xmlns:pic="http://schemas.openxmlformats.org/drawingml/2006/picture">
+                  <pic:nvPicPr>
+                    <pic:cNvPr id="1521528074" name="Picture 1" descr="A long white object with a black handle&#10;&#10;Description automatically generated"/>
+                    <pic:cNvPicPr/>
+                  </pic:nvPicPr>
+                  <pic:blipFill>
+                    <a:blip r:embed="rId20"/>
+                    <a:stretch>
+                      <a:fillRect/>
+                    </a:stretch>
+                  </pic:blipFill>
+                  <pic:spPr>
+                    <a:xfrm>
+                      <a:off x="0" y="0"/>
+                      <a:ext cx="5760085" cy="1756410"/>
+                    </a:xfrm>
+                    <a:prstGeom prst="rect">
+                      <a:avLst/>
+                    </a:prstGeom>
+                  </pic:spPr>
+                </pic:pic>
+              </a:graphicData>
+            </a:graphic>
+          </wp:inline>
+        </w:drawing>
+      </w:r>
+    </w:p>
+    <w:p>
+      <w:pPr>
+        <w:pStyle w:val="Caption"/>
+      </w:pPr>
+      <w:bookmarkStart w:id="22" w:name="_Toc178979817"/>
+      <w:r>
+        <w:t xml:space="preserve">Hình </w:t>
+      </w:r>
+      <w:r>
+        <w:fldChar w:fldCharType="begin"/>
+      </w:r>
+      <w:r>
+        <w:instrText xml:space="preserve"> SEQ Hình \* ARABIC </w:instrText>
+      </w:r>
+      <w:r>
+        <w:fldChar w:fldCharType="separate"/>
+      </w:r>
+      <w:r>
+        <w:rPr>
+          <w:noProof/>
+        </w:rPr>
+        <w:t>10</w:t>
+      </w:r>
+      <w:r>
+        <w:fldChar w:fldCharType="end"/>
+      </w:r>
+      <w:r>
+        <w:t xml:space="preserve">. </w:t>
+      </w:r>
+      <w:r>
+        <w:t>Liệt kê họ tên và số năm kinh nghiệm của các chuyên gia có trên 5 năm kinh nghiệm</w:t>
+      </w:r>
+      <w:bookmarkEnd w:id="22"/>
+    </w:p>
+    <w:p>
+      <w:pPr>
+        <w:pStyle w:val="Heading2"/>
+        <w:numPr>
+          <w:ilvl w:val="0"/>
+          <w:numId w:val="10"/>
+        </w:numPr>
+        <w:ind w:left="426" w:hanging="491"/>
+        <w:rPr>
+          <w:rFonts w:ascii="Cambria" w:eastAsia="Times New Roman" w:hAnsi="Cambria" w:cs="Times New Roman"/>
+        </w:rPr>
+      </w:pPr>
+      <w:bookmarkStart w:id="23" w:name="_Toc178980443"/>
+      <w:r>
+        <w:rPr>
+          <w:rFonts w:ascii="Cambria" w:eastAsia="Times New Roman" w:hAnsi="Cambria" w:cs="Times New Roman"/>
+        </w:rPr>
+        <w:t>Câu 61</w:t>
+      </w:r>
+      <w:bookmarkEnd w:id="23"/>
+    </w:p>
+    <w:p>
+      <w:pPr>
+        <w:keepNext/>
+        <w:jc w:val="center"/>
+      </w:pPr>
+      <w:r>
+        <w:drawing>
+          <wp:inline distT="0" distB="0" distL="0" distR="0" wp14:anchorId="26398BA7" wp14:editId="129E7E34">
+            <wp:extent cx="5760085" cy="1057275"/>
+            <wp:effectExtent l="0" t="0" r="0" b="9525"/>
+            <wp:docPr id="1532870635" name="Picture 1" descr="A white rectangular object with a black handle&#10;&#10;Description automatically generated"/>
+            <wp:cNvGraphicFramePr>
+              <a:graphicFrameLocks xmlns:a="http://schemas.openxmlformats.org/drawingml/2006/main" noChangeAspect="1"/>
+            </wp:cNvGraphicFramePr>
+            <a:graphic xmlns:a="http://schemas.openxmlformats.org/drawingml/2006/main">
+              <a:graphicData uri="http://schemas.openxmlformats.org/drawingml/2006/picture">
+                <pic:pic xmlns:pic="http://schemas.openxmlformats.org/drawingml/2006/picture">
+                  <pic:nvPicPr>
+                    <pic:cNvPr id="1532870635" name="Picture 1" descr="A white rectangular object with a black handle&#10;&#10;Description automatically generated"/>
+                    <pic:cNvPicPr/>
+                  </pic:nvPicPr>
+                  <pic:blipFill>
+                    <a:blip r:embed="rId21"/>
+                    <a:stretch>
+                      <a:fillRect/>
+                    </a:stretch>
+                  </pic:blipFill>
+                  <pic:spPr>
+                    <a:xfrm>
+                      <a:off x="0" y="0"/>
+                      <a:ext cx="5760085" cy="1057275"/>
+                    </a:xfrm>
+                    <a:prstGeom prst="rect">
+                      <a:avLst/>
+                    </a:prstGeom>
+                  </pic:spPr>
+                </pic:pic>
+              </a:graphicData>
+            </a:graphic>
+          </wp:inline>
+        </w:drawing>
+      </w:r>
+    </w:p>
+    <w:p>
+      <w:pPr>
+        <w:pStyle w:val="Caption"/>
+      </w:pPr>
+      <w:bookmarkStart w:id="24" w:name="_Toc178979818"/>
+      <w:r>
+        <w:t xml:space="preserve">Hình </w:t>
+      </w:r>
+      <w:r>
+        <w:fldChar w:fldCharType="begin"/>
+      </w:r>
+      <w:r>
+        <w:instrText xml:space="preserve"> SEQ Hình \* ARABIC </w:instrText>
+      </w:r>
+      <w:r>
+        <w:fldChar w:fldCharType="separate"/>
+      </w:r>
+      <w:r>
+        <w:rPr>
+          <w:noProof/>
+        </w:rPr>
+        <w:t>11</w:t>
+      </w:r>
+      <w:r>
+        <w:fldChar w:fldCharType="end"/>
+      </w:r>
+      <w:r>
+        <w:t xml:space="preserve">. </w:t>
+      </w:r>
+      <w:r>
+        <w:t>Hiển thị tên công ty và địa chỉ của các công ty trong lĩnh vực 'Phát triển phần mềm'</w:t>
+      </w:r>
+      <w:bookmarkEnd w:id="24"/>
+    </w:p>
+    <w:p>
+      <w:pPr>
+        <w:pStyle w:val="Heading2"/>
+        <w:numPr>
+          <w:ilvl w:val="0"/>
+          <w:numId w:val="10"/>
+        </w:numPr>
+        <w:ind w:left="426" w:hanging="491"/>
+        <w:rPr>
+          <w:rFonts w:ascii="Cambria" w:eastAsia="Times New Roman" w:hAnsi="Cambria" w:cs="Times New Roman"/>
+        </w:rPr>
+      </w:pPr>
+      <w:bookmarkStart w:id="25" w:name="_Toc178980444"/>
+      <w:r>
+        <w:rPr>
+          <w:rFonts w:ascii="Cambria" w:eastAsia="Times New Roman" w:hAnsi="Cambria" w:cs="Times New Roman"/>
+        </w:rPr>
+        <w:t>Câu 62</w:t>
+      </w:r>
+      <w:bookmarkEnd w:id="25"/>
+    </w:p>
+    <w:p>
+      <w:pPr>
+        <w:keepNext/>
+        <w:jc w:val="center"/>
+      </w:pPr>
+      <w:r>
+        <w:drawing>
+          <wp:inline distT="0" distB="0" distL="0" distR="0" wp14:anchorId="55460B23" wp14:editId="4640B06F">
+            <wp:extent cx="5760085" cy="1795145"/>
+            <wp:effectExtent l="0" t="0" r="0" b="0"/>
+            <wp:docPr id="1032163822" name="Picture 1" descr="A white rectangular object with a white background&#10;&#10;Description automatically generated with medium confidence"/>
+            <wp:cNvGraphicFramePr>
+              <a:graphicFrameLocks xmlns:a="http://schemas.openxmlformats.org/drawingml/2006/main" noChangeAspect="1"/>
+            </wp:cNvGraphicFramePr>
+            <a:graphic xmlns:a="http://schemas.openxmlformats.org/drawingml/2006/main">
+              <a:graphicData uri="http://schemas.openxmlformats.org/drawingml/2006/picture">
+                <pic:pic xmlns:pic="http://schemas.openxmlformats.org/drawingml/2006/picture">
+                  <pic:nvPicPr>
+                    <pic:cNvPr id="1032163822" name="Picture 1" descr="A white rectangular object with a white background&#10;&#10;Description automatically generated with medium confidence"/>
+                    <pic:cNvPicPr/>
+                  </pic:nvPicPr>
+                  <pic:blipFill>
+                    <a:blip r:embed="rId22"/>
+                    <a:stretch>
+                      <a:fillRect/>
+                    </a:stretch>
+                  </pic:blipFill>
+                  <pic:spPr>
+                    <a:xfrm>
+                      <a:off x="0" y="0"/>
+                      <a:ext cx="5760085" cy="1795145"/>
+                    </a:xfrm>
+                    <a:prstGeom prst="rect">
+                      <a:avLst/>
+                    </a:prstGeom>
+                  </pic:spPr>
+                </pic:pic>
+              </a:graphicData>
+            </a:graphic>
+          </wp:inline>
+        </w:drawing>
+      </w:r>
+    </w:p>
+    <w:p>
+      <w:pPr>
+        <w:pStyle w:val="Caption"/>
+      </w:pPr>
+      <w:bookmarkStart w:id="26" w:name="_Toc178979819"/>
+      <w:r>
+        <w:t xml:space="preserve">Hình </w:t>
+      </w:r>
+      <w:r>
+        <w:fldChar w:fldCharType="begin"/>
+      </w:r>
+      <w:r>
+        <w:instrText xml:space="preserve"> SEQ Hình \* ARABIC </w:instrText>
+      </w:r>
+      <w:r>
+        <w:fldChar w:fldCharType="separate"/>
+      </w:r>
+      <w:r>
+        <w:rPr>
+          <w:noProof/>
+        </w:rPr>
+        <w:t>12</w:t>
+      </w:r>
+      <w:r>
+        <w:fldChar w:fldCharType="end"/>
+      </w:r>
+      <w:r>
+        <w:t xml:space="preserve">. </w:t>
+      </w:r>
+      <w:r>
+        <w:t>Liệt kê tên các dự án có ngày kết thúc trong năm 2023</w:t>
+      </w:r>
+      <w:bookmarkEnd w:id="26"/>
+    </w:p>
+    <w:p>
+      <w:pPr>
+        <w:pStyle w:val="Heading2"/>
+        <w:numPr>
+          <w:ilvl w:val="0"/>
+          <w:numId w:val="10"/>
+        </w:numPr>
+        <w:ind w:left="426" w:hanging="491"/>
+        <w:rPr>
+          <w:rFonts w:ascii="Cambria" w:eastAsia="Times New Roman" w:hAnsi="Cambria" w:cs="Times New Roman"/>
+        </w:rPr>
+      </w:pPr>
+      <w:bookmarkStart w:id="27" w:name="_Toc178980445"/>
+      <w:r>
+        <w:rPr>
+          <w:rFonts w:ascii="Cambria" w:eastAsia="Times New Roman" w:hAnsi="Cambria" w:cs="Times New Roman"/>
+        </w:rPr>
+        <w:lastRenderedPageBreak/>
+        <w:t>Câu 63</w:t>
+      </w:r>
+      <w:bookmarkEnd w:id="27"/>
+    </w:p>
+    <w:p>
+      <w:pPr>
+        <w:keepNext/>
+        <w:jc w:val="center"/>
+      </w:pPr>
+      <w:r>
+        <w:drawing>
+          <wp:inline distT="0" distB="0" distL="0" distR="0" wp14:anchorId="142EF302" wp14:editId="7B59ADE7">
+            <wp:extent cx="5760085" cy="3034665"/>
+            <wp:effectExtent l="0" t="0" r="0" b="0"/>
+            <wp:docPr id="866027746" name="Picture 1"/>
+            <wp:cNvGraphicFramePr>
+              <a:graphicFrameLocks xmlns:a="http://schemas.openxmlformats.org/drawingml/2006/main" noChangeAspect="1"/>
+            </wp:cNvGraphicFramePr>
+            <a:graphic xmlns:a="http://schemas.openxmlformats.org/drawingml/2006/main">
+              <a:graphicData uri="http://schemas.openxmlformats.org/drawingml/2006/picture">
+                <pic:pic xmlns:pic="http://schemas.openxmlformats.org/drawingml/2006/picture">
+                  <pic:nvPicPr>
+                    <pic:cNvPr id="866027746" name=""/>
+                    <pic:cNvPicPr/>
+                  </pic:nvPicPr>
+                  <pic:blipFill>
+                    <a:blip r:embed="rId23"/>
+                    <a:stretch>
+                      <a:fillRect/>
+                    </a:stretch>
+                  </pic:blipFill>
+                  <pic:spPr>
+                    <a:xfrm>
+                      <a:off x="0" y="0"/>
+                      <a:ext cx="5760085" cy="3034665"/>
+                    </a:xfrm>
+                    <a:prstGeom prst="rect">
+                      <a:avLst/>
+                    </a:prstGeom>
+                  </pic:spPr>
+                </pic:pic>
+              </a:graphicData>
+            </a:graphic>
+          </wp:inline>
+        </w:drawing>
+      </w:r>
+    </w:p>
+    <w:p>
+      <w:pPr>
+        <w:pStyle w:val="Caption"/>
+      </w:pPr>
+      <w:bookmarkStart w:id="28" w:name="_Toc178979820"/>
+      <w:r>
+        <w:t xml:space="preserve">Hình </w:t>
+      </w:r>
+      <w:r>
+        <w:fldChar w:fldCharType="begin"/>
+      </w:r>
+      <w:r>
+        <w:instrText xml:space="preserve"> SEQ Hình \* ARABIC </w:instrText>
+      </w:r>
+      <w:r>
+        <w:fldChar w:fldCharType="separate"/>
+      </w:r>
+      <w:r>
+        <w:rPr>
+          <w:noProof/>
+        </w:rPr>
+        <w:t>13</w:t>
+      </w:r>
+      <w:r>
+        <w:fldChar w:fldCharType="end"/>
+      </w:r>
+      <w:r>
+        <w:t xml:space="preserve">. </w:t>
+      </w:r>
+      <w:r>
+        <w:t>Hiển thị tên và cấp độ của các kỹ năng trong bảng ChuyenGia_KyNang</w:t>
+      </w:r>
+      <w:bookmarkEnd w:id="28"/>
+    </w:p>
+    <w:p>
+      <w:pPr>
+        <w:pStyle w:val="Heading2"/>
+        <w:numPr>
+          <w:ilvl w:val="0"/>
+          <w:numId w:val="10"/>
+        </w:numPr>
+        <w:ind w:left="426" w:hanging="491"/>
+        <w:rPr>
+          <w:rFonts w:ascii="Cambria" w:eastAsia="Times New Roman" w:hAnsi="Cambria" w:cs="Times New Roman"/>
+        </w:rPr>
+      </w:pPr>
+      <w:bookmarkStart w:id="29" w:name="_Toc178980446"/>
+      <w:r>
+        <w:rPr>
+          <w:rFonts w:ascii="Cambria" w:eastAsia="Times New Roman" w:hAnsi="Cambria" w:cs="Times New Roman"/>
+        </w:rPr>
+        <w:t>Câu 64</w:t>
+      </w:r>
+      <w:bookmarkEnd w:id="29"/>
+    </w:p>
+    <w:p>
+      <w:pPr>
+        <w:keepNext/>
+        <w:jc w:val="center"/>
+      </w:pPr>
+      <w:r>
+        <w:drawing>
+          <wp:inline distT="0" distB="0" distL="0" distR="0" wp14:anchorId="14BAAAB3" wp14:editId="31D6671A">
+            <wp:extent cx="5760085" cy="1911985"/>
+            <wp:effectExtent l="0" t="0" r="0" b="0"/>
+            <wp:docPr id="1698595335" name="Picture 1" descr="A long white object with a white background&#10;&#10;Description automatically generated"/>
+            <wp:cNvGraphicFramePr>
+              <a:graphicFrameLocks xmlns:a="http://schemas.openxmlformats.org/drawingml/2006/main" noChangeAspect="1"/>
+            </wp:cNvGraphicFramePr>
+            <a:graphic xmlns:a="http://schemas.openxmlformats.org/drawingml/2006/main">
+              <a:graphicData uri="http://schemas.openxmlformats.org/drawingml/2006/picture">
+                <pic:pic xmlns:pic="http://schemas.openxmlformats.org/drawingml/2006/picture">
+                  <pic:nvPicPr>
+                    <pic:cNvPr id="1698595335" name="Picture 1" descr="A long white object with a white background&#10;&#10;Description automatically generated"/>
+                    <pic:cNvPicPr/>
+                  </pic:nvPicPr>
+                  <pic:blipFill>
+                    <a:blip r:embed="rId24"/>
+                    <a:stretch>
+                      <a:fillRect/>
+                    </a:stretch>
+                  </pic:blipFill>
+                  <pic:spPr>
+                    <a:xfrm>
+                      <a:off x="0" y="0"/>
+                      <a:ext cx="5760085" cy="1911985"/>
+                    </a:xfrm>
+                    <a:prstGeom prst="rect">
+                      <a:avLst/>
+                    </a:prstGeom>
+                  </pic:spPr>
+                </pic:pic>
+              </a:graphicData>
+            </a:graphic>
+          </wp:inline>
+        </w:drawing>
+      </w:r>
+    </w:p>
+    <w:p>
+      <w:pPr>
+        <w:pStyle w:val="Caption"/>
+      </w:pPr>
+      <w:bookmarkStart w:id="30" w:name="_Toc178979821"/>
+      <w:r>
+        <w:t xml:space="preserve">Hình </w:t>
+      </w:r>
+      <w:r>
+        <w:fldChar w:fldCharType="begin"/>
+      </w:r>
+      <w:r>
+        <w:instrText xml:space="preserve"> SEQ Hình \* ARABIC </w:instrText>
+      </w:r>
+      <w:r>
+        <w:fldChar w:fldCharType="separate"/>
+      </w:r>
+      <w:r>
+        <w:rPr>
+          <w:noProof/>
+        </w:rPr>
+        <w:t>14</w:t>
+      </w:r>
+      <w:r>
+        <w:fldChar w:fldCharType="end"/>
+      </w:r>
+      <w:r>
+        <w:t xml:space="preserve">. </w:t>
+      </w:r>
+      <w:r>
+        <w:t>Liệt kê mã chuyên gia và vai trò trong các dự án từ bảng ChuyenGia_DuAn</w:t>
+      </w:r>
+      <w:bookmarkEnd w:id="30"/>
+    </w:p>
+    <w:p>
+      <w:pPr>
+        <w:pStyle w:val="Heading2"/>
+        <w:numPr>
+          <w:ilvl w:val="0"/>
+          <w:numId w:val="10"/>
+        </w:numPr>
+        <w:ind w:left="426" w:hanging="491"/>
+        <w:rPr>
+          <w:rFonts w:ascii="Cambria" w:eastAsia="Times New Roman" w:hAnsi="Cambria" w:cs="Times New Roman"/>
+        </w:rPr>
+      </w:pPr>
+      <w:bookmarkStart w:id="31" w:name="_Toc178980447"/>
+      <w:r>
+        <w:rPr>
+          <w:rFonts w:ascii="Cambria" w:eastAsia="Times New Roman" w:hAnsi="Cambria" w:cs="Times New Roman"/>
+        </w:rPr>
+        <w:t>Câu 65</w:t>
+      </w:r>
+      <w:bookmarkEnd w:id="31"/>
+    </w:p>
+    <w:p>
+      <w:pPr>
+        <w:keepNext/>
+        <w:jc w:val="center"/>
+      </w:pPr>
+      <w:r>
+        <w:drawing>
+          <wp:inline distT="0" distB="0" distL="0" distR="0" wp14:anchorId="66EDCC94" wp14:editId="109ED282">
+            <wp:extent cx="5760085" cy="1295400"/>
+            <wp:effectExtent l="0" t="0" r="0" b="0"/>
+            <wp:docPr id="889416031" name="Picture 1" descr="A white rectangular object with a black border&#10;&#10;Description automatically generated"/>
+            <wp:cNvGraphicFramePr>
+              <a:graphicFrameLocks xmlns:a="http://schemas.openxmlformats.org/drawingml/2006/main" noChangeAspect="1"/>
+            </wp:cNvGraphicFramePr>
+            <a:graphic xmlns:a="http://schemas.openxmlformats.org/drawingml/2006/main">
+              <a:graphicData uri="http://schemas.openxmlformats.org/drawingml/2006/picture">
+                <pic:pic xmlns:pic="http://schemas.openxmlformats.org/drawingml/2006/picture">
+                  <pic:nvPicPr>
+                    <pic:cNvPr id="889416031" name="Picture 1" descr="A white rectangular object with a black border&#10;&#10;Description automatically generated"/>
+                    <pic:cNvPicPr/>
+                  </pic:nvPicPr>
+                  <pic:blipFill>
+                    <a:blip r:embed="rId25"/>
+                    <a:stretch>
+                      <a:fillRect/>
+                    </a:stretch>
+                  </pic:blipFill>
+                  <pic:spPr>
+                    <a:xfrm>
+                      <a:off x="0" y="0"/>
+                      <a:ext cx="5760085" cy="1295400"/>
+                    </a:xfrm>
+                    <a:prstGeom prst="rect">
+                      <a:avLst/>
+                    </a:prstGeom>
+                  </pic:spPr>
+                </pic:pic>
+              </a:graphicData>
+            </a:graphic>
+          </wp:inline>
+        </w:drawing>
+      </w:r>
+    </w:p>
+    <w:p>
+      <w:pPr>
+        <w:pStyle w:val="Caption"/>
+      </w:pPr>
+      <w:bookmarkStart w:id="32" w:name="_Toc178979822"/>
+      <w:r>
+        <w:t xml:space="preserve">Hình </w:t>
+      </w:r>
+      <w:r>
+        <w:fldChar w:fldCharType="begin"/>
+      </w:r>
+      <w:r>
+        <w:instrText xml:space="preserve"> SEQ Hình \* ARABIC </w:instrText>
+      </w:r>
+      <w:r>
+        <w:fldChar w:fldCharType="separate"/>
+      </w:r>
+      <w:r>
+        <w:rPr>
+          <w:noProof/>
+        </w:rPr>
+        <w:t>15</w:t>
+      </w:r>
+      <w:r>
+        <w:fldChar w:fldCharType="end"/>
+      </w:r>
+      <w:r>
+        <w:t xml:space="preserve">. </w:t>
+      </w:r>
+      <w:r>
+        <w:t>Hiển thị họ tên và ngày sinh của các chuyên gia sinh năm 1990 trở về sau</w:t>
+      </w:r>
+      <w:bookmarkEnd w:id="32"/>
+    </w:p>
+    <w:p>
+      <w:pPr>
+        <w:pStyle w:val="Heading2"/>
+        <w:numPr>
+          <w:ilvl w:val="0"/>
+          <w:numId w:val="10"/>
+        </w:numPr>
+        <w:ind w:left="426" w:hanging="491"/>
+        <w:rPr>
+          <w:rFonts w:ascii="Cambria" w:eastAsia="Times New Roman" w:hAnsi="Cambria" w:cs="Times New Roman"/>
+        </w:rPr>
+      </w:pPr>
+      <w:bookmarkStart w:id="33" w:name="_Toc178980448"/>
+      <w:r>
+        <w:rPr>
+          <w:rFonts w:ascii="Cambria" w:eastAsia="Times New Roman" w:hAnsi="Cambria" w:cs="Times New Roman"/>
+        </w:rPr>
+        <w:lastRenderedPageBreak/>
+        <w:t>Câu 66</w:t>
+      </w:r>
+      <w:bookmarkEnd w:id="33"/>
+    </w:p>
+    <w:p>
+      <w:pPr>
+        <w:keepNext/>
+        <w:jc w:val="center"/>
+      </w:pPr>
+      <w:r>
+        <w:drawing>
+          <wp:inline distT="0" distB="0" distL="0" distR="0" wp14:anchorId="4CE42E2F" wp14:editId="14C0FD47">
+            <wp:extent cx="5760085" cy="1505585"/>
+            <wp:effectExtent l="0" t="0" r="0" b="0"/>
+            <wp:docPr id="1582191849" name="Picture 1" descr="A white object with a long line&#10;&#10;Description automatically generated with medium confidence"/>
+            <wp:cNvGraphicFramePr>
+              <a:graphicFrameLocks xmlns:a="http://schemas.openxmlformats.org/drawingml/2006/main" noChangeAspect="1"/>
+            </wp:cNvGraphicFramePr>
+            <a:graphic xmlns:a="http://schemas.openxmlformats.org/drawingml/2006/main">
+              <a:graphicData uri="http://schemas.openxmlformats.org/drawingml/2006/picture">
+                <pic:pic xmlns:pic="http://schemas.openxmlformats.org/drawingml/2006/picture">
+                  <pic:nvPicPr>
+                    <pic:cNvPr id="1582191849" name="Picture 1" descr="A white object with a long line&#10;&#10;Description automatically generated with medium confidence"/>
+                    <pic:cNvPicPr/>
+                  </pic:nvPicPr>
+                  <pic:blipFill>
+                    <a:blip r:embed="rId26"/>
+                    <a:stretch>
+                      <a:fillRect/>
+                    </a:stretch>
+                  </pic:blipFill>
+                  <pic:spPr>
+                    <a:xfrm>
+                      <a:off x="0" y="0"/>
+                      <a:ext cx="5760085" cy="1505585"/>
+                    </a:xfrm>
+                    <a:prstGeom prst="rect">
+                      <a:avLst/>
+                    </a:prstGeom>
+                  </pic:spPr>
+                </pic:pic>
+              </a:graphicData>
+            </a:graphic>
+          </wp:inline>
+        </w:drawing>
+      </w:r>
+    </w:p>
+    <w:p>
+      <w:pPr>
+        <w:pStyle w:val="Caption"/>
+      </w:pPr>
+      <w:bookmarkStart w:id="34" w:name="_Toc178979823"/>
+      <w:r>
+        <w:t xml:space="preserve">Hình </w:t>
+      </w:r>
+      <w:r>
+        <w:fldChar w:fldCharType="begin"/>
+      </w:r>
+      <w:r>
+        <w:instrText xml:space="preserve"> SEQ Hình \* ARABIC </w:instrText>
+      </w:r>
+      <w:r>
+        <w:fldChar w:fldCharType="separate"/>
+      </w:r>
+      <w:r>
+        <w:rPr>
+          <w:noProof/>
+        </w:rPr>
+        <w:t>16</w:t>
+      </w:r>
+      <w:r>
+        <w:fldChar w:fldCharType="end"/>
+      </w:r>
+      <w:r>
+        <w:t xml:space="preserve">. </w:t>
+      </w:r>
+      <w:r>
+        <w:t>Liệt kê tên công ty và số nhân viên, sắp xếp theo số nhân viên giảm dần</w:t>
+      </w:r>
+      <w:bookmarkEnd w:id="34"/>
+    </w:p>
+    <w:p>
+      <w:pPr>
+        <w:pStyle w:val="Heading2"/>
+        <w:numPr>
+          <w:ilvl w:val="0"/>
+          <w:numId w:val="10"/>
+        </w:numPr>
+        <w:ind w:left="426" w:hanging="491"/>
+        <w:rPr>
+          <w:rFonts w:ascii="Cambria" w:eastAsia="Times New Roman" w:hAnsi="Cambria" w:cs="Times New Roman"/>
+        </w:rPr>
+      </w:pPr>
+      <w:bookmarkStart w:id="35" w:name="_Toc178980449"/>
+      <w:r>
+        <w:rPr>
+          <w:rFonts w:ascii="Cambria" w:eastAsia="Times New Roman" w:hAnsi="Cambria" w:cs="Times New Roman"/>
+        </w:rPr>
+        <w:t>Câu 67</w:t>
+      </w:r>
+      <w:bookmarkEnd w:id="35"/>
+    </w:p>
+    <w:p>
+      <w:pPr>
+        <w:keepNext/>
+        <w:jc w:val="center"/>
+      </w:pPr>
+      <w:r>
+        <w:drawing>
+          <wp:inline distT="0" distB="0" distL="0" distR="0" wp14:anchorId="60600011" wp14:editId="78FE8F91">
+            <wp:extent cx="5760085" cy="1690370"/>
+            <wp:effectExtent l="0" t="0" r="0" b="5080"/>
+            <wp:docPr id="1784098068" name="Picture 1" descr="A white object with a long line&#10;&#10;Description automatically generated"/>
+            <wp:cNvGraphicFramePr>
+              <a:graphicFrameLocks xmlns:a="http://schemas.openxmlformats.org/drawingml/2006/main" noChangeAspect="1"/>
+            </wp:cNvGraphicFramePr>
+            <a:graphic xmlns:a="http://schemas.openxmlformats.org/drawingml/2006/main">
+              <a:graphicData uri="http://schemas.openxmlformats.org/drawingml/2006/picture">
+                <pic:pic xmlns:pic="http://schemas.openxmlformats.org/drawingml/2006/picture">
+                  <pic:nvPicPr>
+                    <pic:cNvPr id="1784098068" name="Picture 1" descr="A white object with a long line&#10;&#10;Description automatically generated"/>
+                    <pic:cNvPicPr/>
+                  </pic:nvPicPr>
+                  <pic:blipFill>
+                    <a:blip r:embed="rId27"/>
+                    <a:stretch>
+                      <a:fillRect/>
+                    </a:stretch>
+                  </pic:blipFill>
+                  <pic:spPr>
+                    <a:xfrm>
+                      <a:off x="0" y="0"/>
+                      <a:ext cx="5760085" cy="1690370"/>
+                    </a:xfrm>
+                    <a:prstGeom prst="rect">
+                      <a:avLst/>
+                    </a:prstGeom>
+                  </pic:spPr>
+                </pic:pic>
+              </a:graphicData>
+            </a:graphic>
+          </wp:inline>
+        </w:drawing>
+      </w:r>
+    </w:p>
+    <w:p>
+      <w:pPr>
+        <w:pStyle w:val="Caption"/>
+      </w:pPr>
+      <w:bookmarkStart w:id="36" w:name="_Toc178979824"/>
+      <w:r>
+        <w:t xml:space="preserve">Hình </w:t>
+      </w:r>
+      <w:r>
+        <w:fldChar w:fldCharType="begin"/>
+      </w:r>
+      <w:r>
+        <w:instrText xml:space="preserve"> SEQ Hình \* ARABIC </w:instrText>
+      </w:r>
+      <w:r>
+        <w:fldChar w:fldCharType="separate"/>
+      </w:r>
+      <w:r>
+        <w:rPr>
+          <w:noProof/>
+        </w:rPr>
+        <w:t>17</w:t>
+      </w:r>
+      <w:r>
+        <w:fldChar w:fldCharType="end"/>
+      </w:r>
+      <w:r>
+        <w:t xml:space="preserve">. </w:t>
+      </w:r>
+      <w:r>
+        <w:t>Hiển thị tên dự án và ngày bắt đầu, sắp xếp theo ngày bắt đầu tăng dần</w:t>
+      </w:r>
+      <w:bookmarkEnd w:id="36"/>
+    </w:p>
+    <w:p>
+      <w:pPr>
+        <w:pStyle w:val="Heading2"/>
+        <w:numPr>
+          <w:ilvl w:val="0"/>
+          <w:numId w:val="10"/>
+        </w:numPr>
+        <w:ind w:left="426" w:hanging="491"/>
+        <w:rPr>
+          <w:rFonts w:ascii="Cambria" w:eastAsia="Times New Roman" w:hAnsi="Cambria" w:cs="Times New Roman"/>
+        </w:rPr>
+      </w:pPr>
+      <w:bookmarkStart w:id="37" w:name="_Toc178980450"/>
+      <w:r>
+        <w:rPr>
+          <w:rFonts w:ascii="Cambria" w:eastAsia="Times New Roman" w:hAnsi="Cambria" w:cs="Times New Roman"/>
+        </w:rPr>
+        <w:t>Câu 68</w:t>
+      </w:r>
+      <w:bookmarkEnd w:id="37"/>
+    </w:p>
+    <w:p>
+      <w:pPr>
+        <w:keepNext/>
+        <w:jc w:val="center"/>
+      </w:pPr>
+      <w:r>
+        <w:drawing>
+          <wp:inline distT="0" distB="0" distL="0" distR="0" wp14:anchorId="0429BB09" wp14:editId="311A499B">
+            <wp:extent cx="5760085" cy="2078990"/>
+            <wp:effectExtent l="0" t="0" r="0" b="0"/>
+            <wp:docPr id="1746627419" name="Picture 1" descr="A white object with a long line&#10;&#10;Description automatically generated"/>
+            <wp:cNvGraphicFramePr>
+              <a:graphicFrameLocks xmlns:a="http://schemas.openxmlformats.org/drawingml/2006/main" noChangeAspect="1"/>
+            </wp:cNvGraphicFramePr>
+            <a:graphic xmlns:a="http://schemas.openxmlformats.org/drawingml/2006/main">
+              <a:graphicData uri="http://schemas.openxmlformats.org/drawingml/2006/picture">
+                <pic:pic xmlns:pic="http://schemas.openxmlformats.org/drawingml/2006/picture">
+                  <pic:nvPicPr>
+                    <pic:cNvPr id="1746627419" name="Picture 1" descr="A white object with a long line&#10;&#10;Description automatically generated"/>
+                    <pic:cNvPicPr/>
+                  </pic:nvPicPr>
+                  <pic:blipFill>
+                    <a:blip r:embed="rId28"/>
+                    <a:stretch>
+                      <a:fillRect/>
+                    </a:stretch>
+                  </pic:blipFill>
+                  <pic:spPr>
+                    <a:xfrm>
+                      <a:off x="0" y="0"/>
+                      <a:ext cx="5760085" cy="2078990"/>
+                    </a:xfrm>
+                    <a:prstGeom prst="rect">
+                      <a:avLst/>
+                    </a:prstGeom>
+                  </pic:spPr>
+                </pic:pic>
+              </a:graphicData>
+            </a:graphic>
+          </wp:inline>
+        </w:drawing>
+      </w:r>
+    </w:p>
+    <w:p>
+      <w:pPr>
+        <w:pStyle w:val="Caption"/>
+      </w:pPr>
+      <w:bookmarkStart w:id="38" w:name="_Toc178979825"/>
+      <w:r>
+        <w:t xml:space="preserve">Hình </w:t>
+      </w:r>
+      <w:r>
+        <w:fldChar w:fldCharType="begin"/>
+      </w:r>
+      <w:r>
+        <w:instrText xml:space="preserve"> SEQ Hình \* ARABIC </w:instrText>
+      </w:r>
+      <w:r>
+        <w:fldChar w:fldCharType="separate"/>
+      </w:r>
+      <w:r>
+        <w:rPr>
+          <w:noProof/>
+        </w:rPr>
+        <w:t>18</w:t>
+      </w:r>
+      <w:r>
+        <w:fldChar w:fldCharType="end"/>
+      </w:r>
+      <w:r>
+        <w:t xml:space="preserve">. </w:t>
+      </w:r>
+      <w:r>
+        <w:t>Liệt kê tên kỹ năng, chỉ hiển thị mỗi tên một lần (loại bỏ trùng lặp)</w:t>
+      </w:r>
+      <w:bookmarkEnd w:id="38"/>
+    </w:p>
+    <w:p>
+      <w:pPr>
+        <w:pStyle w:val="Heading2"/>
+        <w:numPr>
+          <w:ilvl w:val="0"/>
+          <w:numId w:val="10"/>
+        </w:numPr>
+        <w:ind w:left="426" w:hanging="491"/>
+        <w:rPr>
+          <w:rFonts w:ascii="Cambria" w:eastAsia="Times New Roman" w:hAnsi="Cambria" w:cs="Times New Roman"/>
+        </w:rPr>
+      </w:pPr>
+      <w:bookmarkStart w:id="39" w:name="_Toc178980451"/>
+      <w:r>
+        <w:rPr>
+          <w:rFonts w:ascii="Cambria" w:eastAsia="Times New Roman" w:hAnsi="Cambria" w:cs="Times New Roman"/>
+        </w:rPr>
+        <w:t>Câu 69</w:t>
+      </w:r>
+      <w:bookmarkEnd w:id="39"/>
+    </w:p>
+    <w:p>
+      <w:pPr>
+        <w:keepNext/>
+        <w:jc w:val="center"/>
+      </w:pPr>
+      <w:r>
+        <w:drawing>
+          <wp:inline distT="0" distB="0" distL="0" distR="0" wp14:anchorId="234C34A6" wp14:editId="3F16162B">
+            <wp:extent cx="5760085" cy="1246505"/>
+            <wp:effectExtent l="0" t="0" r="0" b="0"/>
+            <wp:docPr id="945923308" name="Picture 1" descr="A white object with a long line&#10;&#10;Description automatically generated with medium confidence"/>
+            <wp:cNvGraphicFramePr>
+              <a:graphicFrameLocks xmlns:a="http://schemas.openxmlformats.org/drawingml/2006/main" noChangeAspect="1"/>
+            </wp:cNvGraphicFramePr>
+            <a:graphic xmlns:a="http://schemas.openxmlformats.org/drawingml/2006/main">
+              <a:graphicData uri="http://schemas.openxmlformats.org/drawingml/2006/picture">
+                <pic:pic xmlns:pic="http://schemas.openxmlformats.org/drawingml/2006/picture">
+                  <pic:nvPicPr>
+                    <pic:cNvPr id="945923308" name="Picture 1" descr="A white object with a long line&#10;&#10;Description automatically generated with medium confidence"/>
+                    <pic:cNvPicPr/>
+                  </pic:nvPicPr>
+                  <pic:blipFill>
+                    <a:blip r:embed="rId29"/>
+                    <a:stretch>
+                      <a:fillRect/>
+                    </a:stretch>
+                  </pic:blipFill>
+                  <pic:spPr>
+                    <a:xfrm>
+                      <a:off x="0" y="0"/>
+                      <a:ext cx="5760085" cy="1246505"/>
+                    </a:xfrm>
+                    <a:prstGeom prst="rect">
+                      <a:avLst/>
+                    </a:prstGeom>
+                  </pic:spPr>
+                </pic:pic>
+              </a:graphicData>
+            </a:graphic>
+          </wp:inline>
+        </w:drawing>
+      </w:r>
+    </w:p>
+    <w:p>
+      <w:pPr>
+        <w:pStyle w:val="Caption"/>
+      </w:pPr>
+      <w:bookmarkStart w:id="40" w:name="_Toc178979826"/>
+      <w:r>
+        <w:t xml:space="preserve">Hình </w:t>
+      </w:r>
+      <w:r>
+        <w:fldChar w:fldCharType="begin"/>
+      </w:r>
+      <w:r>
+        <w:instrText xml:space="preserve"> SEQ Hình \* ARABIC </w:instrText>
+      </w:r>
+      <w:r>
+        <w:fldChar w:fldCharType="separate"/>
+      </w:r>
+      <w:r>
+        <w:rPr>
+          <w:noProof/>
+        </w:rPr>
+        <w:t>19</w:t>
+      </w:r>
+      <w:r>
+        <w:fldChar w:fldCharType="end"/>
+      </w:r>
+      <w:r>
+        <w:t xml:space="preserve">. </w:t>
+      </w:r>
+      <w:r>
+        <w:t>Hiển thị họ tên và email của 5 chuyên gia đầu tiên trong danh sách</w:t>
+      </w:r>
+      <w:bookmarkEnd w:id="40"/>
+    </w:p>
+    <w:p>
+      <w:pPr>
+        <w:pStyle w:val="Heading2"/>
+        <w:numPr>
+          <w:ilvl w:val="0"/>
+          <w:numId w:val="10"/>
+        </w:numPr>
+        <w:ind w:left="426" w:hanging="491"/>
+        <w:rPr>
+          <w:rFonts w:ascii="Cambria" w:eastAsia="Times New Roman" w:hAnsi="Cambria" w:cs="Times New Roman"/>
+        </w:rPr>
+      </w:pPr>
+      <w:bookmarkStart w:id="41" w:name="_Toc178980452"/>
+      <w:r>
+        <w:rPr>
+          <w:rFonts w:ascii="Cambria" w:eastAsia="Times New Roman" w:hAnsi="Cambria" w:cs="Times New Roman"/>
+        </w:rPr>
+        <w:lastRenderedPageBreak/>
+        <w:t>Câu 70</w:t>
+      </w:r>
+      <w:bookmarkEnd w:id="41"/>
+    </w:p>
+    <w:p>
+      <w:pPr>
+        <w:keepNext/>
+        <w:jc w:val="center"/>
+      </w:pPr>
+      <w:r>
+        <w:drawing>
+          <wp:inline distT="0" distB="0" distL="0" distR="0" wp14:anchorId="37F79865" wp14:editId="6637B1F8">
+            <wp:extent cx="5760085" cy="1885950"/>
+            <wp:effectExtent l="0" t="0" r="0" b="0"/>
+            <wp:docPr id="1332460489" name="Picture 1" descr="A white rectangular object with a white background&#10;&#10;Description automatically generated"/>
+            <wp:cNvGraphicFramePr>
+              <a:graphicFrameLocks xmlns:a="http://schemas.openxmlformats.org/drawingml/2006/main" noChangeAspect="1"/>
+            </wp:cNvGraphicFramePr>
+            <a:graphic xmlns:a="http://schemas.openxmlformats.org/drawingml/2006/main">
+              <a:graphicData uri="http://schemas.openxmlformats.org/drawingml/2006/picture">
+                <pic:pic xmlns:pic="http://schemas.openxmlformats.org/drawingml/2006/picture">
+                  <pic:nvPicPr>
+                    <pic:cNvPr id="1332460489" name="Picture 1" descr="A white rectangular object with a white background&#10;&#10;Description automatically generated"/>
+                    <pic:cNvPicPr/>
+                  </pic:nvPicPr>
+                  <pic:blipFill>
+                    <a:blip r:embed="rId30"/>
+                    <a:stretch>
+                      <a:fillRect/>
+                    </a:stretch>
+                  </pic:blipFill>
+                  <pic:spPr>
+                    <a:xfrm>
+                      <a:off x="0" y="0"/>
+                      <a:ext cx="5760085" cy="1885950"/>
+                    </a:xfrm>
+                    <a:prstGeom prst="rect">
+                      <a:avLst/>
+                    </a:prstGeom>
+                  </pic:spPr>
+                </pic:pic>
+              </a:graphicData>
+            </a:graphic>
+          </wp:inline>
+        </w:drawing>
+      </w:r>
+    </w:p>
+    <w:p>
+      <w:pPr>
+        <w:pStyle w:val="Caption"/>
+      </w:pPr>
+      <w:bookmarkStart w:id="42" w:name="_Toc178979827"/>
+      <w:r>
+        <w:t xml:space="preserve">Hình </w:t>
+      </w:r>
+      <w:r>
+        <w:fldChar w:fldCharType="begin"/>
+      </w:r>
+      <w:r>
+        <w:instrText xml:space="preserve"> SEQ Hình \* ARABIC </w:instrText>
+      </w:r>
+      <w:r>
+        <w:fldChar w:fldCharType="separate"/>
+      </w:r>
+      <w:r>
+        <w:rPr>
+          <w:noProof/>
+        </w:rPr>
+        <w:t>20</w:t>
+      </w:r>
+      <w:r>
+        <w:fldChar w:fldCharType="end"/>
+      </w:r>
+      <w:r>
+        <w:t xml:space="preserve">. </w:t>
+      </w:r>
+      <w:r>
+        <w:t>Liệt kê tên công ty có chứa từ 'Tech' trong tên</w:t>
+      </w:r>
+      <w:bookmarkEnd w:id="42"/>
+    </w:p>
+    <w:p>
+      <w:pPr>
+        <w:pStyle w:val="Heading2"/>
+        <w:numPr>
+          <w:ilvl w:val="0"/>
+          <w:numId w:val="10"/>
+        </w:numPr>
+        <w:ind w:left="426" w:hanging="491"/>
+        <w:rPr>
+          <w:rFonts w:ascii="Cambria" w:eastAsia="Times New Roman" w:hAnsi="Cambria" w:cs="Times New Roman"/>
+        </w:rPr>
+      </w:pPr>
+      <w:bookmarkStart w:id="43" w:name="_Toc178980453"/>
+      <w:r>
+        <w:rPr>
+          <w:rFonts w:ascii="Cambria" w:eastAsia="Times New Roman" w:hAnsi="Cambria" w:cs="Times New Roman"/>
+        </w:rPr>
+        <w:t>Câu 71</w:t>
+      </w:r>
+      <w:bookmarkEnd w:id="43"/>
+    </w:p>
+    <w:p>
+      <w:pPr>
+        <w:keepNext/>
+        <w:jc w:val="center"/>
+      </w:pPr>
+      <w:r>
+        <w:drawing>
+          <wp:inline distT="0" distB="0" distL="0" distR="0" wp14:anchorId="425E3DC1" wp14:editId="380DC2EA">
+            <wp:extent cx="5760085" cy="1750695"/>
+            <wp:effectExtent l="0" t="0" r="0" b="1905"/>
+            <wp:docPr id="1583863802" name="Picture 1" descr="A close-up of a computer screen&#10;&#10;Description automatically generated"/>
+            <wp:cNvGraphicFramePr>
+              <a:graphicFrameLocks xmlns:a="http://schemas.openxmlformats.org/drawingml/2006/main" noChangeAspect="1"/>
+            </wp:cNvGraphicFramePr>
+            <a:graphic xmlns:a="http://schemas.openxmlformats.org/drawingml/2006/main">
+              <a:graphicData uri="http://schemas.openxmlformats.org/drawingml/2006/picture">
+                <pic:pic xmlns:pic="http://schemas.openxmlformats.org/drawingml/2006/picture">
+                  <pic:nvPicPr>
+                    <pic:cNvPr id="1583863802" name="Picture 1" descr="A close-up of a computer screen&#10;&#10;Description automatically generated"/>
+                    <pic:cNvPicPr/>
+                  </pic:nvPicPr>
+                  <pic:blipFill>
+                    <a:blip r:embed="rId31"/>
+                    <a:stretch>
+                      <a:fillRect/>
+                    </a:stretch>
+                  </pic:blipFill>
+                  <pic:spPr>
+                    <a:xfrm>
+                      <a:off x="0" y="0"/>
+                      <a:ext cx="5760085" cy="1750695"/>
+                    </a:xfrm>
+                    <a:prstGeom prst="rect">
+                      <a:avLst/>
+                    </a:prstGeom>
+                  </pic:spPr>
+                </pic:pic>
+              </a:graphicData>
+            </a:graphic>
+          </wp:inline>
+        </w:drawing>
+      </w:r>
+    </w:p>
+    <w:p>
+      <w:pPr>
+        <w:pStyle w:val="Caption"/>
+      </w:pPr>
+      <w:bookmarkStart w:id="44" w:name="_Toc178979828"/>
+      <w:r>
+        <w:t xml:space="preserve">Hình </w:t>
+      </w:r>
+      <w:r>
+        <w:fldChar w:fldCharType="begin"/>
+      </w:r>
+      <w:r>
+        <w:instrText xml:space="preserve"> SEQ Hình \* ARABIC </w:instrText>
+      </w:r>
+      <w:r>
+        <w:fldChar w:fldCharType="separate"/>
+      </w:r>
+      <w:r>
+        <w:rPr>
+          <w:noProof/>
+        </w:rPr>
+        <w:t>21</w:t>
+      </w:r>
+      <w:r>
+        <w:fldChar w:fldCharType="end"/>
+      </w:r>
+      <w:r>
+        <w:t xml:space="preserve">. </w:t>
+      </w:r>
+      <w:r>
+        <w:t>Hiển thị tên dự án và trạng thái, không bao gồm các dự án đã hoàn thành</w:t>
+      </w:r>
+      <w:bookmarkEnd w:id="44"/>
+    </w:p>
+    <w:p>
+      <w:pPr>
+        <w:pStyle w:val="Heading2"/>
+        <w:numPr>
+          <w:ilvl w:val="0"/>
+          <w:numId w:val="10"/>
+        </w:numPr>
+        <w:ind w:left="426" w:hanging="491"/>
+        <w:rPr>
+          <w:rFonts w:ascii="Cambria" w:eastAsia="Times New Roman" w:hAnsi="Cambria" w:cs="Times New Roman"/>
+        </w:rPr>
+      </w:pPr>
+      <w:bookmarkStart w:id="45" w:name="_Toc178980454"/>
+      <w:r>
+        <w:rPr>
+          <w:rFonts w:ascii="Cambria" w:eastAsia="Times New Roman" w:hAnsi="Cambria" w:cs="Times New Roman"/>
+        </w:rPr>
+        <w:t>Câu 72</w:t>
+      </w:r>
+      <w:bookmarkEnd w:id="45"/>
+    </w:p>
+    <w:p>
+      <w:pPr>
+        <w:keepNext/>
+        <w:jc w:val="center"/>
+      </w:pPr>
+      <w:r>
+        <w:drawing>
+          <wp:inline distT="0" distB="0" distL="0" distR="0" wp14:anchorId="268E550E" wp14:editId="7F439D36">
+            <wp:extent cx="5760085" cy="1932940"/>
+            <wp:effectExtent l="0" t="0" r="0" b="0"/>
+            <wp:docPr id="1125231424" name="Picture 1" descr="A long white object with a white background&#10;&#10;Description automatically generated"/>
+            <wp:cNvGraphicFramePr>
+              <a:graphicFrameLocks xmlns:a="http://schemas.openxmlformats.org/drawingml/2006/main" noChangeAspect="1"/>
+            </wp:cNvGraphicFramePr>
+            <a:graphic xmlns:a="http://schemas.openxmlformats.org/drawingml/2006/main">
+              <a:graphicData uri="http://schemas.openxmlformats.org/drawingml/2006/picture">
+                <pic:pic xmlns:pic="http://schemas.openxmlformats.org/drawingml/2006/picture">
+                  <pic:nvPicPr>
+                    <pic:cNvPr id="1125231424" name="Picture 1" descr="A long white object with a white background&#10;&#10;Description automatically generated"/>
+                    <pic:cNvPicPr/>
+                  </pic:nvPicPr>
+                  <pic:blipFill>
+                    <a:blip r:embed="rId32"/>
+                    <a:stretch>
+                      <a:fillRect/>
+                    </a:stretch>
+                  </pic:blipFill>
+                  <pic:spPr>
+                    <a:xfrm>
+                      <a:off x="0" y="0"/>
+                      <a:ext cx="5760085" cy="1932940"/>
+                    </a:xfrm>
+                    <a:prstGeom prst="rect">
+                      <a:avLst/>
+                    </a:prstGeom>
+                  </pic:spPr>
+                </pic:pic>
+              </a:graphicData>
+            </a:graphic>
+          </wp:inline>
+        </w:drawing>
+      </w:r>
+    </w:p>
+    <w:p>
+      <w:pPr>
+        <w:pStyle w:val="Caption"/>
+      </w:pPr>
+      <w:bookmarkStart w:id="46" w:name="_Toc178979829"/>
+      <w:r>
+        <w:t xml:space="preserve">Hình </w:t>
+      </w:r>
+      <w:r>
+        <w:fldChar w:fldCharType="begin"/>
+      </w:r>
+      <w:r>
+        <w:instrText xml:space="preserve"> SEQ Hình \* ARABIC </w:instrText>
+      </w:r>
+      <w:r>
+        <w:fldChar w:fldCharType="separate"/>
+      </w:r>
+      <w:r>
+        <w:rPr>
+          <w:noProof/>
+        </w:rPr>
+        <w:t>22</w:t>
+      </w:r>
+      <w:r>
+        <w:fldChar w:fldCharType="end"/>
+      </w:r>
+      <w:r>
+        <w:t xml:space="preserve">. </w:t>
+      </w:r>
+      <w:r>
+        <w:t>Liệt kê họ tên và chuyên ngành của các chuyên gia, sắp xếp theo chuyên ngành và họ tên</w:t>
+      </w:r>
+      <w:bookmarkEnd w:id="46"/>
+    </w:p>
+    <w:p>
+      <w:pPr>
+        <w:pStyle w:val="Heading2"/>
+        <w:numPr>
+          <w:ilvl w:val="0"/>
+          <w:numId w:val="10"/>
+        </w:numPr>
+        <w:ind w:left="426" w:hanging="491"/>
+        <w:rPr>
+          <w:rFonts w:ascii="Cambria" w:eastAsia="Times New Roman" w:hAnsi="Cambria" w:cs="Times New Roman"/>
+        </w:rPr>
+      </w:pPr>
+      <w:bookmarkStart w:id="47" w:name="_Toc178980455"/>
+      <w:r>
+        <w:rPr>
+          <w:rFonts w:ascii="Cambria" w:eastAsia="Times New Roman" w:hAnsi="Cambria" w:cs="Times New Roman"/>
+        </w:rPr>
+        <w:lastRenderedPageBreak/>
+        <w:t>Câu 73</w:t>
+      </w:r>
+      <w:bookmarkEnd w:id="47"/>
+    </w:p>
+    <w:p>
+      <w:pPr>
+        <w:keepNext/>
+        <w:jc w:val="center"/>
+      </w:pPr>
+      <w:r>
+        <w:drawing>
+          <wp:inline distT="0" distB="0" distL="0" distR="0" wp14:anchorId="13036A25" wp14:editId="05B4C5CB">
+            <wp:extent cx="5760085" cy="1558925"/>
+            <wp:effectExtent l="0" t="0" r="0" b="3175"/>
+            <wp:docPr id="1872945892" name="Picture 1" descr="A white rectangular object with a white background&#10;&#10;Description automatically generated"/>
+            <wp:cNvGraphicFramePr>
+              <a:graphicFrameLocks xmlns:a="http://schemas.openxmlformats.org/drawingml/2006/main" noChangeAspect="1"/>
+            </wp:cNvGraphicFramePr>
+            <a:graphic xmlns:a="http://schemas.openxmlformats.org/drawingml/2006/main">
+              <a:graphicData uri="http://schemas.openxmlformats.org/drawingml/2006/picture">
+                <pic:pic xmlns:pic="http://schemas.openxmlformats.org/drawingml/2006/picture">
+                  <pic:nvPicPr>
+                    <pic:cNvPr id="1872945892" name="Picture 1" descr="A white rectangular object with a white background&#10;&#10;Description automatically generated"/>
+                    <pic:cNvPicPr/>
+                  </pic:nvPicPr>
+                  <pic:blipFill>
+                    <a:blip r:embed="rId33"/>
+                    <a:stretch>
+                      <a:fillRect/>
+                    </a:stretch>
+                  </pic:blipFill>
+                  <pic:spPr>
+                    <a:xfrm>
+                      <a:off x="0" y="0"/>
+                      <a:ext cx="5760085" cy="1558925"/>
+                    </a:xfrm>
+                    <a:prstGeom prst="rect">
+                      <a:avLst/>
+                    </a:prstGeom>
+                  </pic:spPr>
+                </pic:pic>
+              </a:graphicData>
+            </a:graphic>
+          </wp:inline>
+        </w:drawing>
+      </w:r>
+    </w:p>
+    <w:p>
+      <w:pPr>
+        <w:pStyle w:val="Caption"/>
+      </w:pPr>
+      <w:bookmarkStart w:id="48" w:name="_Toc178979830"/>
+      <w:r>
+        <w:t xml:space="preserve">Hình </w:t>
+      </w:r>
+      <w:r>
+        <w:fldChar w:fldCharType="begin"/>
+      </w:r>
+      <w:r>
+        <w:instrText xml:space="preserve"> SEQ Hình \* ARABIC </w:instrText>
+      </w:r>
+      <w:r>
+        <w:fldChar w:fldCharType="separate"/>
+      </w:r>
+      <w:r>
+        <w:rPr>
+          <w:noProof/>
+        </w:rPr>
+        <w:t>23</w:t>
+      </w:r>
+      <w:r>
+        <w:fldChar w:fldCharType="end"/>
+      </w:r>
+      <w:r>
+        <w:t xml:space="preserve">. </w:t>
+      </w:r>
+      <w:r>
+        <w:t>Hiển thị tên công ty và lĩnh vực, chỉ bao gồm các công ty có từ 100 đến 200 nhân viên</w:t>
+      </w:r>
+      <w:bookmarkEnd w:id="48"/>
+    </w:p>
+    <w:p>
+      <w:pPr>
+        <w:pStyle w:val="Heading2"/>
+        <w:numPr>
+          <w:ilvl w:val="0"/>
+          <w:numId w:val="10"/>
+        </w:numPr>
+        <w:ind w:left="426" w:hanging="491"/>
+        <w:rPr>
+          <w:rFonts w:ascii="Cambria" w:eastAsia="Times New Roman" w:hAnsi="Cambria" w:cs="Times New Roman"/>
+        </w:rPr>
+      </w:pPr>
+      <w:bookmarkStart w:id="49" w:name="_Toc178980456"/>
+      <w:r>
+        <w:rPr>
+          <w:rFonts w:ascii="Cambria" w:eastAsia="Times New Roman" w:hAnsi="Cambria" w:cs="Times New Roman"/>
+        </w:rPr>
+        <w:t>Câu 74</w:t>
+      </w:r>
+      <w:bookmarkEnd w:id="49"/>
+    </w:p>
+    <w:p>
+      <w:pPr>
+        <w:keepNext/>
+        <w:jc w:val="center"/>
+      </w:pPr>
+      <w:r>
+        <w:drawing>
+          <wp:inline distT="0" distB="0" distL="0" distR="0" wp14:anchorId="0AC3CD9D" wp14:editId="73108163">
+            <wp:extent cx="5760085" cy="2058670"/>
+            <wp:effectExtent l="0" t="0" r="0" b="0"/>
+            <wp:docPr id="1429045785" name="Picture 1" descr="A white rectangular object with a white background&#10;&#10;Description automatically generated"/>
+            <wp:cNvGraphicFramePr>
+              <a:graphicFrameLocks xmlns:a="http://schemas.openxmlformats.org/drawingml/2006/main" noChangeAspect="1"/>
+            </wp:cNvGraphicFramePr>
+            <a:graphic xmlns:a="http://schemas.openxmlformats.org/drawingml/2006/main">
+              <a:graphicData uri="http://schemas.openxmlformats.org/drawingml/2006/picture">
+                <pic:pic xmlns:pic="http://schemas.openxmlformats.org/drawingml/2006/picture">
+                  <pic:nvPicPr>
+                    <pic:cNvPr id="1429045785" name="Picture 1" descr="A white rectangular object with a white background&#10;&#10;Description automatically generated"/>
+                    <pic:cNvPicPr/>
+                  </pic:nvPicPr>
+                  <pic:blipFill>
+                    <a:blip r:embed="rId34"/>
+                    <a:stretch>
+                      <a:fillRect/>
+                    </a:stretch>
+                  </pic:blipFill>
+                  <pic:spPr>
+                    <a:xfrm>
+                      <a:off x="0" y="0"/>
+                      <a:ext cx="5760085" cy="2058670"/>
+                    </a:xfrm>
+                    <a:prstGeom prst="rect">
+                      <a:avLst/>
+                    </a:prstGeom>
+                  </pic:spPr>
+                </pic:pic>
+              </a:graphicData>
+            </a:graphic>
+          </wp:inline>
+        </w:drawing>
+      </w:r>
+    </w:p>
+    <w:p>
+      <w:pPr>
+        <w:pStyle w:val="Caption"/>
+      </w:pPr>
+      <w:bookmarkStart w:id="50" w:name="_Toc178979831"/>
+      <w:r>
+        <w:t xml:space="preserve">Hình </w:t>
+      </w:r>
+      <w:r>
+        <w:fldChar w:fldCharType="begin"/>
+      </w:r>
+      <w:r>
+        <w:instrText xml:space="preserve"> SEQ Hình \* ARABIC </w:instrText>
+      </w:r>
+      <w:r>
+        <w:fldChar w:fldCharType="separate"/>
+      </w:r>
+      <w:r>
+        <w:rPr>
+          <w:noProof/>
+        </w:rPr>
+        <w:t>24</w:t>
+      </w:r>
+      <w:r>
+        <w:fldChar w:fldCharType="end"/>
+      </w:r>
+      <w:r>
+        <w:t xml:space="preserve">. </w:t>
+      </w:r>
+      <w:r>
+        <w:t>Liệt kê tên kỹ năng và loại kỹ năng, sắp xếp theo loại kỹ năng giảm dần và tên kỹ năng tăng dần</w:t>
+      </w:r>
+      <w:bookmarkEnd w:id="50"/>
+    </w:p>
+    <w:p>
+      <w:pPr>
+        <w:pStyle w:val="Heading2"/>
+        <w:numPr>
+          <w:ilvl w:val="0"/>
+          <w:numId w:val="10"/>
+        </w:numPr>
+        <w:ind w:left="426" w:hanging="491"/>
+        <w:rPr>
+          <w:rFonts w:ascii="Cambria" w:eastAsia="Times New Roman" w:hAnsi="Cambria" w:cs="Times New Roman"/>
+        </w:rPr>
+      </w:pPr>
+      <w:bookmarkStart w:id="51" w:name="_Toc178980457"/>
+      <w:r>
+        <w:rPr>
+          <w:rFonts w:ascii="Cambria" w:eastAsia="Times New Roman" w:hAnsi="Cambria" w:cs="Times New Roman"/>
+        </w:rPr>
+        <w:t xml:space="preserve">Câu </w:t>
+      </w:r>
+      <w:r>
+        <w:rPr>
+          <w:rFonts w:ascii="Cambria" w:eastAsia="Times New Roman" w:hAnsi="Cambria" w:cs="Times New Roman"/>
+        </w:rPr>
+        <w:t>75</w:t>
+      </w:r>
+      <w:bookmarkEnd w:id="51"/>
+    </w:p>
+    <w:p>
+      <w:pPr>
+        <w:keepNext/>
+        <w:jc w:val="center"/>
+      </w:pPr>
+      <w:r>
+        <w:drawing>
+          <wp:inline distT="0" distB="0" distL="0" distR="0" wp14:anchorId="387269BD" wp14:editId="54871D5C">
+            <wp:extent cx="5760085" cy="2192020"/>
+            <wp:effectExtent l="0" t="0" r="0" b="0"/>
+            <wp:docPr id="888012782" name="Picture 1" descr="A long white object with blue text&#10;&#10;Description automatically generated"/>
+            <wp:cNvGraphicFramePr>
+              <a:graphicFrameLocks xmlns:a="http://schemas.openxmlformats.org/drawingml/2006/main" noChangeAspect="1"/>
+            </wp:cNvGraphicFramePr>
+            <a:graphic xmlns:a="http://schemas.openxmlformats.org/drawingml/2006/main">
+              <a:graphicData uri="http://schemas.openxmlformats.org/drawingml/2006/picture">
+                <pic:pic xmlns:pic="http://schemas.openxmlformats.org/drawingml/2006/picture">
+                  <pic:nvPicPr>
+                    <pic:cNvPr id="888012782" name="Picture 1" descr="A long white object with blue text&#10;&#10;Description automatically generated"/>
+                    <pic:cNvPicPr/>
+                  </pic:nvPicPr>
+                  <pic:blipFill>
+                    <a:blip r:embed="rId35"/>
+                    <a:stretch>
+                      <a:fillRect/>
+                    </a:stretch>
+                  </pic:blipFill>
+                  <pic:spPr>
+                    <a:xfrm>
+                      <a:off x="0" y="0"/>
+                      <a:ext cx="5760085" cy="2192020"/>
+                    </a:xfrm>
+                    <a:prstGeom prst="rect">
+                      <a:avLst/>
+                    </a:prstGeom>
+                  </pic:spPr>
+                </pic:pic>
+              </a:graphicData>
+            </a:graphic>
+          </wp:inline>
+        </w:drawing>
+      </w:r>
+    </w:p>
+    <w:p>
+      <w:pPr>
+        <w:pStyle w:val="Caption"/>
+      </w:pPr>
+      <w:bookmarkStart w:id="52" w:name="_Toc178979832"/>
+      <w:r>
+        <w:t xml:space="preserve">Hình </w:t>
+      </w:r>
+      <w:r>
+        <w:fldChar w:fldCharType="begin"/>
+      </w:r>
+      <w:r>
+        <w:instrText xml:space="preserve"> SEQ Hình \* ARABIC </w:instrText>
+      </w:r>
+      <w:r>
+        <w:fldChar w:fldCharType="separate"/>
+      </w:r>
+      <w:r>
+        <w:rPr>
+          <w:noProof/>
+        </w:rPr>
+        <w:t>25</w:t>
+      </w:r>
+      <w:r>
+        <w:fldChar w:fldCharType="end"/>
+      </w:r>
+      <w:r>
+        <w:t xml:space="preserve">. </w:t>
+      </w:r>
+      <w:r>
+        <w:t>Hiển thị họ tên và số điện thoại của các chuyên gia có email sử dụng tên miền 'email.com'</w:t>
+      </w:r>
+      <w:bookmarkEnd w:id="52"/>
+    </w:p>
+    <w:p/>
     <w:p>
       <w:pPr>
         <w:spacing w:before="160" w:line="360" w:lineRule="auto"/>
         <w:jc w:val="center"/>
         <w:rPr>
-          <w:rFonts w:ascii="Times New Roman" w:hAnsi="Times New Roman" w:cs="Times New Roman"/>
-          <w:b/>
-          <w:color w:val="000000" w:themeColor="text1"/>
-          <w:sz w:val="32"/>
-          <w:szCs w:val="32"/>
-        </w:rPr>
-      </w:pPr>
-      <w:r>
-        <w:rPr>
-          <w:rFonts w:ascii="Times New Roman" w:hAnsi="Times New Roman" w:cs="Times New Roman"/>
-          <w:b/>
-          <w:color w:val="000000" w:themeColor="text1"/>
-          <w:sz w:val="32"/>
-          <w:szCs w:val="32"/>
-        </w:rPr>
-        <w:lastRenderedPageBreak/>
-        <w:t>NỘI DUNG BÀI LÀM</w:t>
-      </w:r>
-    </w:p>
-    <w:p>
-      <w:pPr>
-        <w:spacing w:before="160" w:line="360" w:lineRule="auto"/>
-        <w:jc w:val="both"/>
-        <w:rPr>
-          <w:rFonts w:ascii="Times New Roman" w:eastAsia="Times New Roman" w:hAnsi="Times New Roman" w:cs="Times New Roman"/>
-          <w:sz w:val="24"/>
-          <w:szCs w:val="24"/>
-        </w:rPr>
-      </w:pPr>
-    </w:p>
-    <w:p>
-      <w:pPr>
-        <w:spacing w:before="160" w:line="360" w:lineRule="auto"/>
-        <w:jc w:val="both"/>
-        <w:rPr>
-          <w:rFonts w:ascii="Times New Roman" w:eastAsia="Times New Roman" w:hAnsi="Times New Roman" w:cs="Times New Roman"/>
-          <w:sz w:val="24"/>
-          <w:szCs w:val="24"/>
-        </w:rPr>
-      </w:pPr>
-    </w:p>
-    <w:p>
-      <w:pPr>
-        <w:spacing w:before="160" w:line="360" w:lineRule="auto"/>
-        <w:jc w:val="center"/>
-        <w:rPr>
-          <w:rFonts w:ascii="Times New Roman" w:eastAsia="Times New Roman" w:hAnsi="Times New Roman" w:cs="Times New Roman"/>
+          <w:rFonts w:eastAsia="Times New Roman"/>
           <w:b/>
           <w:bCs/>
           <w:sz w:val="32"/>
@@ -1625,7 +9329,7 @@
       </w:pPr>
       <w:r>
         <w:rPr>
-          <w:rFonts w:ascii="Times New Roman" w:eastAsia="Times New Roman" w:hAnsi="Times New Roman" w:cs="Times New Roman"/>
+          <w:rFonts w:eastAsia="Times New Roman"/>
           <w:b/>
           <w:bCs/>
           <w:sz w:val="32"/>
@@ -1635,7 +9339,7 @@
       </w:r>
       <w:r>
         <w:rPr>
-          <w:rFonts w:ascii="Times New Roman" w:eastAsia="Times New Roman" w:hAnsi="Times New Roman" w:cs="Times New Roman"/>
+          <w:rFonts w:eastAsia="Times New Roman"/>
           <w:b/>
           <w:bCs/>
           <w:sz w:val="32"/>
@@ -1645,9 +9349,33 @@
         <w:t>TÀI LIỆU THAM KHẢO</w:t>
       </w:r>
     </w:p>
+    <w:p>
+      <w:pPr>
+        <w:spacing w:before="160" w:line="360" w:lineRule="auto"/>
+        <w:rPr>
+          <w:rFonts w:eastAsia="Times New Roman"/>
+        </w:rPr>
+      </w:pPr>
+      <w:hyperlink r:id="rId36" w:history="1">
+        <w:r>
+          <w:rPr>
+            <w:rStyle w:val="Hyperlink"/>
+            <w:rFonts w:eastAsia="Times New Roman"/>
+          </w:rPr>
+          <w:t xml:space="preserve">[1] </w:t>
+        </w:r>
+        <w:r>
+          <w:rPr>
+            <w:rStyle w:val="Hyperlink"/>
+            <w:rFonts w:eastAsia="Times New Roman"/>
+          </w:rPr>
+          <w:t>https://www.w3schools.com/sql/sql_not.asp</w:t>
+        </w:r>
+      </w:hyperlink>
+    </w:p>
     <w:sectPr>
-      <w:headerReference w:type="default" r:id="rId9"/>
-      <w:footerReference w:type="default" r:id="rId10"/>
+      <w:headerReference w:type="default" r:id="rId37"/>
+      <w:footerReference w:type="default" r:id="rId38"/>
       <w:pgSz w:w="11906" w:h="16838"/>
       <w:pgMar w:top="1134" w:right="1134" w:bottom="1134" w:left="1701" w:header="720" w:footer="0" w:gutter="0"/>
       <w:pgBorders w:zOrder="back" w:display="firstPage" w:offsetFrom="page">
@@ -1665,7 +9393,7 @@
 </file>
 
 <file path=word/endnotes.xml><?xml version="1.0" encoding="utf-8"?>
-<w:endnotes xmlns:wpc="http://schemas.microsoft.com/office/word/2010/wordprocessingCanvas" xmlns:cx="http://schemas.microsoft.com/office/drawing/2014/chartex" xmlns:cx1="http://schemas.microsoft.com/office/drawing/2015/9/8/chartex" xmlns:cx2="http://schemas.microsoft.com/office/drawing/2015/10/21/chartex" xmlns:cx3="http://schemas.microsoft.com/office/drawing/2016/5/9/chartex" xmlns:cx4="http://schemas.microsoft.com/office/drawing/2016/5/10/chartex" xmlns:cx5="http://schemas.microsoft.com/office/drawing/2016/5/11/chartex" xmlns:cx6="http://schemas.microsoft.com/office/drawing/2016/5/12/chartex" xmlns:cx7="http://schemas.microsoft.com/office/drawing/2016/5/13/chartex" xmlns:cx8="http://schemas.microsoft.com/office/drawing/2016/5/14/chartex" xmlns:mc="http://schemas.openxmlformats.org/markup-compatibility/2006" xmlns:aink="http://schemas.microsoft.com/office/drawing/2016/ink" xmlns:am3d="http://schemas.microsoft.com/office/drawing/2017/model3d" xmlns:o="urn:schemas-microsoft-com:office:office" xmlns:oel="http://schemas.microsoft.com/office/2019/extlst" xmlns:r="http://schemas.openxmlformats.org/officeDocument/2006/relationships" xmlns:m="http://schemas.openxmlformats.org/officeDocument/2006/math" xmlns:v="urn:schemas-microsoft-com:vml" xmlns:wp14="http://schemas.microsoft.com/office/word/2010/wordprocessingDrawing" xmlns:wp="http://schemas.openxmlformats.org/drawingml/2006/wordprocessingDrawing" xmlns:w10="urn:schemas-microsoft-com:office:word" xmlns:w="http://schemas.openxmlformats.org/wordprocessingml/2006/main" xmlns:w14="http://schemas.microsoft.com/office/word/2010/wordml" xmlns:w15="http://schemas.microsoft.com/office/word/2012/wordml" xmlns:w16cex="http://schemas.microsoft.com/office/word/2018/wordml/cex" xmlns:w16cid="http://schemas.microsoft.com/office/word/2016/wordml/cid" xmlns:w16="http://schemas.microsoft.com/office/word/2018/wordml" xmlns:w16sdtdh="http://schemas.microsoft.com/office/word/2020/wordml/sdtdatahash" xmlns:w16se="http://schemas.microsoft.com/office/word/2015/wordml/symex" xmlns:wpg="http://schemas.microsoft.com/office/word/2010/wordprocessingGroup" xmlns:wpi="http://schemas.microsoft.com/office/word/2010/wordprocessingInk" xmlns:wne="http://schemas.microsoft.com/office/word/2006/wordml" xmlns:wps="http://schemas.microsoft.com/office/word/2010/wordprocessingShape" mc:Ignorable="w14 w15 w16se w16cid w16 w16cex w16sdtdh wp14">
+<w:endnotes xmlns:wpc="http://schemas.microsoft.com/office/word/2010/wordprocessingCanvas" xmlns:cx="http://schemas.microsoft.com/office/drawing/2014/chartex" xmlns:cx1="http://schemas.microsoft.com/office/drawing/2015/9/8/chartex" xmlns:cx2="http://schemas.microsoft.com/office/drawing/2015/10/21/chartex" xmlns:cx3="http://schemas.microsoft.com/office/drawing/2016/5/9/chartex" xmlns:cx4="http://schemas.microsoft.com/office/drawing/2016/5/10/chartex" xmlns:cx5="http://schemas.microsoft.com/office/drawing/2016/5/11/chartex" xmlns:cx6="http://schemas.microsoft.com/office/drawing/2016/5/12/chartex" xmlns:cx7="http://schemas.microsoft.com/office/drawing/2016/5/13/chartex" xmlns:cx8="http://schemas.microsoft.com/office/drawing/2016/5/14/chartex" xmlns:mc="http://schemas.openxmlformats.org/markup-compatibility/2006" xmlns:aink="http://schemas.microsoft.com/office/drawing/2016/ink" xmlns:am3d="http://schemas.microsoft.com/office/drawing/2017/model3d" xmlns:o="urn:schemas-microsoft-com:office:office" xmlns:oel="http://schemas.microsoft.com/office/2019/extlst" xmlns:r="http://schemas.openxmlformats.org/officeDocument/2006/relationships" xmlns:m="http://schemas.openxmlformats.org/officeDocument/2006/math" xmlns:v="urn:schemas-microsoft-com:vml" xmlns:wp14="http://schemas.microsoft.com/office/word/2010/wordprocessingDrawing" xmlns:wp="http://schemas.openxmlformats.org/drawingml/2006/wordprocessingDrawing" xmlns:w10="urn:schemas-microsoft-com:office:word" xmlns:w="http://schemas.openxmlformats.org/wordprocessingml/2006/main" xmlns:w14="http://schemas.microsoft.com/office/word/2010/wordml" xmlns:w15="http://schemas.microsoft.com/office/word/2012/wordml" xmlns:w16cex="http://schemas.microsoft.com/office/word/2018/wordml/cex" xmlns:w16cid="http://schemas.microsoft.com/office/word/2016/wordml/cid" xmlns:w16="http://schemas.microsoft.com/office/word/2018/wordml" xmlns:w16du="http://schemas.microsoft.com/office/word/2023/wordml/word16du" xmlns:w16sdtdh="http://schemas.microsoft.com/office/word/2020/wordml/sdtdatahash" xmlns:w16se="http://schemas.microsoft.com/office/word/2015/wordml/symex" xmlns:wpg="http://schemas.microsoft.com/office/word/2010/wordprocessingGroup" xmlns:wpi="http://schemas.microsoft.com/office/word/2010/wordprocessingInk" xmlns:wne="http://schemas.microsoft.com/office/word/2006/wordml" xmlns:wps="http://schemas.microsoft.com/office/word/2010/wordprocessingShape" mc:Ignorable="w14 w15 w16se w16cid w16 w16cex w16sdtdh w16du wp14">
   <w:endnote w:type="separator" w:id="-1">
     <w:p>
       <w:pPr>
@@ -1690,11 +9418,11 @@
 </file>
 
 <file path=word/footer1.xml><?xml version="1.0" encoding="utf-8"?>
-<w:ftr xmlns:wpc="http://schemas.microsoft.com/office/word/2010/wordprocessingCanvas" xmlns:cx="http://schemas.microsoft.com/office/drawing/2014/chartex" xmlns:cx1="http://schemas.microsoft.com/office/drawing/2015/9/8/chartex" xmlns:cx2="http://schemas.microsoft.com/office/drawing/2015/10/21/chartex" xmlns:cx3="http://schemas.microsoft.com/office/drawing/2016/5/9/chartex" xmlns:cx4="http://schemas.microsoft.com/office/drawing/2016/5/10/chartex" xmlns:cx5="http://schemas.microsoft.com/office/drawing/2016/5/11/chartex" xmlns:cx6="http://schemas.microsoft.com/office/drawing/2016/5/12/chartex" xmlns:cx7="http://schemas.microsoft.com/office/drawing/2016/5/13/chartex" xmlns:cx8="http://schemas.microsoft.com/office/drawing/2016/5/14/chartex" xmlns:mc="http://schemas.openxmlformats.org/markup-compatibility/2006" xmlns:aink="http://schemas.microsoft.com/office/drawing/2016/ink" xmlns:am3d="http://schemas.microsoft.com/office/drawing/2017/model3d" xmlns:o="urn:schemas-microsoft-com:office:office" xmlns:oel="http://schemas.microsoft.com/office/2019/extlst" xmlns:r="http://schemas.openxmlformats.org/officeDocument/2006/relationships" xmlns:m="http://schemas.openxmlformats.org/officeDocument/2006/math" xmlns:v="urn:schemas-microsoft-com:vml" xmlns:wp14="http://schemas.microsoft.com/office/word/2010/wordprocessingDrawing" xmlns:wp="http://schemas.openxmlformats.org/drawingml/2006/wordprocessingDrawing" xmlns:w10="urn:schemas-microsoft-com:office:word" xmlns:w="http://schemas.openxmlformats.org/wordprocessingml/2006/main" xmlns:w14="http://schemas.microsoft.com/office/word/2010/wordml" xmlns:w15="http://schemas.microsoft.com/office/word/2012/wordml" xmlns:w16cex="http://schemas.microsoft.com/office/word/2018/wordml/cex" xmlns:w16cid="http://schemas.microsoft.com/office/word/2016/wordml/cid" xmlns:w16="http://schemas.microsoft.com/office/word/2018/wordml" xmlns:w16sdtdh="http://schemas.microsoft.com/office/word/2020/wordml/sdtdatahash" xmlns:w16se="http://schemas.microsoft.com/office/word/2015/wordml/symex" xmlns:wpg="http://schemas.microsoft.com/office/word/2010/wordprocessingGroup" xmlns:wpi="http://schemas.microsoft.com/office/word/2010/wordprocessingInk" xmlns:wne="http://schemas.microsoft.com/office/word/2006/wordml" xmlns:wps="http://schemas.microsoft.com/office/word/2010/wordprocessingShape" mc:Ignorable="w14 w15 w16se w16cid w16 w16cex w16sdtdh wp14">
+<w:ftr xmlns:wpc="http://schemas.microsoft.com/office/word/2010/wordprocessingCanvas" xmlns:cx="http://schemas.microsoft.com/office/drawing/2014/chartex" xmlns:cx1="http://schemas.microsoft.com/office/drawing/2015/9/8/chartex" xmlns:cx2="http://schemas.microsoft.com/office/drawing/2015/10/21/chartex" xmlns:cx3="http://schemas.microsoft.com/office/drawing/2016/5/9/chartex" xmlns:cx4="http://schemas.microsoft.com/office/drawing/2016/5/10/chartex" xmlns:cx5="http://schemas.microsoft.com/office/drawing/2016/5/11/chartex" xmlns:cx6="http://schemas.microsoft.com/office/drawing/2016/5/12/chartex" xmlns:cx7="http://schemas.microsoft.com/office/drawing/2016/5/13/chartex" xmlns:cx8="http://schemas.microsoft.com/office/drawing/2016/5/14/chartex" xmlns:mc="http://schemas.openxmlformats.org/markup-compatibility/2006" xmlns:aink="http://schemas.microsoft.com/office/drawing/2016/ink" xmlns:am3d="http://schemas.microsoft.com/office/drawing/2017/model3d" xmlns:o="urn:schemas-microsoft-com:office:office" xmlns:oel="http://schemas.microsoft.com/office/2019/extlst" xmlns:r="http://schemas.openxmlformats.org/officeDocument/2006/relationships" xmlns:m="http://schemas.openxmlformats.org/officeDocument/2006/math" xmlns:v="urn:schemas-microsoft-com:vml" xmlns:wp14="http://schemas.microsoft.com/office/word/2010/wordprocessingDrawing" xmlns:wp="http://schemas.openxmlformats.org/drawingml/2006/wordprocessingDrawing" xmlns:w10="urn:schemas-microsoft-com:office:word" xmlns:w="http://schemas.openxmlformats.org/wordprocessingml/2006/main" xmlns:w14="http://schemas.microsoft.com/office/word/2010/wordml" xmlns:w15="http://schemas.microsoft.com/office/word/2012/wordml" xmlns:w16cex="http://schemas.microsoft.com/office/word/2018/wordml/cex" xmlns:w16cid="http://schemas.microsoft.com/office/word/2016/wordml/cid" xmlns:w16="http://schemas.microsoft.com/office/word/2018/wordml" xmlns:w16du="http://schemas.microsoft.com/office/word/2023/wordml/word16du" xmlns:w16sdtdh="http://schemas.microsoft.com/office/word/2020/wordml/sdtdatahash" xmlns:w16se="http://schemas.microsoft.com/office/word/2015/wordml/symex" xmlns:wpg="http://schemas.microsoft.com/office/word/2010/wordprocessingGroup" xmlns:wpi="http://schemas.microsoft.com/office/word/2010/wordprocessingInk" xmlns:wne="http://schemas.microsoft.com/office/word/2006/wordml" xmlns:wps="http://schemas.microsoft.com/office/word/2010/wordprocessingShape" mc:Ignorable="w14 w15 w16se w16cid w16 w16cex w16sdtdh w16du wp14">
   <w:sdt>
     <w:sdtPr>
       <w:rPr>
-        <w:rFonts w:ascii="Times New Roman" w:hAnsi="Times New Roman" w:cs="Times New Roman"/>
+        <w:rFonts w:ascii="Times New Roman" w:hAnsi="Times New Roman"/>
       </w:rPr>
       <w:id w:val="-587766626"/>
     </w:sdtPr>
@@ -1713,49 +9441,49 @@
           </w:pBdr>
           <w:jc w:val="right"/>
           <w:rPr>
-            <w:rFonts w:ascii="Times New Roman" w:hAnsi="Times New Roman" w:cs="Times New Roman"/>
+            <w:rFonts w:ascii="Times New Roman" w:hAnsi="Times New Roman"/>
           </w:rPr>
         </w:pPr>
         <w:r>
           <w:rPr>
-            <w:rFonts w:ascii="Times New Roman" w:hAnsi="Times New Roman" w:cs="Times New Roman"/>
+            <w:rFonts w:ascii="Times New Roman" w:hAnsi="Times New Roman"/>
           </w:rPr>
           <w:fldChar w:fldCharType="begin"/>
         </w:r>
         <w:r>
           <w:rPr>
-            <w:rFonts w:ascii="Times New Roman" w:hAnsi="Times New Roman" w:cs="Times New Roman"/>
+            <w:rFonts w:ascii="Times New Roman" w:hAnsi="Times New Roman"/>
           </w:rPr>
           <w:instrText xml:space="preserve"> PAGE   \* MERGEFORMAT </w:instrText>
         </w:r>
         <w:r>
           <w:rPr>
-            <w:rFonts w:ascii="Times New Roman" w:hAnsi="Times New Roman" w:cs="Times New Roman"/>
+            <w:rFonts w:ascii="Times New Roman" w:hAnsi="Times New Roman"/>
           </w:rPr>
           <w:fldChar w:fldCharType="separate"/>
         </w:r>
         <w:r>
           <w:rPr>
-            <w:rFonts w:ascii="Times New Roman" w:hAnsi="Times New Roman" w:cs="Times New Roman"/>
+            <w:rFonts w:ascii="Times New Roman" w:hAnsi="Times New Roman"/>
             <w:noProof/>
           </w:rPr>
           <w:t>14</w:t>
         </w:r>
         <w:r>
           <w:rPr>
-            <w:rFonts w:ascii="Times New Roman" w:hAnsi="Times New Roman" w:cs="Times New Roman"/>
+            <w:rFonts w:ascii="Times New Roman" w:hAnsi="Times New Roman"/>
           </w:rPr>
           <w:fldChar w:fldCharType="end"/>
         </w:r>
         <w:r>
           <w:rPr>
-            <w:rFonts w:ascii="Times New Roman" w:hAnsi="Times New Roman" w:cs="Times New Roman"/>
+            <w:rFonts w:ascii="Times New Roman" w:hAnsi="Times New Roman"/>
           </w:rPr>
           <w:t xml:space="preserve"> | </w:t>
         </w:r>
         <w:r>
           <w:rPr>
-            <w:rFonts w:ascii="Times New Roman" w:hAnsi="Times New Roman" w:cs="Times New Roman"/>
+            <w:rFonts w:ascii="Times New Roman" w:hAnsi="Times New Roman"/>
             <w:color w:val="808080" w:themeColor="background1" w:themeShade="80"/>
             <w:spacing w:val="60"/>
           </w:rPr>
@@ -1773,7 +9501,7 @@
 </file>
 
 <file path=word/footnotes.xml><?xml version="1.0" encoding="utf-8"?>
-<w:footnotes xmlns:wpc="http://schemas.microsoft.com/office/word/2010/wordprocessingCanvas" xmlns:cx="http://schemas.microsoft.com/office/drawing/2014/chartex" xmlns:cx1="http://schemas.microsoft.com/office/drawing/2015/9/8/chartex" xmlns:cx2="http://schemas.microsoft.com/office/drawing/2015/10/21/chartex" xmlns:cx3="http://schemas.microsoft.com/office/drawing/2016/5/9/chartex" xmlns:cx4="http://schemas.microsoft.com/office/drawing/2016/5/10/chartex" xmlns:cx5="http://schemas.microsoft.com/office/drawing/2016/5/11/chartex" xmlns:cx6="http://schemas.microsoft.com/office/drawing/2016/5/12/chartex" xmlns:cx7="http://schemas.microsoft.com/office/drawing/2016/5/13/chartex" xmlns:cx8="http://schemas.microsoft.com/office/drawing/2016/5/14/chartex" xmlns:mc="http://schemas.openxmlformats.org/markup-compatibility/2006" xmlns:aink="http://schemas.microsoft.com/office/drawing/2016/ink" xmlns:am3d="http://schemas.microsoft.com/office/drawing/2017/model3d" xmlns:o="urn:schemas-microsoft-com:office:office" xmlns:oel="http://schemas.microsoft.com/office/2019/extlst" xmlns:r="http://schemas.openxmlformats.org/officeDocument/2006/relationships" xmlns:m="http://schemas.openxmlformats.org/officeDocument/2006/math" xmlns:v="urn:schemas-microsoft-com:vml" xmlns:wp14="http://schemas.microsoft.com/office/word/2010/wordprocessingDrawing" xmlns:wp="http://schemas.openxmlformats.org/drawingml/2006/wordprocessingDrawing" xmlns:w10="urn:schemas-microsoft-com:office:word" xmlns:w="http://schemas.openxmlformats.org/wordprocessingml/2006/main" xmlns:w14="http://schemas.microsoft.com/office/word/2010/wordml" xmlns:w15="http://schemas.microsoft.com/office/word/2012/wordml" xmlns:w16cex="http://schemas.microsoft.com/office/word/2018/wordml/cex" xmlns:w16cid="http://schemas.microsoft.com/office/word/2016/wordml/cid" xmlns:w16="http://schemas.microsoft.com/office/word/2018/wordml" xmlns:w16sdtdh="http://schemas.microsoft.com/office/word/2020/wordml/sdtdatahash" xmlns:w16se="http://schemas.microsoft.com/office/word/2015/wordml/symex" xmlns:wpg="http://schemas.microsoft.com/office/word/2010/wordprocessingGroup" xmlns:wpi="http://schemas.microsoft.com/office/word/2010/wordprocessingInk" xmlns:wne="http://schemas.microsoft.com/office/word/2006/wordml" xmlns:wps="http://schemas.microsoft.com/office/word/2010/wordprocessingShape" mc:Ignorable="w14 w15 w16se w16cid w16 w16cex w16sdtdh wp14">
+<w:footnotes xmlns:wpc="http://schemas.microsoft.com/office/word/2010/wordprocessingCanvas" xmlns:cx="http://schemas.microsoft.com/office/drawing/2014/chartex" xmlns:cx1="http://schemas.microsoft.com/office/drawing/2015/9/8/chartex" xmlns:cx2="http://schemas.microsoft.com/office/drawing/2015/10/21/chartex" xmlns:cx3="http://schemas.microsoft.com/office/drawing/2016/5/9/chartex" xmlns:cx4="http://schemas.microsoft.com/office/drawing/2016/5/10/chartex" xmlns:cx5="http://schemas.microsoft.com/office/drawing/2016/5/11/chartex" xmlns:cx6="http://schemas.microsoft.com/office/drawing/2016/5/12/chartex" xmlns:cx7="http://schemas.microsoft.com/office/drawing/2016/5/13/chartex" xmlns:cx8="http://schemas.microsoft.com/office/drawing/2016/5/14/chartex" xmlns:mc="http://schemas.openxmlformats.org/markup-compatibility/2006" xmlns:aink="http://schemas.microsoft.com/office/drawing/2016/ink" xmlns:am3d="http://schemas.microsoft.com/office/drawing/2017/model3d" xmlns:o="urn:schemas-microsoft-com:office:office" xmlns:oel="http://schemas.microsoft.com/office/2019/extlst" xmlns:r="http://schemas.openxmlformats.org/officeDocument/2006/relationships" xmlns:m="http://schemas.openxmlformats.org/officeDocument/2006/math" xmlns:v="urn:schemas-microsoft-com:vml" xmlns:wp14="http://schemas.microsoft.com/office/word/2010/wordprocessingDrawing" xmlns:wp="http://schemas.openxmlformats.org/drawingml/2006/wordprocessingDrawing" xmlns:w10="urn:schemas-microsoft-com:office:word" xmlns:w="http://schemas.openxmlformats.org/wordprocessingml/2006/main" xmlns:w14="http://schemas.microsoft.com/office/word/2010/wordml" xmlns:w15="http://schemas.microsoft.com/office/word/2012/wordml" xmlns:w16cex="http://schemas.microsoft.com/office/word/2018/wordml/cex" xmlns:w16cid="http://schemas.microsoft.com/office/word/2016/wordml/cid" xmlns:w16="http://schemas.microsoft.com/office/word/2018/wordml" xmlns:w16du="http://schemas.microsoft.com/office/word/2023/wordml/word16du" xmlns:w16sdtdh="http://schemas.microsoft.com/office/word/2020/wordml/sdtdatahash" xmlns:w16se="http://schemas.microsoft.com/office/word/2015/wordml/symex" xmlns:wpg="http://schemas.microsoft.com/office/word/2010/wordprocessingGroup" xmlns:wpi="http://schemas.microsoft.com/office/word/2010/wordprocessingInk" xmlns:wne="http://schemas.microsoft.com/office/word/2006/wordml" xmlns:wps="http://schemas.microsoft.com/office/word/2010/wordprocessingShape" mc:Ignorable="w14 w15 w16se w16cid w16 w16cex w16sdtdh w16du wp14">
   <w:footnote w:type="separator" w:id="-1">
     <w:p>
       <w:pPr>
@@ -1798,7 +9526,7 @@
 </file>
 
 <file path=word/header1.xml><?xml version="1.0" encoding="utf-8"?>
-<w:hdr xmlns:wpc="http://schemas.microsoft.com/office/word/2010/wordprocessingCanvas" xmlns:cx="http://schemas.microsoft.com/office/drawing/2014/chartex" xmlns:cx1="http://schemas.microsoft.com/office/drawing/2015/9/8/chartex" xmlns:cx2="http://schemas.microsoft.com/office/drawing/2015/10/21/chartex" xmlns:cx3="http://schemas.microsoft.com/office/drawing/2016/5/9/chartex" xmlns:cx4="http://schemas.microsoft.com/office/drawing/2016/5/10/chartex" xmlns:cx5="http://schemas.microsoft.com/office/drawing/2016/5/11/chartex" xmlns:cx6="http://schemas.microsoft.com/office/drawing/2016/5/12/chartex" xmlns:cx7="http://schemas.microsoft.com/office/drawing/2016/5/13/chartex" xmlns:cx8="http://schemas.microsoft.com/office/drawing/2016/5/14/chartex" xmlns:mc="http://schemas.openxmlformats.org/markup-compatibility/2006" xmlns:aink="http://schemas.microsoft.com/office/drawing/2016/ink" xmlns:am3d="http://schemas.microsoft.com/office/drawing/2017/model3d" xmlns:o="urn:schemas-microsoft-com:office:office" xmlns:oel="http://schemas.microsoft.com/office/2019/extlst" xmlns:r="http://schemas.openxmlformats.org/officeDocument/2006/relationships" xmlns:m="http://schemas.openxmlformats.org/officeDocument/2006/math" xmlns:v="urn:schemas-microsoft-com:vml" xmlns:wp14="http://schemas.microsoft.com/office/word/2010/wordprocessingDrawing" xmlns:wp="http://schemas.openxmlformats.org/drawingml/2006/wordprocessingDrawing" xmlns:w10="urn:schemas-microsoft-com:office:word" xmlns:w="http://schemas.openxmlformats.org/wordprocessingml/2006/main" xmlns:w14="http://schemas.microsoft.com/office/word/2010/wordml" xmlns:w15="http://schemas.microsoft.com/office/word/2012/wordml" xmlns:w16cex="http://schemas.microsoft.com/office/word/2018/wordml/cex" xmlns:w16cid="http://schemas.microsoft.com/office/word/2016/wordml/cid" xmlns:w16="http://schemas.microsoft.com/office/word/2018/wordml" xmlns:w16sdtdh="http://schemas.microsoft.com/office/word/2020/wordml/sdtdatahash" xmlns:w16se="http://schemas.microsoft.com/office/word/2015/wordml/symex" xmlns:wpg="http://schemas.microsoft.com/office/word/2010/wordprocessingGroup" xmlns:wpi="http://schemas.microsoft.com/office/word/2010/wordprocessingInk" xmlns:wne="http://schemas.microsoft.com/office/word/2006/wordml" xmlns:wps="http://schemas.microsoft.com/office/word/2010/wordprocessingShape" mc:Ignorable="w14 w15 w16se w16cid w16 w16cex w16sdtdh wp14">
+<w:hdr xmlns:wpc="http://schemas.microsoft.com/office/word/2010/wordprocessingCanvas" xmlns:cx="http://schemas.microsoft.com/office/drawing/2014/chartex" xmlns:cx1="http://schemas.microsoft.com/office/drawing/2015/9/8/chartex" xmlns:cx2="http://schemas.microsoft.com/office/drawing/2015/10/21/chartex" xmlns:cx3="http://schemas.microsoft.com/office/drawing/2016/5/9/chartex" xmlns:cx4="http://schemas.microsoft.com/office/drawing/2016/5/10/chartex" xmlns:cx5="http://schemas.microsoft.com/office/drawing/2016/5/11/chartex" xmlns:cx6="http://schemas.microsoft.com/office/drawing/2016/5/12/chartex" xmlns:cx7="http://schemas.microsoft.com/office/drawing/2016/5/13/chartex" xmlns:cx8="http://schemas.microsoft.com/office/drawing/2016/5/14/chartex" xmlns:mc="http://schemas.openxmlformats.org/markup-compatibility/2006" xmlns:aink="http://schemas.microsoft.com/office/drawing/2016/ink" xmlns:am3d="http://schemas.microsoft.com/office/drawing/2017/model3d" xmlns:o="urn:schemas-microsoft-com:office:office" xmlns:oel="http://schemas.microsoft.com/office/2019/extlst" xmlns:r="http://schemas.openxmlformats.org/officeDocument/2006/relationships" xmlns:m="http://schemas.openxmlformats.org/officeDocument/2006/math" xmlns:v="urn:schemas-microsoft-com:vml" xmlns:wp14="http://schemas.microsoft.com/office/word/2010/wordprocessingDrawing" xmlns:wp="http://schemas.openxmlformats.org/drawingml/2006/wordprocessingDrawing" xmlns:w10="urn:schemas-microsoft-com:office:word" xmlns:w="http://schemas.openxmlformats.org/wordprocessingml/2006/main" xmlns:w14="http://schemas.microsoft.com/office/word/2010/wordml" xmlns:w15="http://schemas.microsoft.com/office/word/2012/wordml" xmlns:w16cex="http://schemas.microsoft.com/office/word/2018/wordml/cex" xmlns:w16cid="http://schemas.microsoft.com/office/word/2016/wordml/cid" xmlns:w16="http://schemas.microsoft.com/office/word/2018/wordml" xmlns:w16du="http://schemas.microsoft.com/office/word/2023/wordml/word16du" xmlns:w16sdtdh="http://schemas.microsoft.com/office/word/2020/wordml/sdtdatahash" xmlns:w16se="http://schemas.microsoft.com/office/word/2015/wordml/symex" xmlns:wpg="http://schemas.microsoft.com/office/word/2010/wordprocessingGroup" xmlns:wpi="http://schemas.microsoft.com/office/word/2010/wordprocessingInk" xmlns:wne="http://schemas.microsoft.com/office/word/2006/wordml" xmlns:wps="http://schemas.microsoft.com/office/word/2010/wordprocessingShape" mc:Ignorable="w14 w15 w16se w16cid w16 w16cex w16sdtdh w16du wp14">
   <w:p>
     <w:pPr>
       <w:pStyle w:val="Header"/>
@@ -1810,28 +9538,46 @@
     </w:pPr>
     <w:r>
       <w:rPr>
-        <w:rFonts w:ascii="Times New Roman" w:hAnsi="Times New Roman" w:cs="Times New Roman"/>
+        <w:rFonts w:ascii="Times New Roman" w:hAnsi="Times New Roman"/>
         <w:b/>
         <w:sz w:val="24"/>
         <w:szCs w:val="24"/>
       </w:rPr>
-      <w:t>IT002 – LẬP TRÌNH HƯỚNG ĐỐI T</w:t>
+      <w:t>IT00</w:t>
     </w:r>
     <w:r>
       <w:rPr>
-        <w:rFonts w:ascii="Times New Roman" w:hAnsi="Times New Roman" w:cs="Times New Roman"/>
+        <w:rFonts w:ascii="Times New Roman" w:hAnsi="Times New Roman"/>
         <w:b/>
         <w:sz w:val="24"/>
         <w:szCs w:val="24"/>
       </w:rPr>
-      <w:t>ƯỢNG</w:t>
+      <w:t>4</w:t>
+    </w:r>
+    <w:r>
+      <w:rPr>
+        <w:rFonts w:ascii="Times New Roman" w:hAnsi="Times New Roman"/>
+        <w:b/>
+        <w:sz w:val="24"/>
+        <w:szCs w:val="24"/>
+      </w:rPr>
+      <w:t xml:space="preserve"> – </w:t>
+    </w:r>
+    <w:r>
+      <w:rPr>
+        <w:rFonts w:ascii="Times New Roman" w:hAnsi="Times New Roman"/>
+        <w:b/>
+        <w:sz w:val="24"/>
+        <w:szCs w:val="24"/>
+      </w:rPr>
+      <w:t>CƠ SỞ DỮ LIỆU</w:t>
     </w:r>
   </w:p>
 </w:hdr>
 </file>
 
 <file path=word/numbering.xml><?xml version="1.0" encoding="utf-8"?>
-<w:numbering xmlns:wpc="http://schemas.microsoft.com/office/word/2010/wordprocessingCanvas" xmlns:cx="http://schemas.microsoft.com/office/drawing/2014/chartex" xmlns:cx1="http://schemas.microsoft.com/office/drawing/2015/9/8/chartex" xmlns:cx2="http://schemas.microsoft.com/office/drawing/2015/10/21/chartex" xmlns:cx3="http://schemas.microsoft.com/office/drawing/2016/5/9/chartex" xmlns:cx4="http://schemas.microsoft.com/office/drawing/2016/5/10/chartex" xmlns:cx5="http://schemas.microsoft.com/office/drawing/2016/5/11/chartex" xmlns:cx6="http://schemas.microsoft.com/office/drawing/2016/5/12/chartex" xmlns:cx7="http://schemas.microsoft.com/office/drawing/2016/5/13/chartex" xmlns:cx8="http://schemas.microsoft.com/office/drawing/2016/5/14/chartex" xmlns:mc="http://schemas.openxmlformats.org/markup-compatibility/2006" xmlns:aink="http://schemas.microsoft.com/office/drawing/2016/ink" xmlns:am3d="http://schemas.microsoft.com/office/drawing/2017/model3d" xmlns:o="urn:schemas-microsoft-com:office:office" xmlns:oel="http://schemas.microsoft.com/office/2019/extlst" xmlns:r="http://schemas.openxmlformats.org/officeDocument/2006/relationships" xmlns:m="http://schemas.openxmlformats.org/officeDocument/2006/math" xmlns:v="urn:schemas-microsoft-com:vml" xmlns:wp14="http://schemas.microsoft.com/office/word/2010/wordprocessingDrawing" xmlns:wp="http://schemas.openxmlformats.org/drawingml/2006/wordprocessingDrawing" xmlns:w10="urn:schemas-microsoft-com:office:word" xmlns:w="http://schemas.openxmlformats.org/wordprocessingml/2006/main" xmlns:w14="http://schemas.microsoft.com/office/word/2010/wordml" xmlns:w15="http://schemas.microsoft.com/office/word/2012/wordml" xmlns:w16cex="http://schemas.microsoft.com/office/word/2018/wordml/cex" xmlns:w16cid="http://schemas.microsoft.com/office/word/2016/wordml/cid" xmlns:w16="http://schemas.microsoft.com/office/word/2018/wordml" xmlns:w16sdtdh="http://schemas.microsoft.com/office/word/2020/wordml/sdtdatahash" xmlns:w16se="http://schemas.microsoft.com/office/word/2015/wordml/symex" xmlns:wpg="http://schemas.microsoft.com/office/word/2010/wordprocessingGroup" xmlns:wpi="http://schemas.microsoft.com/office/word/2010/wordprocessingInk" xmlns:wne="http://schemas.microsoft.com/office/word/2006/wordml" xmlns:wps="http://schemas.microsoft.com/office/word/2010/wordprocessingShape" mc:Ignorable="w14 w15 w16se w16cid w16 w16cex w16sdtdh wp14">
+<w:numbering xmlns:wpc="http://schemas.microsoft.com/office/word/2010/wordprocessingCanvas" xmlns:cx="http://schemas.microsoft.com/office/drawing/2014/chartex" xmlns:cx1="http://schemas.microsoft.com/office/drawing/2015/9/8/chartex" xmlns:cx2="http://schemas.microsoft.com/office/drawing/2015/10/21/chartex" xmlns:cx3="http://schemas.microsoft.com/office/drawing/2016/5/9/chartex" xmlns:cx4="http://schemas.microsoft.com/office/drawing/2016/5/10/chartex" xmlns:cx5="http://schemas.microsoft.com/office/drawing/2016/5/11/chartex" xmlns:cx6="http://schemas.microsoft.com/office/drawing/2016/5/12/chartex" xmlns:cx7="http://schemas.microsoft.com/office/drawing/2016/5/13/chartex" xmlns:cx8="http://schemas.microsoft.com/office/drawing/2016/5/14/chartex" xmlns:mc="http://schemas.openxmlformats.org/markup-compatibility/2006" xmlns:aink="http://schemas.microsoft.com/office/drawing/2016/ink" xmlns:am3d="http://schemas.microsoft.com/office/drawing/2017/model3d" xmlns:o="urn:schemas-microsoft-com:office:office" xmlns:oel="http://schemas.microsoft.com/office/2019/extlst" xmlns:r="http://schemas.openxmlformats.org/officeDocument/2006/relationships" xmlns:m="http://schemas.openxmlformats.org/officeDocument/2006/math" xmlns:v="urn:schemas-microsoft-com:vml" xmlns:wp14="http://schemas.microsoft.com/office/word/2010/wordprocessingDrawing" xmlns:wp="http://schemas.openxmlformats.org/drawingml/2006/wordprocessingDrawing" xmlns:w10="urn:schemas-microsoft-com:office:word" xmlns:w="http://schemas.openxmlformats.org/wordprocessingml/2006/main" xmlns:w14="http://schemas.microsoft.com/office/word/2010/wordml" xmlns:w15="http://schemas.microsoft.com/office/word/2012/wordml" xmlns:w16cex="http://schemas.microsoft.com/office/word/2018/wordml/cex" xmlns:w16cid="http://schemas.microsoft.com/office/word/2016/wordml/cid" xmlns:w16="http://schemas.microsoft.com/office/word/2018/wordml" xmlns:w16du="http://schemas.microsoft.com/office/word/2023/wordml/word16du" xmlns:w16sdtdh="http://schemas.microsoft.com/office/word/2020/wordml/sdtdatahash" xmlns:w16se="http://schemas.microsoft.com/office/word/2015/wordml/symex" xmlns:wpg="http://schemas.microsoft.com/office/word/2010/wordprocessingGroup" xmlns:wpi="http://schemas.microsoft.com/office/word/2010/wordprocessingInk" xmlns:wne="http://schemas.microsoft.com/office/word/2006/wordml" xmlns:wps="http://schemas.microsoft.com/office/word/2010/wordprocessingShape" mc:Ignorable="w14 w15 w16se w16cid w16 w16cex w16sdtdh w16du wp14">
   <w:abstractNum w:abstractNumId="0" w15:restartNumberingAfterBreak="0">
     <w:nsid w:val="0A547430"/>
     <w:multiLevelType w:val="hybridMultilevel"/>
@@ -2716,6 +10462,95 @@
     </w:lvl>
   </w:abstractNum>
   <w:abstractNum w:abstractNumId="7" w15:restartNumberingAfterBreak="0">
+    <w:nsid w:val="704E3D95"/>
+    <w:multiLevelType w:val="hybridMultilevel"/>
+    <w:tmpl w:val="1BEA21EE"/>
+    <w:lvl w:ilvl="0" w:tplc="0409000F">
+      <w:start w:val="1"/>
+      <w:numFmt w:val="decimal"/>
+      <w:lvlText w:val="%1."/>
+      <w:lvlJc w:val="left"/>
+      <w:pPr>
+        <w:ind w:left="720" w:hanging="360"/>
+      </w:pPr>
+      <w:rPr>
+        <w:rFonts w:hint="default"/>
+      </w:rPr>
+    </w:lvl>
+    <w:lvl w:ilvl="1" w:tplc="04090019" w:tentative="1">
+      <w:start w:val="1"/>
+      <w:numFmt w:val="lowerLetter"/>
+      <w:lvlText w:val="%2."/>
+      <w:lvlJc w:val="left"/>
+      <w:pPr>
+        <w:ind w:left="1440" w:hanging="360"/>
+      </w:pPr>
+    </w:lvl>
+    <w:lvl w:ilvl="2" w:tplc="0409001B" w:tentative="1">
+      <w:start w:val="1"/>
+      <w:numFmt w:val="lowerRoman"/>
+      <w:lvlText w:val="%3."/>
+      <w:lvlJc w:val="right"/>
+      <w:pPr>
+        <w:ind w:left="2160" w:hanging="180"/>
+      </w:pPr>
+    </w:lvl>
+    <w:lvl w:ilvl="3" w:tplc="0409000F" w:tentative="1">
+      <w:start w:val="1"/>
+      <w:numFmt w:val="decimal"/>
+      <w:lvlText w:val="%4."/>
+      <w:lvlJc w:val="left"/>
+      <w:pPr>
+        <w:ind w:left="2880" w:hanging="360"/>
+      </w:pPr>
+    </w:lvl>
+    <w:lvl w:ilvl="4" w:tplc="04090019" w:tentative="1">
+      <w:start w:val="1"/>
+      <w:numFmt w:val="lowerLetter"/>
+      <w:lvlText w:val="%5."/>
+      <w:lvlJc w:val="left"/>
+      <w:pPr>
+        <w:ind w:left="3600" w:hanging="360"/>
+      </w:pPr>
+    </w:lvl>
+    <w:lvl w:ilvl="5" w:tplc="0409001B" w:tentative="1">
+      <w:start w:val="1"/>
+      <w:numFmt w:val="lowerRoman"/>
+      <w:lvlText w:val="%6."/>
+      <w:lvlJc w:val="right"/>
+      <w:pPr>
+        <w:ind w:left="4320" w:hanging="180"/>
+      </w:pPr>
+    </w:lvl>
+    <w:lvl w:ilvl="6" w:tplc="0409000F" w:tentative="1">
+      <w:start w:val="1"/>
+      <w:numFmt w:val="decimal"/>
+      <w:lvlText w:val="%7."/>
+      <w:lvlJc w:val="left"/>
+      <w:pPr>
+        <w:ind w:left="5040" w:hanging="360"/>
+      </w:pPr>
+    </w:lvl>
+    <w:lvl w:ilvl="7" w:tplc="04090019" w:tentative="1">
+      <w:start w:val="1"/>
+      <w:numFmt w:val="lowerLetter"/>
+      <w:lvlText w:val="%8."/>
+      <w:lvlJc w:val="left"/>
+      <w:pPr>
+        <w:ind w:left="5760" w:hanging="360"/>
+      </w:pPr>
+    </w:lvl>
+    <w:lvl w:ilvl="8" w:tplc="0409001B" w:tentative="1">
+      <w:start w:val="1"/>
+      <w:numFmt w:val="lowerRoman"/>
+      <w:lvlText w:val="%9."/>
+      <w:lvlJc w:val="right"/>
+      <w:pPr>
+        <w:ind w:left="6480" w:hanging="180"/>
+      </w:pPr>
+    </w:lvl>
+  </w:abstractNum>
+  <w:abstractNum w:abstractNumId="8" w15:restartNumberingAfterBreak="0">
     <w:nsid w:val="78E41BCF"/>
     <w:multiLevelType w:val="hybridMultilevel"/>
     <w:tmpl w:val="02443DDE"/>
@@ -2827,7 +10662,7 @@
       </w:rPr>
     </w:lvl>
   </w:abstractNum>
-  <w:abstractNum w:abstractNumId="8" w15:restartNumberingAfterBreak="0">
+  <w:abstractNum w:abstractNumId="9" w15:restartNumberingAfterBreak="0">
     <w:nsid w:val="7EF25F5C"/>
     <w:multiLevelType w:val="hybridMultilevel"/>
     <w:tmpl w:val="0E18FAF4"/>
@@ -2949,7 +10784,7 @@
     <w:abstractNumId w:val="6"/>
   </w:num>
   <w:num w:numId="4" w16cid:durableId="2049065837">
-    <w:abstractNumId w:val="8"/>
+    <w:abstractNumId w:val="9"/>
   </w:num>
   <w:num w:numId="5" w16cid:durableId="1760373259">
     <w:abstractNumId w:val="4"/>
@@ -2958,7 +10793,7 @@
     <w:abstractNumId w:val="1"/>
   </w:num>
   <w:num w:numId="7" w16cid:durableId="1199009288">
-    <w:abstractNumId w:val="7"/>
+    <w:abstractNumId w:val="8"/>
   </w:num>
   <w:num w:numId="8" w16cid:durableId="2068454213">
     <w:abstractNumId w:val="2"/>
@@ -2966,18 +10801,21 @@
   <w:num w:numId="9" w16cid:durableId="633173328">
     <w:abstractNumId w:val="3"/>
   </w:num>
+  <w:num w:numId="10" w16cid:durableId="1316766307">
+    <w:abstractNumId w:val="7"/>
+  </w:num>
   <w:numIdMacAtCleanup w:val="9"/>
 </w:numbering>
 </file>
 
 <file path=word/styles.xml><?xml version="1.0" encoding="utf-8"?>
-<w:styles xmlns:mc="http://schemas.openxmlformats.org/markup-compatibility/2006" xmlns:r="http://schemas.openxmlformats.org/officeDocument/2006/relationships" xmlns:w="http://schemas.openxmlformats.org/wordprocessingml/2006/main" xmlns:w14="http://schemas.microsoft.com/office/word/2010/wordml" xmlns:w15="http://schemas.microsoft.com/office/word/2012/wordml" xmlns:w16cex="http://schemas.microsoft.com/office/word/2018/wordml/cex" xmlns:w16cid="http://schemas.microsoft.com/office/word/2016/wordml/cid" xmlns:w16="http://schemas.microsoft.com/office/word/2018/wordml" xmlns:w16sdtdh="http://schemas.microsoft.com/office/word/2020/wordml/sdtdatahash" xmlns:w16se="http://schemas.microsoft.com/office/word/2015/wordml/symex" mc:Ignorable="w14 w15 w16se w16cid w16 w16cex w16sdtdh">
+<w:styles xmlns:mc="http://schemas.openxmlformats.org/markup-compatibility/2006" xmlns:r="http://schemas.openxmlformats.org/officeDocument/2006/relationships" xmlns:w="http://schemas.openxmlformats.org/wordprocessingml/2006/main" xmlns:w14="http://schemas.microsoft.com/office/word/2010/wordml" xmlns:w15="http://schemas.microsoft.com/office/word/2012/wordml" xmlns:w16cex="http://schemas.microsoft.com/office/word/2018/wordml/cex" xmlns:w16cid="http://schemas.microsoft.com/office/word/2016/wordml/cid" xmlns:w16="http://schemas.microsoft.com/office/word/2018/wordml" xmlns:w16du="http://schemas.microsoft.com/office/word/2023/wordml/word16du" xmlns:w16sdtdh="http://schemas.microsoft.com/office/word/2020/wordml/sdtdatahash" xmlns:w16se="http://schemas.microsoft.com/office/word/2015/wordml/symex" mc:Ignorable="w14 w15 w16se w16cid w16 w16cex w16sdtdh w16du">
   <w:docDefaults>
     <w:rPrDefault>
       <w:rPr>
-        <w:rFonts w:asciiTheme="minorHAnsi" w:eastAsiaTheme="minorHAnsi" w:hAnsiTheme="minorHAnsi" w:cstheme="minorBidi"/>
-        <w:sz w:val="22"/>
-        <w:szCs w:val="22"/>
+        <w:rFonts w:ascii="Cambria" w:eastAsiaTheme="minorHAnsi" w:hAnsi="Cambria" w:cs="Times New Roman"/>
+        <w:sz w:val="26"/>
+        <w:szCs w:val="26"/>
         <w:lang w:val="en-US" w:eastAsia="en-US" w:bidi="ar-SA"/>
       </w:rPr>
     </w:rPrDefault>
@@ -3420,8 +11258,6 @@
       <w:rFonts w:ascii="Times New Roman" w:eastAsiaTheme="majorEastAsia" w:hAnsi="Times New Roman" w:cstheme="majorBidi"/>
       <w:b/>
       <w:color w:val="000000" w:themeColor="text1"/>
-      <w:sz w:val="26"/>
-      <w:szCs w:val="26"/>
     </w:rPr>
   </w:style>
   <w:style w:type="paragraph" w:styleId="Heading3">
@@ -3447,7 +11283,6 @@
       <w:rFonts w:ascii="Times New Roman" w:eastAsiaTheme="majorEastAsia" w:hAnsi="Times New Roman" w:cstheme="majorBidi"/>
       <w:i/>
       <w:color w:val="000000" w:themeColor="text1"/>
-      <w:sz w:val="26"/>
       <w:szCs w:val="24"/>
     </w:rPr>
   </w:style>
@@ -3472,7 +11307,6 @@
     </w:pPr>
     <w:rPr>
       <w:rFonts w:ascii="Times New Roman" w:eastAsiaTheme="majorEastAsia" w:hAnsi="Times New Roman" w:cstheme="majorBidi"/>
-      <w:sz w:val="26"/>
     </w:rPr>
   </w:style>
   <w:style w:type="paragraph" w:styleId="Heading6">
@@ -3586,7 +11420,6 @@
   <w:style w:type="character" w:default="1" w:styleId="DefaultParagraphFont">
     <w:name w:val="Default Paragraph Font"/>
     <w:uiPriority w:val="1"/>
-    <w:semiHidden/>
     <w:unhideWhenUsed/>
   </w:style>
   <w:style w:type="table" w:default="1" w:styleId="TableNormal">
@@ -3726,17 +11559,16 @@
     <w:uiPriority w:val="35"/>
     <w:unhideWhenUsed/>
     <w:qFormat/>
-    <w:rsid w:val="007B4EB2"/>
+    <w:rsid w:val="002F58B1"/>
     <w:pPr>
       <w:spacing w:before="160" w:line="360" w:lineRule="auto"/>
       <w:jc w:val="center"/>
     </w:pPr>
     <w:rPr>
-      <w:rFonts w:ascii="Times New Roman" w:hAnsi="Times New Roman"/>
       <w:i/>
       <w:iCs/>
       <w:color w:val="000000" w:themeColor="text1"/>
-      <w:sz w:val="18"/>
+      <w:sz w:val="24"/>
       <w:szCs w:val="18"/>
     </w:rPr>
   </w:style>
@@ -3802,7 +11634,7 @@
       <w:spacing w:after="100" w:line="256" w:lineRule="auto"/>
     </w:pPr>
     <w:rPr>
-      <w:rFonts w:ascii="Times New Roman" w:eastAsiaTheme="minorEastAsia" w:hAnsi="Times New Roman" w:cs="Times New Roman"/>
+      <w:rFonts w:ascii="Times New Roman" w:eastAsiaTheme="minorEastAsia" w:hAnsi="Times New Roman"/>
       <w:b/>
       <w:sz w:val="28"/>
       <w:szCs w:val="28"/>
@@ -3824,7 +11656,7 @@
       <w:ind w:left="720" w:hanging="360"/>
     </w:pPr>
     <w:rPr>
-      <w:rFonts w:ascii="Times New Roman" w:eastAsiaTheme="minorEastAsia" w:hAnsi="Times New Roman" w:cs="Times New Roman"/>
+      <w:rFonts w:ascii="Times New Roman" w:eastAsiaTheme="minorEastAsia" w:hAnsi="Times New Roman"/>
       <w:sz w:val="28"/>
       <w:szCs w:val="28"/>
       <w:lang w:val="fr-FR"/>
@@ -3852,9 +11684,7 @@
       <w:ind w:left="1080" w:hanging="360"/>
     </w:pPr>
     <w:rPr>
-      <w:rFonts w:ascii="Times New Roman" w:eastAsiaTheme="minorEastAsia" w:hAnsi="Times New Roman" w:cs="Times New Roman"/>
-      <w:sz w:val="26"/>
-      <w:szCs w:val="26"/>
+      <w:rFonts w:ascii="Times New Roman" w:eastAsiaTheme="minorEastAsia" w:hAnsi="Times New Roman"/>
     </w:rPr>
   </w:style>
   <w:style w:type="character" w:styleId="Hyperlink">
@@ -3914,7 +11744,7 @@
       <w:spacing w:after="0" w:line="240" w:lineRule="auto"/>
     </w:pPr>
     <w:rPr>
-      <w:rFonts w:ascii="Times New Roman" w:hAnsi="Times New Roman" w:cs="Times New Roman"/>
+      <w:rFonts w:ascii="Times New Roman" w:hAnsi="Times New Roman"/>
       <w:color w:val="000000"/>
       <w:sz w:val="24"/>
       <w:szCs w:val="24"/>
@@ -3929,7 +11759,7 @@
       <w:spacing w:before="100" w:beforeAutospacing="1" w:after="100" w:afterAutospacing="1" w:line="240" w:lineRule="auto"/>
     </w:pPr>
     <w:rPr>
-      <w:rFonts w:ascii="Times New Roman" w:eastAsia="Times New Roman" w:hAnsi="Times New Roman" w:cs="Times New Roman"/>
+      <w:rFonts w:ascii="Times New Roman" w:eastAsia="Times New Roman" w:hAnsi="Times New Roman"/>
       <w:sz w:val="24"/>
       <w:szCs w:val="24"/>
     </w:rPr>
@@ -4031,7 +11861,7 @@
       <w:spacing w:before="100" w:beforeAutospacing="1" w:after="100" w:afterAutospacing="1" w:line="240" w:lineRule="auto"/>
     </w:pPr>
     <w:rPr>
-      <w:rFonts w:ascii="Times New Roman" w:eastAsia="Times New Roman" w:hAnsi="Times New Roman" w:cs="Times New Roman"/>
+      <w:rFonts w:ascii="Times New Roman" w:eastAsia="Times New Roman" w:hAnsi="Times New Roman"/>
       <w:sz w:val="24"/>
       <w:szCs w:val="24"/>
     </w:rPr>
@@ -4090,6 +11920,13 @@
     <w:pPr>
       <w:spacing w:after="0"/>
     </w:pPr>
+    <w:rPr>
+      <w:rFonts w:asciiTheme="minorHAnsi" w:hAnsiTheme="minorHAnsi" w:cstheme="minorHAnsi"/>
+      <w:i/>
+      <w:iCs/>
+      <w:sz w:val="20"/>
+      <w:szCs w:val="20"/>
+    </w:rPr>
   </w:style>
   <w:style w:type="paragraph" w:styleId="HTMLPreformatted">
     <w:name w:val="HTML Preformatted"/>
@@ -4195,7 +12032,7 @@
       <w:spacing w:before="100" w:beforeAutospacing="1" w:after="100" w:afterAutospacing="1" w:line="240" w:lineRule="auto"/>
     </w:pPr>
     <w:rPr>
-      <w:rFonts w:ascii="Times New Roman" w:eastAsia="Times New Roman" w:hAnsi="Times New Roman" w:cs="Times New Roman"/>
+      <w:rFonts w:ascii="Times New Roman" w:eastAsia="Times New Roman" w:hAnsi="Times New Roman"/>
       <w:sz w:val="24"/>
       <w:szCs w:val="24"/>
     </w:rPr>
@@ -4225,6 +12062,18 @@
       <w:rFonts w:asciiTheme="majorHAnsi" w:hAnsiTheme="majorHAnsi"/>
       <w:b w:val="0"/>
       <w:color w:val="2F5496" w:themeColor="accent1" w:themeShade="BF"/>
+    </w:rPr>
+  </w:style>
+  <w:style w:type="character" w:styleId="UnresolvedMention">
+    <w:name w:val="Unresolved Mention"/>
+    <w:basedOn w:val="DefaultParagraphFont"/>
+    <w:uiPriority w:val="99"/>
+    <w:semiHidden/>
+    <w:unhideWhenUsed/>
+    <w:rsid w:val="00FD2743"/>
+    <w:rPr>
+      <w:color w:val="605E5C"/>
+      <w:shd w:val="clear" w:color="auto" w:fill="E1DFDD"/>
     </w:rPr>
   </w:style>
 </w:styles>

--- a/LAB1/23521588_Lab1_Homework.docx
+++ b/LAB1/23521588_Lab1_Homework.docx
@@ -160,7 +160,7 @@
           </mc:Choice>
           <mc:Fallback>
             <w:pict>
-              <v:shapetype w14:anchorId="4D60A03D" id="_x0000_t32" coordsize="21600,21600" o:spt="32" o:oned="t" path="m,l21600,21600e" filled="f">
+              <v:shapetype w14:anchorId="6D6DC114" id="_x0000_t32" coordsize="21600,21600" o:spt="32" o:oned="t" path="m,l21600,21600e" filled="f">
                 <v:path arrowok="t" fillok="f" o:connecttype="none"/>
                 <o:lock v:ext="edit" shapetype="t"/>
               </v:shapetype>
@@ -4370,7 +4370,7 @@
             <w:sz w:val="26"/>
             <w:szCs w:val="26"/>
           </w:rPr>
-          <w:t>6</w:t>
+          <w:t>5</w:t>
         </w:r>
         <w:r>
           <w:rPr>
@@ -4469,7 +4469,7 @@
             <w:sz w:val="26"/>
             <w:szCs w:val="26"/>
           </w:rPr>
-          <w:t>6</w:t>
+          <w:t>5</w:t>
         </w:r>
         <w:r>
           <w:rPr>
@@ -4568,7 +4568,7 @@
             <w:sz w:val="26"/>
             <w:szCs w:val="26"/>
           </w:rPr>
-          <w:t>6</w:t>
+          <w:t>5</w:t>
         </w:r>
         <w:r>
           <w:rPr>
@@ -4766,7 +4766,7 @@
             <w:sz w:val="26"/>
             <w:szCs w:val="26"/>
           </w:rPr>
-          <w:t>7</w:t>
+          <w:t>6</w:t>
         </w:r>
         <w:r>
           <w:rPr>
@@ -4865,7 +4865,7 @@
             <w:sz w:val="26"/>
             <w:szCs w:val="26"/>
           </w:rPr>
-          <w:t>7</w:t>
+          <w:t>6</w:t>
         </w:r>
         <w:r>
           <w:rPr>
@@ -5063,7 +5063,7 @@
             <w:sz w:val="26"/>
             <w:szCs w:val="26"/>
           </w:rPr>
-          <w:t>8</w:t>
+          <w:t>7</w:t>
         </w:r>
         <w:r>
           <w:rPr>
@@ -5162,7 +5162,7 @@
             <w:sz w:val="26"/>
             <w:szCs w:val="26"/>
           </w:rPr>
-          <w:t>8</w:t>
+          <w:t>7</w:t>
         </w:r>
         <w:r>
           <w:rPr>
@@ -5459,7 +5459,7 @@
             <w:sz w:val="26"/>
             <w:szCs w:val="26"/>
           </w:rPr>
-          <w:t>9</w:t>
+          <w:t>8</w:t>
         </w:r>
         <w:r>
           <w:rPr>
@@ -5756,7 +5756,7 @@
             <w:sz w:val="26"/>
             <w:szCs w:val="26"/>
           </w:rPr>
-          <w:t>10</w:t>
+          <w:t>9</w:t>
         </w:r>
         <w:r>
           <w:rPr>
@@ -6152,7 +6152,7 @@
             <w:sz w:val="26"/>
             <w:szCs w:val="26"/>
           </w:rPr>
-          <w:t>11</w:t>
+          <w:t>10</w:t>
         </w:r>
         <w:r>
           <w:rPr>
@@ -6449,7 +6449,7 @@
             <w:sz w:val="26"/>
             <w:szCs w:val="26"/>
           </w:rPr>
-          <w:t>12</w:t>
+          <w:t>11</w:t>
         </w:r>
         <w:r>
           <w:rPr>
@@ -6746,7 +6746,7 @@
             <w:sz w:val="26"/>
             <w:szCs w:val="26"/>
           </w:rPr>
-          <w:t>13</w:t>
+          <w:t>12</w:t>
         </w:r>
         <w:r>
           <w:rPr>
